--- a/Лаб 2/221-374_Максимов_2.docx
+++ b/Лаб 2/221-374_Максимов_2.docx
@@ -1763,6 +1763,5822 @@
           <w:sz w:val="28"/>
           <w:szCs w:val="28"/>
         </w:rPr>
+        <w:t>Код</w:t>
+      </w:r>
+    </w:p>
+    <w:p>
+      <w:pPr>
+        <w:spacing w:line="360" w:lineRule="auto"/>
+        <w:jc w:val="both"/>
+        <w:rPr>
+          <w:b/>
+          <w:sz w:val="28"/>
+          <w:szCs w:val="28"/>
+          <w:lang w:val="en-US"/>
+        </w:rPr>
+      </w:pPr>
+      <w:r>
+        <w:rPr>
+          <w:b/>
+          <w:sz w:val="28"/>
+          <w:szCs w:val="28"/>
+          <w:lang w:val="en-US"/>
+        </w:rPr>
+        <w:t>index.html</w:t>
+      </w:r>
+    </w:p>
+    <w:tbl>
+      <w:tblPr>
+        <w:tblStyle w:val="af1"/>
+        <w:tblW w:w="0" w:type="auto"/>
+        <w:tblLook w:val="04A0" w:firstRow="1" w:lastRow="0" w:firstColumn="1" w:lastColumn="0" w:noHBand="0" w:noVBand="1"/>
+      </w:tblPr>
+      <w:tblGrid>
+        <w:gridCol w:w="9628"/>
+      </w:tblGrid>
+      <w:tr>
+        <w:tc>
+          <w:tcPr>
+            <w:tcW w:w="9628" w:type="dxa"/>
+          </w:tcPr>
+          <w:p>
+            <w:pPr>
+              <w:spacing w:line="360" w:lineRule="auto"/>
+              <w:jc w:val="both"/>
+              <w:rPr>
+                <w:rFonts w:ascii="Courier New" w:hAnsi="Courier New" w:cs="Courier New"/>
+                <w:b/>
+                <w:lang w:val="en-US"/>
+              </w:rPr>
+            </w:pPr>
+            <w:r>
+              <w:rPr>
+                <w:rFonts w:ascii="Courier New" w:hAnsi="Courier New" w:cs="Courier New"/>
+                <w:b/>
+                <w:lang w:val="en-US"/>
+              </w:rPr>
+              <w:t>&lt;!DOCTYPE html&gt;</w:t>
+            </w:r>
+          </w:p>
+          <w:p>
+            <w:pPr>
+              <w:spacing w:line="360" w:lineRule="auto"/>
+              <w:jc w:val="both"/>
+              <w:rPr>
+                <w:rFonts w:ascii="Courier New" w:hAnsi="Courier New" w:cs="Courier New"/>
+                <w:b/>
+                <w:lang w:val="en-US"/>
+              </w:rPr>
+            </w:pPr>
+            <w:r>
+              <w:rPr>
+                <w:rFonts w:ascii="Courier New" w:hAnsi="Courier New" w:cs="Courier New"/>
+                <w:b/>
+                <w:lang w:val="en-US"/>
+              </w:rPr>
+              <w:t>&lt;html lang=</w:t>
+            </w:r>
+            <w:r>
+              <w:rPr>
+                <w:rFonts w:ascii="Courier New" w:hAnsi="Courier New" w:cs="Courier New"/>
+                <w:b/>
+                <w:lang w:val="en-US"/>
+              </w:rPr>
+              <w:t>”</w:t>
+            </w:r>
+            <w:proofErr w:type="spellStart"/>
+            <w:r>
+              <w:rPr>
+                <w:rFonts w:ascii="Courier New" w:hAnsi="Courier New" w:cs="Courier New"/>
+                <w:b/>
+                <w:lang w:val="en-US"/>
+              </w:rPr>
+              <w:t>ru</w:t>
+            </w:r>
+            <w:proofErr w:type="spellEnd"/>
+            <w:r>
+              <w:rPr>
+                <w:rFonts w:ascii="Courier New" w:hAnsi="Courier New" w:cs="Courier New"/>
+                <w:b/>
+                <w:lang w:val="en-US"/>
+              </w:rPr>
+              <w:t>”</w:t>
+            </w:r>
+            <w:r>
+              <w:rPr>
+                <w:rFonts w:ascii="Courier New" w:hAnsi="Courier New" w:cs="Courier New"/>
+                <w:b/>
+                <w:lang w:val="en-US"/>
+              </w:rPr>
+              <w:t>&gt;</w:t>
+            </w:r>
+          </w:p>
+          <w:p>
+            <w:pPr>
+              <w:spacing w:line="360" w:lineRule="auto"/>
+              <w:jc w:val="both"/>
+              <w:rPr>
+                <w:rFonts w:ascii="Courier New" w:hAnsi="Courier New" w:cs="Courier New"/>
+                <w:b/>
+                <w:lang w:val="en-US"/>
+              </w:rPr>
+            </w:pPr>
+            <w:r>
+              <w:rPr>
+                <w:rFonts w:ascii="Courier New" w:hAnsi="Courier New" w:cs="Courier New"/>
+                <w:b/>
+                <w:lang w:val="en-US"/>
+              </w:rPr>
+              <w:t>&lt;head&gt;</w:t>
+            </w:r>
+          </w:p>
+          <w:p>
+            <w:pPr>
+              <w:spacing w:line="360" w:lineRule="auto"/>
+              <w:jc w:val="both"/>
+              <w:rPr>
+                <w:rFonts w:ascii="Courier New" w:hAnsi="Courier New" w:cs="Courier New"/>
+                <w:b/>
+                <w:lang w:val="en-US"/>
+              </w:rPr>
+            </w:pPr>
+            <w:r>
+              <w:rPr>
+                <w:rFonts w:ascii="Courier New" w:hAnsi="Courier New" w:cs="Courier New"/>
+                <w:b/>
+                <w:lang w:val="en-US"/>
+              </w:rPr>
+              <w:t xml:space="preserve">    &lt;meta charset</w:t>
+            </w:r>
+            <w:proofErr w:type="gramStart"/>
+            <w:r>
+              <w:rPr>
+                <w:rFonts w:ascii="Courier New" w:hAnsi="Courier New" w:cs="Courier New"/>
+                <w:b/>
+                <w:lang w:val="en-US"/>
+              </w:rPr>
+              <w:t>=</w:t>
+            </w:r>
+            <w:r>
+              <w:rPr>
+                <w:rFonts w:ascii="Courier New" w:hAnsi="Courier New" w:cs="Courier New"/>
+                <w:b/>
+                <w:lang w:val="en-US"/>
+              </w:rPr>
+              <w:t>”</w:t>
+            </w:r>
+            <w:r>
+              <w:rPr>
+                <w:rFonts w:ascii="Courier New" w:hAnsi="Courier New" w:cs="Courier New"/>
+                <w:b/>
+                <w:lang w:val="en-US"/>
+              </w:rPr>
+              <w:t>UTF</w:t>
+            </w:r>
+            <w:proofErr w:type="gramEnd"/>
+            <w:r>
+              <w:rPr>
+                <w:rFonts w:ascii="Courier New" w:hAnsi="Courier New" w:cs="Courier New"/>
+                <w:b/>
+                <w:lang w:val="en-US"/>
+              </w:rPr>
+              <w:t>-8</w:t>
+            </w:r>
+            <w:r>
+              <w:rPr>
+                <w:rFonts w:ascii="Courier New" w:hAnsi="Courier New" w:cs="Courier New"/>
+                <w:b/>
+                <w:lang w:val="en-US"/>
+              </w:rPr>
+              <w:t>”</w:t>
+            </w:r>
+            <w:r>
+              <w:rPr>
+                <w:rFonts w:ascii="Courier New" w:hAnsi="Courier New" w:cs="Courier New"/>
+                <w:b/>
+                <w:lang w:val="en-US"/>
+              </w:rPr>
+              <w:t>&gt;</w:t>
+            </w:r>
+          </w:p>
+          <w:p>
+            <w:pPr>
+              <w:spacing w:line="360" w:lineRule="auto"/>
+              <w:jc w:val="both"/>
+              <w:rPr>
+                <w:rFonts w:ascii="Courier New" w:hAnsi="Courier New" w:cs="Courier New"/>
+                <w:b/>
+                <w:lang w:val="en-US"/>
+              </w:rPr>
+            </w:pPr>
+            <w:r>
+              <w:rPr>
+                <w:rFonts w:ascii="Courier New" w:hAnsi="Courier New" w:cs="Courier New"/>
+                <w:b/>
+                <w:lang w:val="en-US"/>
+              </w:rPr>
+              <w:t xml:space="preserve">    &lt;meta name</w:t>
+            </w:r>
+            <w:proofErr w:type="gramStart"/>
+            <w:r>
+              <w:rPr>
+                <w:rFonts w:ascii="Courier New" w:hAnsi="Courier New" w:cs="Courier New"/>
+                <w:b/>
+                <w:lang w:val="en-US"/>
+              </w:rPr>
+              <w:t>=</w:t>
+            </w:r>
+            <w:r>
+              <w:rPr>
+                <w:rFonts w:ascii="Courier New" w:hAnsi="Courier New" w:cs="Courier New"/>
+                <w:b/>
+                <w:lang w:val="en-US"/>
+              </w:rPr>
+              <w:t>”</w:t>
+            </w:r>
+            <w:r>
+              <w:rPr>
+                <w:rFonts w:ascii="Courier New" w:hAnsi="Courier New" w:cs="Courier New"/>
+                <w:b/>
+                <w:lang w:val="en-US"/>
+              </w:rPr>
+              <w:t>viewport</w:t>
+            </w:r>
+            <w:proofErr w:type="gramEnd"/>
+            <w:r>
+              <w:rPr>
+                <w:rFonts w:ascii="Courier New" w:hAnsi="Courier New" w:cs="Courier New"/>
+                <w:b/>
+                <w:lang w:val="en-US"/>
+              </w:rPr>
+              <w:t>”</w:t>
+            </w:r>
+            <w:r>
+              <w:rPr>
+                <w:rFonts w:ascii="Courier New" w:hAnsi="Courier New" w:cs="Courier New"/>
+                <w:b/>
+                <w:lang w:val="en-US"/>
+              </w:rPr>
+              <w:t xml:space="preserve"> content=</w:t>
+            </w:r>
+            <w:r>
+              <w:rPr>
+                <w:rFonts w:ascii="Courier New" w:hAnsi="Courier New" w:cs="Courier New"/>
+                <w:b/>
+                <w:lang w:val="en-US"/>
+              </w:rPr>
+              <w:t>”</w:t>
+            </w:r>
+            <w:r>
+              <w:rPr>
+                <w:rFonts w:ascii="Courier New" w:hAnsi="Courier New" w:cs="Courier New"/>
+                <w:b/>
+                <w:lang w:val="en-US"/>
+              </w:rPr>
+              <w:t>width=device-width, initial-scale=1.0</w:t>
+            </w:r>
+            <w:r>
+              <w:rPr>
+                <w:rFonts w:ascii="Courier New" w:hAnsi="Courier New" w:cs="Courier New"/>
+                <w:b/>
+                <w:lang w:val="en-US"/>
+              </w:rPr>
+              <w:t>”</w:t>
+            </w:r>
+            <w:r>
+              <w:rPr>
+                <w:rFonts w:ascii="Courier New" w:hAnsi="Courier New" w:cs="Courier New"/>
+                <w:b/>
+                <w:lang w:val="en-US"/>
+              </w:rPr>
+              <w:t>&gt;</w:t>
+            </w:r>
+          </w:p>
+          <w:p>
+            <w:pPr>
+              <w:spacing w:line="360" w:lineRule="auto"/>
+              <w:jc w:val="both"/>
+              <w:rPr>
+                <w:rFonts w:ascii="Courier New" w:hAnsi="Courier New" w:cs="Courier New"/>
+                <w:b/>
+                <w:lang w:val="en-US"/>
+              </w:rPr>
+            </w:pPr>
+            <w:r>
+              <w:rPr>
+                <w:rFonts w:ascii="Courier New" w:hAnsi="Courier New" w:cs="Courier New"/>
+                <w:b/>
+                <w:lang w:val="en-US"/>
+              </w:rPr>
+              <w:t xml:space="preserve">    &lt;title&gt;</w:t>
+            </w:r>
+            <w:r>
+              <w:rPr>
+                <w:rFonts w:ascii="Courier New" w:hAnsi="Courier New" w:cs="Courier New"/>
+                <w:b/>
+              </w:rPr>
+              <w:t>Список</w:t>
+            </w:r>
+            <w:r>
+              <w:rPr>
+                <w:rFonts w:ascii="Courier New" w:hAnsi="Courier New" w:cs="Courier New"/>
+                <w:b/>
+                <w:lang w:val="en-US"/>
+              </w:rPr>
+              <w:t xml:space="preserve"> </w:t>
+            </w:r>
+            <w:r>
+              <w:rPr>
+                <w:rFonts w:ascii="Courier New" w:hAnsi="Courier New" w:cs="Courier New"/>
+                <w:b/>
+              </w:rPr>
+              <w:t>задач</w:t>
+            </w:r>
+            <w:r>
+              <w:rPr>
+                <w:rFonts w:ascii="Courier New" w:hAnsi="Courier New" w:cs="Courier New"/>
+                <w:b/>
+                <w:lang w:val="en-US"/>
+              </w:rPr>
+              <w:t>&lt;/title&gt;</w:t>
+            </w:r>
+          </w:p>
+          <w:p>
+            <w:pPr>
+              <w:spacing w:line="360" w:lineRule="auto"/>
+              <w:jc w:val="both"/>
+              <w:rPr>
+                <w:rFonts w:ascii="Courier New" w:hAnsi="Courier New" w:cs="Courier New"/>
+                <w:b/>
+                <w:lang w:val="en-US"/>
+              </w:rPr>
+            </w:pPr>
+            <w:r>
+              <w:rPr>
+                <w:rFonts w:ascii="Courier New" w:hAnsi="Courier New" w:cs="Courier New"/>
+                <w:b/>
+                <w:lang w:val="en-US"/>
+              </w:rPr>
+              <w:t xml:space="preserve">    &lt;link </w:t>
+            </w:r>
+            <w:proofErr w:type="spellStart"/>
+            <w:r>
+              <w:rPr>
+                <w:rFonts w:ascii="Courier New" w:hAnsi="Courier New" w:cs="Courier New"/>
+                <w:b/>
+                <w:lang w:val="en-US"/>
+              </w:rPr>
+              <w:t>rel</w:t>
+            </w:r>
+            <w:proofErr w:type="spellEnd"/>
+            <w:proofErr w:type="gramStart"/>
+            <w:r>
+              <w:rPr>
+                <w:rFonts w:ascii="Courier New" w:hAnsi="Courier New" w:cs="Courier New"/>
+                <w:b/>
+                <w:lang w:val="en-US"/>
+              </w:rPr>
+              <w:t>=</w:t>
+            </w:r>
+            <w:r>
+              <w:rPr>
+                <w:rFonts w:ascii="Courier New" w:hAnsi="Courier New" w:cs="Courier New"/>
+                <w:b/>
+                <w:lang w:val="en-US"/>
+              </w:rPr>
+              <w:t>”</w:t>
+            </w:r>
+            <w:r>
+              <w:rPr>
+                <w:rFonts w:ascii="Courier New" w:hAnsi="Courier New" w:cs="Courier New"/>
+                <w:b/>
+                <w:lang w:val="en-US"/>
+              </w:rPr>
+              <w:t>stylesheet</w:t>
+            </w:r>
+            <w:proofErr w:type="gramEnd"/>
+            <w:r>
+              <w:rPr>
+                <w:rFonts w:ascii="Courier New" w:hAnsi="Courier New" w:cs="Courier New"/>
+                <w:b/>
+                <w:lang w:val="en-US"/>
+              </w:rPr>
+              <w:t>”</w:t>
+            </w:r>
+            <w:r>
+              <w:rPr>
+                <w:rFonts w:ascii="Courier New" w:hAnsi="Courier New" w:cs="Courier New"/>
+                <w:b/>
+                <w:lang w:val="en-US"/>
+              </w:rPr>
+              <w:t xml:space="preserve"> </w:t>
+            </w:r>
+            <w:proofErr w:type="spellStart"/>
+            <w:r>
+              <w:rPr>
+                <w:rFonts w:ascii="Courier New" w:hAnsi="Courier New" w:cs="Courier New"/>
+                <w:b/>
+                <w:lang w:val="en-US"/>
+              </w:rPr>
+              <w:t>href</w:t>
+            </w:r>
+            <w:proofErr w:type="spellEnd"/>
+            <w:r>
+              <w:rPr>
+                <w:rFonts w:ascii="Courier New" w:hAnsi="Courier New" w:cs="Courier New"/>
+                <w:b/>
+                <w:lang w:val="en-US"/>
+              </w:rPr>
+              <w:t>=</w:t>
+            </w:r>
+            <w:r>
+              <w:rPr>
+                <w:rFonts w:ascii="Courier New" w:hAnsi="Courier New" w:cs="Courier New"/>
+                <w:b/>
+                <w:lang w:val="en-US"/>
+              </w:rPr>
+              <w:t>”</w:t>
+            </w:r>
+            <w:r>
+              <w:rPr>
+                <w:rFonts w:ascii="Courier New" w:hAnsi="Courier New" w:cs="Courier New"/>
+                <w:b/>
+                <w:lang w:val="en-US"/>
+              </w:rPr>
+              <w:t>styles.css</w:t>
+            </w:r>
+            <w:r>
+              <w:rPr>
+                <w:rFonts w:ascii="Courier New" w:hAnsi="Courier New" w:cs="Courier New"/>
+                <w:b/>
+                <w:lang w:val="en-US"/>
+              </w:rPr>
+              <w:t>”</w:t>
+            </w:r>
+            <w:r>
+              <w:rPr>
+                <w:rFonts w:ascii="Courier New" w:hAnsi="Courier New" w:cs="Courier New"/>
+                <w:b/>
+                <w:lang w:val="en-US"/>
+              </w:rPr>
+              <w:t>&gt;</w:t>
+            </w:r>
+          </w:p>
+          <w:p>
+            <w:pPr>
+              <w:spacing w:line="360" w:lineRule="auto"/>
+              <w:jc w:val="both"/>
+              <w:rPr>
+                <w:rFonts w:ascii="Courier New" w:hAnsi="Courier New" w:cs="Courier New"/>
+                <w:b/>
+                <w:lang w:val="en-US"/>
+              </w:rPr>
+            </w:pPr>
+            <w:r>
+              <w:rPr>
+                <w:rFonts w:ascii="Courier New" w:hAnsi="Courier New" w:cs="Courier New"/>
+                <w:b/>
+                <w:lang w:val="en-US"/>
+              </w:rPr>
+              <w:t>&lt;/head&gt;</w:t>
+            </w:r>
+          </w:p>
+          <w:p>
+            <w:pPr>
+              <w:spacing w:line="360" w:lineRule="auto"/>
+              <w:jc w:val="both"/>
+              <w:rPr>
+                <w:rFonts w:ascii="Courier New" w:hAnsi="Courier New" w:cs="Courier New"/>
+                <w:b/>
+                <w:lang w:val="en-US"/>
+              </w:rPr>
+            </w:pPr>
+            <w:r>
+              <w:rPr>
+                <w:rFonts w:ascii="Courier New" w:hAnsi="Courier New" w:cs="Courier New"/>
+                <w:b/>
+                <w:lang w:val="en-US"/>
+              </w:rPr>
+              <w:t>&lt;body&gt;</w:t>
+            </w:r>
+          </w:p>
+          <w:p>
+            <w:pPr>
+              <w:spacing w:line="360" w:lineRule="auto"/>
+              <w:jc w:val="both"/>
+              <w:rPr>
+                <w:rFonts w:ascii="Courier New" w:hAnsi="Courier New" w:cs="Courier New"/>
+                <w:b/>
+                <w:lang w:val="en-US"/>
+              </w:rPr>
+            </w:pPr>
+            <w:r>
+              <w:rPr>
+                <w:rFonts w:ascii="Courier New" w:hAnsi="Courier New" w:cs="Courier New"/>
+                <w:b/>
+                <w:lang w:val="en-US"/>
+              </w:rPr>
+              <w:t xml:space="preserve">    &lt;h1&gt;</w:t>
+            </w:r>
+            <w:r>
+              <w:rPr>
+                <w:rFonts w:ascii="Courier New" w:hAnsi="Courier New" w:cs="Courier New"/>
+                <w:b/>
+              </w:rPr>
+              <w:t>Список</w:t>
+            </w:r>
+            <w:r>
+              <w:rPr>
+                <w:rFonts w:ascii="Courier New" w:hAnsi="Courier New" w:cs="Courier New"/>
+                <w:b/>
+                <w:lang w:val="en-US"/>
+              </w:rPr>
+              <w:t xml:space="preserve"> </w:t>
+            </w:r>
+            <w:r>
+              <w:rPr>
+                <w:rFonts w:ascii="Courier New" w:hAnsi="Courier New" w:cs="Courier New"/>
+                <w:b/>
+              </w:rPr>
+              <w:t>задач</w:t>
+            </w:r>
+            <w:r>
+              <w:rPr>
+                <w:rFonts w:ascii="Courier New" w:hAnsi="Courier New" w:cs="Courier New"/>
+                <w:b/>
+                <w:lang w:val="en-US"/>
+              </w:rPr>
+              <w:t>&lt;/h1&gt;</w:t>
+            </w:r>
+          </w:p>
+          <w:p>
+            <w:pPr>
+              <w:spacing w:line="360" w:lineRule="auto"/>
+              <w:jc w:val="both"/>
+              <w:rPr>
+                <w:rFonts w:ascii="Courier New" w:hAnsi="Courier New" w:cs="Courier New"/>
+                <w:b/>
+                <w:lang w:val="en-US"/>
+              </w:rPr>
+            </w:pPr>
+            <w:r>
+              <w:rPr>
+                <w:rFonts w:ascii="Courier New" w:hAnsi="Courier New" w:cs="Courier New"/>
+                <w:b/>
+                <w:lang w:val="en-US"/>
+              </w:rPr>
+              <w:t xml:space="preserve">    </w:t>
+            </w:r>
+          </w:p>
+          <w:p>
+            <w:pPr>
+              <w:spacing w:line="360" w:lineRule="auto"/>
+              <w:jc w:val="both"/>
+              <w:rPr>
+                <w:rFonts w:ascii="Courier New" w:hAnsi="Courier New" w:cs="Courier New"/>
+                <w:b/>
+                <w:lang w:val="en-US"/>
+              </w:rPr>
+            </w:pPr>
+            <w:r>
+              <w:rPr>
+                <w:rFonts w:ascii="Courier New" w:hAnsi="Courier New" w:cs="Courier New"/>
+                <w:b/>
+                <w:lang w:val="en-US"/>
+              </w:rPr>
+              <w:t xml:space="preserve">    &lt;form id</w:t>
+            </w:r>
+            <w:proofErr w:type="gramStart"/>
+            <w:r>
+              <w:rPr>
+                <w:rFonts w:ascii="Courier New" w:hAnsi="Courier New" w:cs="Courier New"/>
+                <w:b/>
+                <w:lang w:val="en-US"/>
+              </w:rPr>
+              <w:t>=</w:t>
+            </w:r>
+            <w:r>
+              <w:rPr>
+                <w:rFonts w:ascii="Courier New" w:hAnsi="Courier New" w:cs="Courier New"/>
+                <w:b/>
+                <w:lang w:val="en-US"/>
+              </w:rPr>
+              <w:t>”</w:t>
+            </w:r>
+            <w:r>
+              <w:rPr>
+                <w:rFonts w:ascii="Courier New" w:hAnsi="Courier New" w:cs="Courier New"/>
+                <w:b/>
+                <w:lang w:val="en-US"/>
+              </w:rPr>
+              <w:t>task</w:t>
+            </w:r>
+            <w:proofErr w:type="gramEnd"/>
+            <w:r>
+              <w:rPr>
+                <w:rFonts w:ascii="Courier New" w:hAnsi="Courier New" w:cs="Courier New"/>
+                <w:b/>
+                <w:lang w:val="en-US"/>
+              </w:rPr>
+              <w:t>-form</w:t>
+            </w:r>
+            <w:r>
+              <w:rPr>
+                <w:rFonts w:ascii="Courier New" w:hAnsi="Courier New" w:cs="Courier New"/>
+                <w:b/>
+                <w:lang w:val="en-US"/>
+              </w:rPr>
+              <w:t>”</w:t>
+            </w:r>
+            <w:r>
+              <w:rPr>
+                <w:rFonts w:ascii="Courier New" w:hAnsi="Courier New" w:cs="Courier New"/>
+                <w:b/>
+                <w:lang w:val="en-US"/>
+              </w:rPr>
+              <w:t>&gt;</w:t>
+            </w:r>
+          </w:p>
+          <w:p>
+            <w:pPr>
+              <w:spacing w:line="360" w:lineRule="auto"/>
+              <w:jc w:val="both"/>
+              <w:rPr>
+                <w:rFonts w:ascii="Courier New" w:hAnsi="Courier New" w:cs="Courier New"/>
+                <w:b/>
+                <w:lang w:val="en-US"/>
+              </w:rPr>
+            </w:pPr>
+            <w:r>
+              <w:rPr>
+                <w:rFonts w:ascii="Courier New" w:hAnsi="Courier New" w:cs="Courier New"/>
+                <w:b/>
+                <w:lang w:val="en-US"/>
+              </w:rPr>
+              <w:t xml:space="preserve">        &lt;input type=</w:t>
+            </w:r>
+            <w:r>
+              <w:rPr>
+                <w:rFonts w:ascii="Courier New" w:hAnsi="Courier New" w:cs="Courier New"/>
+                <w:b/>
+                <w:lang w:val="en-US"/>
+              </w:rPr>
+              <w:t>”</w:t>
+            </w:r>
+            <w:r>
+              <w:rPr>
+                <w:rFonts w:ascii="Courier New" w:hAnsi="Courier New" w:cs="Courier New"/>
+                <w:b/>
+                <w:lang w:val="en-US"/>
+              </w:rPr>
+              <w:t>text</w:t>
+            </w:r>
+            <w:r>
+              <w:rPr>
+                <w:rFonts w:ascii="Courier New" w:hAnsi="Courier New" w:cs="Courier New"/>
+                <w:b/>
+                <w:lang w:val="en-US"/>
+              </w:rPr>
+              <w:t>”</w:t>
+            </w:r>
+            <w:r>
+              <w:rPr>
+                <w:rFonts w:ascii="Courier New" w:hAnsi="Courier New" w:cs="Courier New"/>
+                <w:b/>
+                <w:lang w:val="en-US"/>
+              </w:rPr>
+              <w:t xml:space="preserve"> id</w:t>
+            </w:r>
+            <w:proofErr w:type="gramStart"/>
+            <w:r>
+              <w:rPr>
+                <w:rFonts w:ascii="Courier New" w:hAnsi="Courier New" w:cs="Courier New"/>
+                <w:b/>
+                <w:lang w:val="en-US"/>
+              </w:rPr>
+              <w:t>=</w:t>
+            </w:r>
+            <w:r>
+              <w:rPr>
+                <w:rFonts w:ascii="Courier New" w:hAnsi="Courier New" w:cs="Courier New"/>
+                <w:b/>
+                <w:lang w:val="en-US"/>
+              </w:rPr>
+              <w:t>”</w:t>
+            </w:r>
+            <w:r>
+              <w:rPr>
+                <w:rFonts w:ascii="Courier New" w:hAnsi="Courier New" w:cs="Courier New"/>
+                <w:b/>
+                <w:lang w:val="en-US"/>
+              </w:rPr>
+              <w:t>task</w:t>
+            </w:r>
+            <w:proofErr w:type="gramEnd"/>
+            <w:r>
+              <w:rPr>
+                <w:rFonts w:ascii="Courier New" w:hAnsi="Courier New" w:cs="Courier New"/>
+                <w:b/>
+                <w:lang w:val="en-US"/>
+              </w:rPr>
+              <w:t>-input</w:t>
+            </w:r>
+            <w:r>
+              <w:rPr>
+                <w:rFonts w:ascii="Courier New" w:hAnsi="Courier New" w:cs="Courier New"/>
+                <w:b/>
+                <w:lang w:val="en-US"/>
+              </w:rPr>
+              <w:t>”</w:t>
+            </w:r>
+            <w:r>
+              <w:rPr>
+                <w:rFonts w:ascii="Courier New" w:hAnsi="Courier New" w:cs="Courier New"/>
+                <w:b/>
+                <w:lang w:val="en-US"/>
+              </w:rPr>
+              <w:t>&gt;</w:t>
+            </w:r>
+          </w:p>
+          <w:p>
+            <w:pPr>
+              <w:spacing w:line="360" w:lineRule="auto"/>
+              <w:jc w:val="both"/>
+              <w:rPr>
+                <w:rFonts w:ascii="Courier New" w:hAnsi="Courier New" w:cs="Courier New"/>
+                <w:b/>
+                <w:lang w:val="en-US"/>
+              </w:rPr>
+            </w:pPr>
+            <w:r>
+              <w:rPr>
+                <w:rFonts w:ascii="Courier New" w:hAnsi="Courier New" w:cs="Courier New"/>
+                <w:b/>
+                <w:lang w:val="en-US"/>
+              </w:rPr>
+              <w:t xml:space="preserve">        &lt;button type</w:t>
+            </w:r>
+            <w:proofErr w:type="gramStart"/>
+            <w:r>
+              <w:rPr>
+                <w:rFonts w:ascii="Courier New" w:hAnsi="Courier New" w:cs="Courier New"/>
+                <w:b/>
+                <w:lang w:val="en-US"/>
+              </w:rPr>
+              <w:t>=</w:t>
+            </w:r>
+            <w:r>
+              <w:rPr>
+                <w:rFonts w:ascii="Courier New" w:hAnsi="Courier New" w:cs="Courier New"/>
+                <w:b/>
+                <w:lang w:val="en-US"/>
+              </w:rPr>
+              <w:t>”</w:t>
+            </w:r>
+            <w:r>
+              <w:rPr>
+                <w:rFonts w:ascii="Courier New" w:hAnsi="Courier New" w:cs="Courier New"/>
+                <w:b/>
+                <w:lang w:val="en-US"/>
+              </w:rPr>
+              <w:t>submit</w:t>
+            </w:r>
+            <w:proofErr w:type="gramEnd"/>
+            <w:r>
+              <w:rPr>
+                <w:rFonts w:ascii="Courier New" w:hAnsi="Courier New" w:cs="Courier New"/>
+                <w:b/>
+                <w:lang w:val="en-US"/>
+              </w:rPr>
+              <w:t>”</w:t>
+            </w:r>
+            <w:r>
+              <w:rPr>
+                <w:rFonts w:ascii="Courier New" w:hAnsi="Courier New" w:cs="Courier New"/>
+                <w:b/>
+                <w:lang w:val="en-US"/>
+              </w:rPr>
+              <w:t xml:space="preserve"> id=</w:t>
+            </w:r>
+            <w:r>
+              <w:rPr>
+                <w:rFonts w:ascii="Courier New" w:hAnsi="Courier New" w:cs="Courier New"/>
+                <w:b/>
+                <w:lang w:val="en-US"/>
+              </w:rPr>
+              <w:t>”</w:t>
+            </w:r>
+            <w:r>
+              <w:rPr>
+                <w:rFonts w:ascii="Courier New" w:hAnsi="Courier New" w:cs="Courier New"/>
+                <w:b/>
+                <w:lang w:val="en-US"/>
+              </w:rPr>
+              <w:t>task-submit</w:t>
+            </w:r>
+            <w:r>
+              <w:rPr>
+                <w:rFonts w:ascii="Courier New" w:hAnsi="Courier New" w:cs="Courier New"/>
+                <w:b/>
+                <w:lang w:val="en-US"/>
+              </w:rPr>
+              <w:t>”</w:t>
+            </w:r>
+            <w:r>
+              <w:rPr>
+                <w:rFonts w:ascii="Courier New" w:hAnsi="Courier New" w:cs="Courier New"/>
+                <w:b/>
+                <w:lang w:val="en-US"/>
+              </w:rPr>
+              <w:t>&gt;</w:t>
+            </w:r>
+            <w:r>
+              <w:rPr>
+                <w:rFonts w:ascii="Courier New" w:hAnsi="Courier New" w:cs="Courier New"/>
+                <w:b/>
+              </w:rPr>
+              <w:t>Добавить</w:t>
+            </w:r>
+            <w:r>
+              <w:rPr>
+                <w:rFonts w:ascii="Courier New" w:hAnsi="Courier New" w:cs="Courier New"/>
+                <w:b/>
+                <w:lang w:val="en-US"/>
+              </w:rPr>
+              <w:t>&lt;/button&gt;</w:t>
+            </w:r>
+          </w:p>
+          <w:p>
+            <w:pPr>
+              <w:spacing w:line="360" w:lineRule="auto"/>
+              <w:jc w:val="both"/>
+              <w:rPr>
+                <w:rFonts w:ascii="Courier New" w:hAnsi="Courier New" w:cs="Courier New"/>
+                <w:b/>
+                <w:lang w:val="en-US"/>
+              </w:rPr>
+            </w:pPr>
+            <w:r>
+              <w:rPr>
+                <w:rFonts w:ascii="Courier New" w:hAnsi="Courier New" w:cs="Courier New"/>
+                <w:b/>
+                <w:lang w:val="en-US"/>
+              </w:rPr>
+              <w:t xml:space="preserve">    &lt;/form&gt;</w:t>
+            </w:r>
+          </w:p>
+          <w:p>
+            <w:pPr>
+              <w:spacing w:line="360" w:lineRule="auto"/>
+              <w:jc w:val="both"/>
+              <w:rPr>
+                <w:rFonts w:ascii="Courier New" w:hAnsi="Courier New" w:cs="Courier New"/>
+                <w:b/>
+                <w:lang w:val="en-US"/>
+              </w:rPr>
+            </w:pPr>
+            <w:r>
+              <w:rPr>
+                <w:rFonts w:ascii="Courier New" w:hAnsi="Courier New" w:cs="Courier New"/>
+                <w:b/>
+                <w:lang w:val="en-US"/>
+              </w:rPr>
+              <w:t xml:space="preserve">    </w:t>
+            </w:r>
+          </w:p>
+          <w:p>
+            <w:pPr>
+              <w:spacing w:line="360" w:lineRule="auto"/>
+              <w:jc w:val="both"/>
+              <w:rPr>
+                <w:rFonts w:ascii="Courier New" w:hAnsi="Courier New" w:cs="Courier New"/>
+                <w:b/>
+                <w:lang w:val="en-US"/>
+              </w:rPr>
+            </w:pPr>
+            <w:r>
+              <w:rPr>
+                <w:rFonts w:ascii="Courier New" w:hAnsi="Courier New" w:cs="Courier New"/>
+                <w:b/>
+                <w:lang w:val="en-US"/>
+              </w:rPr>
+              <w:t xml:space="preserve">    &lt;div id</w:t>
+            </w:r>
+            <w:proofErr w:type="gramStart"/>
+            <w:r>
+              <w:rPr>
+                <w:rFonts w:ascii="Courier New" w:hAnsi="Courier New" w:cs="Courier New"/>
+                <w:b/>
+                <w:lang w:val="en-US"/>
+              </w:rPr>
+              <w:t>=</w:t>
+            </w:r>
+            <w:r>
+              <w:rPr>
+                <w:rFonts w:ascii="Courier New" w:hAnsi="Courier New" w:cs="Courier New"/>
+                <w:b/>
+                <w:lang w:val="en-US"/>
+              </w:rPr>
+              <w:t>”</w:t>
+            </w:r>
+            <w:r>
+              <w:rPr>
+                <w:rFonts w:ascii="Courier New" w:hAnsi="Courier New" w:cs="Courier New"/>
+                <w:b/>
+                <w:lang w:val="en-US"/>
+              </w:rPr>
+              <w:t>task</w:t>
+            </w:r>
+            <w:proofErr w:type="gramEnd"/>
+            <w:r>
+              <w:rPr>
+                <w:rFonts w:ascii="Courier New" w:hAnsi="Courier New" w:cs="Courier New"/>
+                <w:b/>
+                <w:lang w:val="en-US"/>
+              </w:rPr>
+              <w:t>-list</w:t>
+            </w:r>
+            <w:r>
+              <w:rPr>
+                <w:rFonts w:ascii="Courier New" w:hAnsi="Courier New" w:cs="Courier New"/>
+                <w:b/>
+                <w:lang w:val="en-US"/>
+              </w:rPr>
+              <w:t>”</w:t>
+            </w:r>
+            <w:r>
+              <w:rPr>
+                <w:rFonts w:ascii="Courier New" w:hAnsi="Courier New" w:cs="Courier New"/>
+                <w:b/>
+                <w:lang w:val="en-US"/>
+              </w:rPr>
+              <w:t>&gt;&lt;/div&gt;</w:t>
+            </w:r>
+          </w:p>
+          <w:p>
+            <w:pPr>
+              <w:spacing w:line="360" w:lineRule="auto"/>
+              <w:jc w:val="both"/>
+              <w:rPr>
+                <w:rFonts w:ascii="Courier New" w:hAnsi="Courier New" w:cs="Courier New"/>
+                <w:b/>
+                <w:lang w:val="en-US"/>
+              </w:rPr>
+            </w:pPr>
+            <w:r>
+              <w:rPr>
+                <w:rFonts w:ascii="Courier New" w:hAnsi="Courier New" w:cs="Courier New"/>
+                <w:b/>
+                <w:lang w:val="en-US"/>
+              </w:rPr>
+              <w:t xml:space="preserve">    </w:t>
+            </w:r>
+          </w:p>
+          <w:p>
+            <w:pPr>
+              <w:spacing w:line="360" w:lineRule="auto"/>
+              <w:jc w:val="both"/>
+              <w:rPr>
+                <w:rFonts w:ascii="Courier New" w:hAnsi="Courier New" w:cs="Courier New"/>
+                <w:b/>
+                <w:lang w:val="en-US"/>
+              </w:rPr>
+            </w:pPr>
+            <w:r>
+              <w:rPr>
+                <w:rFonts w:ascii="Courier New" w:hAnsi="Courier New" w:cs="Courier New"/>
+                <w:b/>
+                <w:lang w:val="en-US"/>
+              </w:rPr>
+              <w:t xml:space="preserve">    &lt;div class</w:t>
+            </w:r>
+            <w:proofErr w:type="gramStart"/>
+            <w:r>
+              <w:rPr>
+                <w:rFonts w:ascii="Courier New" w:hAnsi="Courier New" w:cs="Courier New"/>
+                <w:b/>
+                <w:lang w:val="en-US"/>
+              </w:rPr>
+              <w:t>=</w:t>
+            </w:r>
+            <w:r>
+              <w:rPr>
+                <w:rFonts w:ascii="Courier New" w:hAnsi="Courier New" w:cs="Courier New"/>
+                <w:b/>
+                <w:lang w:val="en-US"/>
+              </w:rPr>
+              <w:t>”</w:t>
+            </w:r>
+            <w:r>
+              <w:rPr>
+                <w:rFonts w:ascii="Courier New" w:hAnsi="Courier New" w:cs="Courier New"/>
+                <w:b/>
+                <w:lang w:val="en-US"/>
+              </w:rPr>
+              <w:t>filter</w:t>
+            </w:r>
+            <w:proofErr w:type="gramEnd"/>
+            <w:r>
+              <w:rPr>
+                <w:rFonts w:ascii="Courier New" w:hAnsi="Courier New" w:cs="Courier New"/>
+                <w:b/>
+                <w:lang w:val="en-US"/>
+              </w:rPr>
+              <w:t>-</w:t>
+            </w:r>
+            <w:proofErr w:type="spellStart"/>
+            <w:r>
+              <w:rPr>
+                <w:rFonts w:ascii="Courier New" w:hAnsi="Courier New" w:cs="Courier New"/>
+                <w:b/>
+                <w:lang w:val="en-US"/>
+              </w:rPr>
+              <w:t>btns</w:t>
+            </w:r>
+            <w:proofErr w:type="spellEnd"/>
+            <w:r>
+              <w:rPr>
+                <w:rFonts w:ascii="Courier New" w:hAnsi="Courier New" w:cs="Courier New"/>
+                <w:b/>
+                <w:lang w:val="en-US"/>
+              </w:rPr>
+              <w:t>”</w:t>
+            </w:r>
+            <w:r>
+              <w:rPr>
+                <w:rFonts w:ascii="Courier New" w:hAnsi="Courier New" w:cs="Courier New"/>
+                <w:b/>
+                <w:lang w:val="en-US"/>
+              </w:rPr>
+              <w:t>&gt;</w:t>
+            </w:r>
+          </w:p>
+          <w:p>
+            <w:pPr>
+              <w:spacing w:line="360" w:lineRule="auto"/>
+              <w:jc w:val="both"/>
+              <w:rPr>
+                <w:rFonts w:ascii="Courier New" w:hAnsi="Courier New" w:cs="Courier New"/>
+                <w:b/>
+                <w:lang w:val="en-US"/>
+              </w:rPr>
+            </w:pPr>
+            <w:r>
+              <w:rPr>
+                <w:rFonts w:ascii="Courier New" w:hAnsi="Courier New" w:cs="Courier New"/>
+                <w:b/>
+                <w:lang w:val="en-US"/>
+              </w:rPr>
+              <w:t xml:space="preserve">        &lt;button id</w:t>
+            </w:r>
+            <w:proofErr w:type="gramStart"/>
+            <w:r>
+              <w:rPr>
+                <w:rFonts w:ascii="Courier New" w:hAnsi="Courier New" w:cs="Courier New"/>
+                <w:b/>
+                <w:lang w:val="en-US"/>
+              </w:rPr>
+              <w:t>=</w:t>
+            </w:r>
+            <w:r>
+              <w:rPr>
+                <w:rFonts w:ascii="Courier New" w:hAnsi="Courier New" w:cs="Courier New"/>
+                <w:b/>
+                <w:lang w:val="en-US"/>
+              </w:rPr>
+              <w:t>”</w:t>
+            </w:r>
+            <w:r>
+              <w:rPr>
+                <w:rFonts w:ascii="Courier New" w:hAnsi="Courier New" w:cs="Courier New"/>
+                <w:b/>
+                <w:lang w:val="en-US"/>
+              </w:rPr>
+              <w:t>all</w:t>
+            </w:r>
+            <w:proofErr w:type="gramEnd"/>
+            <w:r>
+              <w:rPr>
+                <w:rFonts w:ascii="Courier New" w:hAnsi="Courier New" w:cs="Courier New"/>
+                <w:b/>
+                <w:lang w:val="en-US"/>
+              </w:rPr>
+              <w:t>-</w:t>
+            </w:r>
+            <w:proofErr w:type="spellStart"/>
+            <w:r>
+              <w:rPr>
+                <w:rFonts w:ascii="Courier New" w:hAnsi="Courier New" w:cs="Courier New"/>
+                <w:b/>
+                <w:lang w:val="en-US"/>
+              </w:rPr>
+              <w:t>btn</w:t>
+            </w:r>
+            <w:proofErr w:type="spellEnd"/>
+            <w:r>
+              <w:rPr>
+                <w:rFonts w:ascii="Courier New" w:hAnsi="Courier New" w:cs="Courier New"/>
+                <w:b/>
+                <w:lang w:val="en-US"/>
+              </w:rPr>
+              <w:t>”</w:t>
+            </w:r>
+            <w:r>
+              <w:rPr>
+                <w:rFonts w:ascii="Courier New" w:hAnsi="Courier New" w:cs="Courier New"/>
+                <w:b/>
+                <w:lang w:val="en-US"/>
+              </w:rPr>
+              <w:t>&gt;</w:t>
+            </w:r>
+            <w:r>
+              <w:rPr>
+                <w:rFonts w:ascii="Courier New" w:hAnsi="Courier New" w:cs="Courier New"/>
+                <w:b/>
+              </w:rPr>
+              <w:t>Показать</w:t>
+            </w:r>
+            <w:r>
+              <w:rPr>
+                <w:rFonts w:ascii="Courier New" w:hAnsi="Courier New" w:cs="Courier New"/>
+                <w:b/>
+                <w:lang w:val="en-US"/>
+              </w:rPr>
+              <w:t xml:space="preserve"> </w:t>
+            </w:r>
+            <w:r>
+              <w:rPr>
+                <w:rFonts w:ascii="Courier New" w:hAnsi="Courier New" w:cs="Courier New"/>
+                <w:b/>
+              </w:rPr>
+              <w:t>все</w:t>
+            </w:r>
+            <w:r>
+              <w:rPr>
+                <w:rFonts w:ascii="Courier New" w:hAnsi="Courier New" w:cs="Courier New"/>
+                <w:b/>
+                <w:lang w:val="en-US"/>
+              </w:rPr>
+              <w:t>&lt;/button&gt;</w:t>
+            </w:r>
+          </w:p>
+          <w:p>
+            <w:pPr>
+              <w:spacing w:line="360" w:lineRule="auto"/>
+              <w:jc w:val="both"/>
+              <w:rPr>
+                <w:rFonts w:ascii="Courier New" w:hAnsi="Courier New" w:cs="Courier New"/>
+                <w:b/>
+                <w:lang w:val="en-US"/>
+              </w:rPr>
+            </w:pPr>
+            <w:r>
+              <w:rPr>
+                <w:rFonts w:ascii="Courier New" w:hAnsi="Courier New" w:cs="Courier New"/>
+                <w:b/>
+                <w:lang w:val="en-US"/>
+              </w:rPr>
+              <w:t xml:space="preserve">        &lt;button id</w:t>
+            </w:r>
+            <w:proofErr w:type="gramStart"/>
+            <w:r>
+              <w:rPr>
+                <w:rFonts w:ascii="Courier New" w:hAnsi="Courier New" w:cs="Courier New"/>
+                <w:b/>
+                <w:lang w:val="en-US"/>
+              </w:rPr>
+              <w:t>=</w:t>
+            </w:r>
+            <w:r>
+              <w:rPr>
+                <w:rFonts w:ascii="Courier New" w:hAnsi="Courier New" w:cs="Courier New"/>
+                <w:b/>
+                <w:lang w:val="en-US"/>
+              </w:rPr>
+              <w:t>”</w:t>
+            </w:r>
+            <w:r>
+              <w:rPr>
+                <w:rFonts w:ascii="Courier New" w:hAnsi="Courier New" w:cs="Courier New"/>
+                <w:b/>
+                <w:lang w:val="en-US"/>
+              </w:rPr>
+              <w:t>completed</w:t>
+            </w:r>
+            <w:proofErr w:type="gramEnd"/>
+            <w:r>
+              <w:rPr>
+                <w:rFonts w:ascii="Courier New" w:hAnsi="Courier New" w:cs="Courier New"/>
+                <w:b/>
+                <w:lang w:val="en-US"/>
+              </w:rPr>
+              <w:t>-</w:t>
+            </w:r>
+            <w:proofErr w:type="spellStart"/>
+            <w:r>
+              <w:rPr>
+                <w:rFonts w:ascii="Courier New" w:hAnsi="Courier New" w:cs="Courier New"/>
+                <w:b/>
+                <w:lang w:val="en-US"/>
+              </w:rPr>
+              <w:t>btn</w:t>
+            </w:r>
+            <w:proofErr w:type="spellEnd"/>
+            <w:r>
+              <w:rPr>
+                <w:rFonts w:ascii="Courier New" w:hAnsi="Courier New" w:cs="Courier New"/>
+                <w:b/>
+                <w:lang w:val="en-US"/>
+              </w:rPr>
+              <w:t>”</w:t>
+            </w:r>
+            <w:r>
+              <w:rPr>
+                <w:rFonts w:ascii="Courier New" w:hAnsi="Courier New" w:cs="Courier New"/>
+                <w:b/>
+                <w:lang w:val="en-US"/>
+              </w:rPr>
+              <w:t>&gt;</w:t>
+            </w:r>
+            <w:r>
+              <w:rPr>
+                <w:rFonts w:ascii="Courier New" w:hAnsi="Courier New" w:cs="Courier New"/>
+                <w:b/>
+              </w:rPr>
+              <w:t>Выполнено</w:t>
+            </w:r>
+            <w:r>
+              <w:rPr>
+                <w:rFonts w:ascii="Courier New" w:hAnsi="Courier New" w:cs="Courier New"/>
+                <w:b/>
+                <w:lang w:val="en-US"/>
+              </w:rPr>
+              <w:t>&lt;/button&gt;</w:t>
+            </w:r>
+          </w:p>
+          <w:p>
+            <w:pPr>
+              <w:spacing w:line="360" w:lineRule="auto"/>
+              <w:jc w:val="both"/>
+              <w:rPr>
+                <w:rFonts w:ascii="Courier New" w:hAnsi="Courier New" w:cs="Courier New"/>
+                <w:b/>
+                <w:lang w:val="en-US"/>
+              </w:rPr>
+            </w:pPr>
+            <w:r>
+              <w:rPr>
+                <w:rFonts w:ascii="Courier New" w:hAnsi="Courier New" w:cs="Courier New"/>
+                <w:b/>
+                <w:lang w:val="en-US"/>
+              </w:rPr>
+              <w:t xml:space="preserve">        &lt;button id=</w:t>
+            </w:r>
+            <w:r>
+              <w:rPr>
+                <w:rFonts w:ascii="Courier New" w:hAnsi="Courier New" w:cs="Courier New"/>
+                <w:b/>
+                <w:lang w:val="en-US"/>
+              </w:rPr>
+              <w:t>”</w:t>
+            </w:r>
+            <w:r>
+              <w:rPr>
+                <w:rFonts w:ascii="Courier New" w:hAnsi="Courier New" w:cs="Courier New"/>
+                <w:b/>
+                <w:lang w:val="en-US"/>
+              </w:rPr>
+              <w:t>in-progress-</w:t>
+            </w:r>
+            <w:proofErr w:type="spellStart"/>
+            <w:r>
+              <w:rPr>
+                <w:rFonts w:ascii="Courier New" w:hAnsi="Courier New" w:cs="Courier New"/>
+                <w:b/>
+                <w:lang w:val="en-US"/>
+              </w:rPr>
+              <w:t>btn</w:t>
+            </w:r>
+            <w:proofErr w:type="spellEnd"/>
+            <w:r>
+              <w:rPr>
+                <w:rFonts w:ascii="Courier New" w:hAnsi="Courier New" w:cs="Courier New"/>
+                <w:b/>
+                <w:lang w:val="en-US"/>
+              </w:rPr>
+              <w:t>”</w:t>
+            </w:r>
+            <w:r>
+              <w:rPr>
+                <w:rFonts w:ascii="Courier New" w:hAnsi="Courier New" w:cs="Courier New"/>
+                <w:b/>
+                <w:lang w:val="en-US"/>
+              </w:rPr>
+              <w:t>&gt;</w:t>
+            </w:r>
+            <w:proofErr w:type="spellStart"/>
+            <w:r>
+              <w:rPr>
+                <w:rFonts w:ascii="Courier New" w:hAnsi="Courier New" w:cs="Courier New"/>
+                <w:b/>
+              </w:rPr>
+              <w:t>Невыполнено</w:t>
+            </w:r>
+            <w:proofErr w:type="spellEnd"/>
+            <w:r>
+              <w:rPr>
+                <w:rFonts w:ascii="Courier New" w:hAnsi="Courier New" w:cs="Courier New"/>
+                <w:b/>
+                <w:lang w:val="en-US"/>
+              </w:rPr>
+              <w:t>&lt;/button&gt;</w:t>
+            </w:r>
+          </w:p>
+          <w:p>
+            <w:pPr>
+              <w:spacing w:line="360" w:lineRule="auto"/>
+              <w:jc w:val="both"/>
+              <w:rPr>
+                <w:rFonts w:ascii="Courier New" w:hAnsi="Courier New" w:cs="Courier New"/>
+                <w:b/>
+                <w:lang w:val="en-US"/>
+              </w:rPr>
+            </w:pPr>
+            <w:r>
+              <w:rPr>
+                <w:rFonts w:ascii="Courier New" w:hAnsi="Courier New" w:cs="Courier New"/>
+                <w:b/>
+                <w:lang w:val="en-US"/>
+              </w:rPr>
+              <w:t xml:space="preserve">    &lt;/div&gt;</w:t>
+            </w:r>
+          </w:p>
+          <w:p>
+            <w:pPr>
+              <w:spacing w:line="360" w:lineRule="auto"/>
+              <w:jc w:val="both"/>
+              <w:rPr>
+                <w:rFonts w:ascii="Courier New" w:hAnsi="Courier New" w:cs="Courier New"/>
+                <w:b/>
+                <w:lang w:val="en-US"/>
+              </w:rPr>
+            </w:pPr>
+            <w:r>
+              <w:rPr>
+                <w:rFonts w:ascii="Courier New" w:hAnsi="Courier New" w:cs="Courier New"/>
+                <w:b/>
+                <w:lang w:val="en-US"/>
+              </w:rPr>
+              <w:lastRenderedPageBreak/>
+              <w:t xml:space="preserve">    </w:t>
+            </w:r>
+          </w:p>
+          <w:p>
+            <w:pPr>
+              <w:spacing w:line="360" w:lineRule="auto"/>
+              <w:jc w:val="both"/>
+              <w:rPr>
+                <w:rFonts w:ascii="Courier New" w:hAnsi="Courier New" w:cs="Courier New"/>
+                <w:b/>
+                <w:lang w:val="en-US"/>
+              </w:rPr>
+            </w:pPr>
+            <w:r>
+              <w:rPr>
+                <w:rFonts w:ascii="Courier New" w:hAnsi="Courier New" w:cs="Courier New"/>
+                <w:b/>
+                <w:lang w:val="en-US"/>
+              </w:rPr>
+              <w:t xml:space="preserve">    &lt;script </w:t>
+            </w:r>
+            <w:proofErr w:type="spellStart"/>
+            <w:r>
+              <w:rPr>
+                <w:rFonts w:ascii="Courier New" w:hAnsi="Courier New" w:cs="Courier New"/>
+                <w:b/>
+                <w:lang w:val="en-US"/>
+              </w:rPr>
+              <w:t>src</w:t>
+            </w:r>
+            <w:proofErr w:type="spellEnd"/>
+            <w:proofErr w:type="gramStart"/>
+            <w:r>
+              <w:rPr>
+                <w:rFonts w:ascii="Courier New" w:hAnsi="Courier New" w:cs="Courier New"/>
+                <w:b/>
+                <w:lang w:val="en-US"/>
+              </w:rPr>
+              <w:t>=</w:t>
+            </w:r>
+            <w:r>
+              <w:rPr>
+                <w:rFonts w:ascii="Courier New" w:hAnsi="Courier New" w:cs="Courier New"/>
+                <w:b/>
+                <w:lang w:val="en-US"/>
+              </w:rPr>
+              <w:t>”</w:t>
+            </w:r>
+            <w:r>
+              <w:rPr>
+                <w:rFonts w:ascii="Courier New" w:hAnsi="Courier New" w:cs="Courier New"/>
+                <w:b/>
+                <w:lang w:val="en-US"/>
+              </w:rPr>
+              <w:t>app.js</w:t>
+            </w:r>
+            <w:proofErr w:type="gramEnd"/>
+            <w:r>
+              <w:rPr>
+                <w:rFonts w:ascii="Courier New" w:hAnsi="Courier New" w:cs="Courier New"/>
+                <w:b/>
+                <w:lang w:val="en-US"/>
+              </w:rPr>
+              <w:t>”</w:t>
+            </w:r>
+            <w:r>
+              <w:rPr>
+                <w:rFonts w:ascii="Courier New" w:hAnsi="Courier New" w:cs="Courier New"/>
+                <w:b/>
+                <w:lang w:val="en-US"/>
+              </w:rPr>
+              <w:t>&gt;&lt;/script&gt;</w:t>
+            </w:r>
+          </w:p>
+          <w:p>
+            <w:pPr>
+              <w:spacing w:line="360" w:lineRule="auto"/>
+              <w:jc w:val="both"/>
+              <w:rPr>
+                <w:rFonts w:ascii="Courier New" w:hAnsi="Courier New" w:cs="Courier New"/>
+                <w:b/>
+              </w:rPr>
+            </w:pPr>
+            <w:r>
+              <w:rPr>
+                <w:rFonts w:ascii="Courier New" w:hAnsi="Courier New" w:cs="Courier New"/>
+                <w:b/>
+              </w:rPr>
+              <w:t>&lt;/</w:t>
+            </w:r>
+            <w:proofErr w:type="spellStart"/>
+            <w:r>
+              <w:rPr>
+                <w:rFonts w:ascii="Courier New" w:hAnsi="Courier New" w:cs="Courier New"/>
+                <w:b/>
+              </w:rPr>
+              <w:t>body</w:t>
+            </w:r>
+            <w:proofErr w:type="spellEnd"/>
+            <w:r>
+              <w:rPr>
+                <w:rFonts w:ascii="Courier New" w:hAnsi="Courier New" w:cs="Courier New"/>
+                <w:b/>
+              </w:rPr>
+              <w:t>&gt;</w:t>
+            </w:r>
+          </w:p>
+          <w:p>
+            <w:pPr>
+              <w:spacing w:line="360" w:lineRule="auto"/>
+              <w:jc w:val="both"/>
+              <w:rPr>
+                <w:b/>
+                <w:sz w:val="28"/>
+                <w:szCs w:val="28"/>
+              </w:rPr>
+            </w:pPr>
+            <w:r>
+              <w:rPr>
+                <w:rFonts w:ascii="Courier New" w:hAnsi="Courier New" w:cs="Courier New"/>
+                <w:b/>
+              </w:rPr>
+              <w:t>&lt;/</w:t>
+            </w:r>
+            <w:proofErr w:type="spellStart"/>
+            <w:r>
+              <w:rPr>
+                <w:rFonts w:ascii="Courier New" w:hAnsi="Courier New" w:cs="Courier New"/>
+                <w:b/>
+              </w:rPr>
+              <w:t>html</w:t>
+            </w:r>
+            <w:proofErr w:type="spellEnd"/>
+            <w:r>
+              <w:rPr>
+                <w:rFonts w:ascii="Courier New" w:hAnsi="Courier New" w:cs="Courier New"/>
+                <w:b/>
+              </w:rPr>
+              <w:t>&gt;</w:t>
+            </w:r>
+          </w:p>
+        </w:tc>
+      </w:tr>
+    </w:tbl>
+    <w:p>
+      <w:pPr>
+        <w:spacing w:line="360" w:lineRule="auto"/>
+        <w:jc w:val="both"/>
+        <w:rPr>
+          <w:b/>
+          <w:sz w:val="28"/>
+          <w:szCs w:val="28"/>
+        </w:rPr>
+      </w:pPr>
+    </w:p>
+    <w:p>
+      <w:pPr>
+        <w:spacing w:line="360" w:lineRule="auto"/>
+        <w:jc w:val="both"/>
+        <w:rPr>
+          <w:b/>
+          <w:sz w:val="28"/>
+          <w:szCs w:val="28"/>
+          <w:lang w:val="en-US"/>
+        </w:rPr>
+      </w:pPr>
+      <w:r>
+        <w:rPr>
+          <w:b/>
+          <w:sz w:val="28"/>
+          <w:szCs w:val="28"/>
+          <w:lang w:val="en-US"/>
+        </w:rPr>
+        <w:t>app.js</w:t>
+      </w:r>
+    </w:p>
+    <w:tbl>
+      <w:tblPr>
+        <w:tblStyle w:val="af1"/>
+        <w:tblW w:w="0" w:type="auto"/>
+        <w:tblLook w:val="04A0" w:firstRow="1" w:lastRow="0" w:firstColumn="1" w:lastColumn="0" w:noHBand="0" w:noVBand="1"/>
+      </w:tblPr>
+      <w:tblGrid>
+        <w:gridCol w:w="9628"/>
+      </w:tblGrid>
+      <w:tr>
+        <w:tc>
+          <w:tcPr>
+            <w:tcW w:w="9628" w:type="dxa"/>
+          </w:tcPr>
+          <w:p>
+            <w:pPr>
+              <w:spacing w:line="360" w:lineRule="auto"/>
+              <w:jc w:val="both"/>
+              <w:rPr>
+                <w:rFonts w:ascii="Courier New" w:hAnsi="Courier New" w:cs="Courier New"/>
+                <w:b/>
+                <w:lang w:val="en-US"/>
+              </w:rPr>
+            </w:pPr>
+            <w:r>
+              <w:rPr>
+                <w:rFonts w:ascii="Courier New" w:hAnsi="Courier New" w:cs="Courier New"/>
+                <w:b/>
+                <w:lang w:val="en-US"/>
+              </w:rPr>
+              <w:t xml:space="preserve">// </w:t>
+            </w:r>
+            <w:r>
+              <w:rPr>
+                <w:rFonts w:ascii="Courier New" w:hAnsi="Courier New" w:cs="Courier New"/>
+                <w:b/>
+              </w:rPr>
+              <w:t>Определение</w:t>
+            </w:r>
+            <w:r>
+              <w:rPr>
+                <w:rFonts w:ascii="Courier New" w:hAnsi="Courier New" w:cs="Courier New"/>
+                <w:b/>
+                <w:lang w:val="en-US"/>
+              </w:rPr>
+              <w:t xml:space="preserve"> </w:t>
+            </w:r>
+            <w:r>
+              <w:rPr>
+                <w:rFonts w:ascii="Courier New" w:hAnsi="Courier New" w:cs="Courier New"/>
+                <w:b/>
+              </w:rPr>
+              <w:t>кнопок</w:t>
+            </w:r>
+          </w:p>
+          <w:p>
+            <w:pPr>
+              <w:spacing w:line="360" w:lineRule="auto"/>
+              <w:jc w:val="both"/>
+              <w:rPr>
+                <w:rFonts w:ascii="Courier New" w:hAnsi="Courier New" w:cs="Courier New"/>
+                <w:b/>
+                <w:lang w:val="en-US"/>
+              </w:rPr>
+            </w:pPr>
+          </w:p>
+          <w:p>
+            <w:pPr>
+              <w:spacing w:line="360" w:lineRule="auto"/>
+              <w:jc w:val="both"/>
+              <w:rPr>
+                <w:rFonts w:ascii="Courier New" w:hAnsi="Courier New" w:cs="Courier New"/>
+                <w:b/>
+                <w:lang w:val="en-US"/>
+              </w:rPr>
+            </w:pPr>
+            <w:r>
+              <w:rPr>
+                <w:rFonts w:ascii="Courier New" w:hAnsi="Courier New" w:cs="Courier New"/>
+                <w:b/>
+                <w:lang w:val="en-US"/>
+              </w:rPr>
+              <w:t xml:space="preserve">const </w:t>
+            </w:r>
+            <w:proofErr w:type="spellStart"/>
+            <w:r>
+              <w:rPr>
+                <w:rFonts w:ascii="Courier New" w:hAnsi="Courier New" w:cs="Courier New"/>
+                <w:b/>
+                <w:lang w:val="en-US"/>
+              </w:rPr>
+              <w:t>task_input</w:t>
+            </w:r>
+            <w:proofErr w:type="spellEnd"/>
+            <w:r>
+              <w:rPr>
+                <w:rFonts w:ascii="Courier New" w:hAnsi="Courier New" w:cs="Courier New"/>
+                <w:b/>
+                <w:lang w:val="en-US"/>
+              </w:rPr>
+              <w:t xml:space="preserve"> = </w:t>
+            </w:r>
+            <w:proofErr w:type="spellStart"/>
+            <w:proofErr w:type="gramStart"/>
+            <w:r>
+              <w:rPr>
+                <w:rFonts w:ascii="Courier New" w:hAnsi="Courier New" w:cs="Courier New"/>
+                <w:b/>
+                <w:lang w:val="en-US"/>
+              </w:rPr>
+              <w:t>document.getElementById</w:t>
+            </w:r>
+            <w:proofErr w:type="spellEnd"/>
+            <w:proofErr w:type="gramEnd"/>
+            <w:r>
+              <w:rPr>
+                <w:rFonts w:ascii="Courier New" w:hAnsi="Courier New" w:cs="Courier New"/>
+                <w:b/>
+                <w:lang w:val="en-US"/>
+              </w:rPr>
+              <w:t>('task-input')</w:t>
+            </w:r>
+          </w:p>
+          <w:p>
+            <w:pPr>
+              <w:spacing w:line="360" w:lineRule="auto"/>
+              <w:jc w:val="both"/>
+              <w:rPr>
+                <w:rFonts w:ascii="Courier New" w:hAnsi="Courier New" w:cs="Courier New"/>
+                <w:b/>
+                <w:lang w:val="en-US"/>
+              </w:rPr>
+            </w:pPr>
+          </w:p>
+          <w:p>
+            <w:pPr>
+              <w:spacing w:line="360" w:lineRule="auto"/>
+              <w:jc w:val="both"/>
+              <w:rPr>
+                <w:rFonts w:ascii="Courier New" w:hAnsi="Courier New" w:cs="Courier New"/>
+                <w:b/>
+                <w:lang w:val="en-US"/>
+              </w:rPr>
+            </w:pPr>
+            <w:r>
+              <w:rPr>
+                <w:rFonts w:ascii="Courier New" w:hAnsi="Courier New" w:cs="Courier New"/>
+                <w:b/>
+                <w:lang w:val="en-US"/>
+              </w:rPr>
+              <w:t xml:space="preserve">const </w:t>
+            </w:r>
+            <w:proofErr w:type="spellStart"/>
+            <w:r>
+              <w:rPr>
+                <w:rFonts w:ascii="Courier New" w:hAnsi="Courier New" w:cs="Courier New"/>
+                <w:b/>
+                <w:lang w:val="en-US"/>
+              </w:rPr>
+              <w:t>task_list</w:t>
+            </w:r>
+            <w:proofErr w:type="spellEnd"/>
+            <w:r>
+              <w:rPr>
+                <w:rFonts w:ascii="Courier New" w:hAnsi="Courier New" w:cs="Courier New"/>
+                <w:b/>
+                <w:lang w:val="en-US"/>
+              </w:rPr>
+              <w:t xml:space="preserve"> = </w:t>
+            </w:r>
+            <w:proofErr w:type="spellStart"/>
+            <w:proofErr w:type="gramStart"/>
+            <w:r>
+              <w:rPr>
+                <w:rFonts w:ascii="Courier New" w:hAnsi="Courier New" w:cs="Courier New"/>
+                <w:b/>
+                <w:lang w:val="en-US"/>
+              </w:rPr>
+              <w:t>document.getElementById</w:t>
+            </w:r>
+            <w:proofErr w:type="spellEnd"/>
+            <w:proofErr w:type="gramEnd"/>
+            <w:r>
+              <w:rPr>
+                <w:rFonts w:ascii="Courier New" w:hAnsi="Courier New" w:cs="Courier New"/>
+                <w:b/>
+                <w:lang w:val="en-US"/>
+              </w:rPr>
+              <w:t>('task-list')</w:t>
+            </w:r>
+          </w:p>
+          <w:p>
+            <w:pPr>
+              <w:spacing w:line="360" w:lineRule="auto"/>
+              <w:jc w:val="both"/>
+              <w:rPr>
+                <w:rFonts w:ascii="Courier New" w:hAnsi="Courier New" w:cs="Courier New"/>
+                <w:b/>
+                <w:lang w:val="en-US"/>
+              </w:rPr>
+            </w:pPr>
+          </w:p>
+          <w:p>
+            <w:pPr>
+              <w:spacing w:line="360" w:lineRule="auto"/>
+              <w:jc w:val="both"/>
+              <w:rPr>
+                <w:rFonts w:ascii="Courier New" w:hAnsi="Courier New" w:cs="Courier New"/>
+                <w:b/>
+                <w:lang w:val="en-US"/>
+              </w:rPr>
+            </w:pPr>
+            <w:r>
+              <w:rPr>
+                <w:rFonts w:ascii="Courier New" w:hAnsi="Courier New" w:cs="Courier New"/>
+                <w:b/>
+                <w:lang w:val="en-US"/>
+              </w:rPr>
+              <w:t xml:space="preserve">const </w:t>
+            </w:r>
+            <w:proofErr w:type="spellStart"/>
+            <w:r>
+              <w:rPr>
+                <w:rFonts w:ascii="Courier New" w:hAnsi="Courier New" w:cs="Courier New"/>
+                <w:b/>
+                <w:lang w:val="en-US"/>
+              </w:rPr>
+              <w:t>all_tasks_btn</w:t>
+            </w:r>
+            <w:proofErr w:type="spellEnd"/>
+            <w:r>
+              <w:rPr>
+                <w:rFonts w:ascii="Courier New" w:hAnsi="Courier New" w:cs="Courier New"/>
+                <w:b/>
+                <w:lang w:val="en-US"/>
+              </w:rPr>
+              <w:t xml:space="preserve"> = </w:t>
+            </w:r>
+            <w:proofErr w:type="spellStart"/>
+            <w:proofErr w:type="gramStart"/>
+            <w:r>
+              <w:rPr>
+                <w:rFonts w:ascii="Courier New" w:hAnsi="Courier New" w:cs="Courier New"/>
+                <w:b/>
+                <w:lang w:val="en-US"/>
+              </w:rPr>
+              <w:t>document.getElementById</w:t>
+            </w:r>
+            <w:proofErr w:type="spellEnd"/>
+            <w:proofErr w:type="gramEnd"/>
+            <w:r>
+              <w:rPr>
+                <w:rFonts w:ascii="Courier New" w:hAnsi="Courier New" w:cs="Courier New"/>
+                <w:b/>
+                <w:lang w:val="en-US"/>
+              </w:rPr>
+              <w:t>('all-</w:t>
+            </w:r>
+            <w:proofErr w:type="spellStart"/>
+            <w:r>
+              <w:rPr>
+                <w:rFonts w:ascii="Courier New" w:hAnsi="Courier New" w:cs="Courier New"/>
+                <w:b/>
+                <w:lang w:val="en-US"/>
+              </w:rPr>
+              <w:t>btn</w:t>
+            </w:r>
+            <w:proofErr w:type="spellEnd"/>
+            <w:r>
+              <w:rPr>
+                <w:rFonts w:ascii="Courier New" w:hAnsi="Courier New" w:cs="Courier New"/>
+                <w:b/>
+                <w:lang w:val="en-US"/>
+              </w:rPr>
+              <w:t>')</w:t>
+            </w:r>
+          </w:p>
+          <w:p>
+            <w:pPr>
+              <w:spacing w:line="360" w:lineRule="auto"/>
+              <w:jc w:val="both"/>
+              <w:rPr>
+                <w:rFonts w:ascii="Courier New" w:hAnsi="Courier New" w:cs="Courier New"/>
+                <w:b/>
+                <w:lang w:val="en-US"/>
+              </w:rPr>
+            </w:pPr>
+            <w:r>
+              <w:rPr>
+                <w:rFonts w:ascii="Courier New" w:hAnsi="Courier New" w:cs="Courier New"/>
+                <w:b/>
+                <w:lang w:val="en-US"/>
+              </w:rPr>
+              <w:t xml:space="preserve">const </w:t>
+            </w:r>
+            <w:proofErr w:type="spellStart"/>
+            <w:r>
+              <w:rPr>
+                <w:rFonts w:ascii="Courier New" w:hAnsi="Courier New" w:cs="Courier New"/>
+                <w:b/>
+                <w:lang w:val="en-US"/>
+              </w:rPr>
+              <w:t>completed_tasks_btn</w:t>
+            </w:r>
+            <w:proofErr w:type="spellEnd"/>
+            <w:r>
+              <w:rPr>
+                <w:rFonts w:ascii="Courier New" w:hAnsi="Courier New" w:cs="Courier New"/>
+                <w:b/>
+                <w:lang w:val="en-US"/>
+              </w:rPr>
+              <w:t xml:space="preserve"> = </w:t>
+            </w:r>
+            <w:proofErr w:type="spellStart"/>
+            <w:proofErr w:type="gramStart"/>
+            <w:r>
+              <w:rPr>
+                <w:rFonts w:ascii="Courier New" w:hAnsi="Courier New" w:cs="Courier New"/>
+                <w:b/>
+                <w:lang w:val="en-US"/>
+              </w:rPr>
+              <w:t>document.getElementById</w:t>
+            </w:r>
+            <w:proofErr w:type="spellEnd"/>
+            <w:proofErr w:type="gramEnd"/>
+            <w:r>
+              <w:rPr>
+                <w:rFonts w:ascii="Courier New" w:hAnsi="Courier New" w:cs="Courier New"/>
+                <w:b/>
+                <w:lang w:val="en-US"/>
+              </w:rPr>
+              <w:t>('completed-</w:t>
+            </w:r>
+            <w:proofErr w:type="spellStart"/>
+            <w:r>
+              <w:rPr>
+                <w:rFonts w:ascii="Courier New" w:hAnsi="Courier New" w:cs="Courier New"/>
+                <w:b/>
+                <w:lang w:val="en-US"/>
+              </w:rPr>
+              <w:t>btn</w:t>
+            </w:r>
+            <w:proofErr w:type="spellEnd"/>
+            <w:r>
+              <w:rPr>
+                <w:rFonts w:ascii="Courier New" w:hAnsi="Courier New" w:cs="Courier New"/>
+                <w:b/>
+                <w:lang w:val="en-US"/>
+              </w:rPr>
+              <w:t>')</w:t>
+            </w:r>
+          </w:p>
+          <w:p>
+            <w:pPr>
+              <w:spacing w:line="360" w:lineRule="auto"/>
+              <w:jc w:val="both"/>
+              <w:rPr>
+                <w:rFonts w:ascii="Courier New" w:hAnsi="Courier New" w:cs="Courier New"/>
+                <w:b/>
+                <w:lang w:val="en-US"/>
+              </w:rPr>
+            </w:pPr>
+            <w:r>
+              <w:rPr>
+                <w:rFonts w:ascii="Courier New" w:hAnsi="Courier New" w:cs="Courier New"/>
+                <w:b/>
+                <w:lang w:val="en-US"/>
+              </w:rPr>
+              <w:t xml:space="preserve">const </w:t>
+            </w:r>
+            <w:proofErr w:type="spellStart"/>
+            <w:r>
+              <w:rPr>
+                <w:rFonts w:ascii="Courier New" w:hAnsi="Courier New" w:cs="Courier New"/>
+                <w:b/>
+                <w:lang w:val="en-US"/>
+              </w:rPr>
+              <w:t>in_progress_tasks_btn</w:t>
+            </w:r>
+            <w:proofErr w:type="spellEnd"/>
+            <w:r>
+              <w:rPr>
+                <w:rFonts w:ascii="Courier New" w:hAnsi="Courier New" w:cs="Courier New"/>
+                <w:b/>
+                <w:lang w:val="en-US"/>
+              </w:rPr>
+              <w:t xml:space="preserve"> = </w:t>
+            </w:r>
+            <w:proofErr w:type="spellStart"/>
+            <w:proofErr w:type="gramStart"/>
+            <w:r>
+              <w:rPr>
+                <w:rFonts w:ascii="Courier New" w:hAnsi="Courier New" w:cs="Courier New"/>
+                <w:b/>
+                <w:lang w:val="en-US"/>
+              </w:rPr>
+              <w:t>document.getElementById</w:t>
+            </w:r>
+            <w:proofErr w:type="spellEnd"/>
+            <w:proofErr w:type="gramEnd"/>
+            <w:r>
+              <w:rPr>
+                <w:rFonts w:ascii="Courier New" w:hAnsi="Courier New" w:cs="Courier New"/>
+                <w:b/>
+                <w:lang w:val="en-US"/>
+              </w:rPr>
+              <w:t>('in-progress-</w:t>
+            </w:r>
+            <w:proofErr w:type="spellStart"/>
+            <w:r>
+              <w:rPr>
+                <w:rFonts w:ascii="Courier New" w:hAnsi="Courier New" w:cs="Courier New"/>
+                <w:b/>
+                <w:lang w:val="en-US"/>
+              </w:rPr>
+              <w:t>btn</w:t>
+            </w:r>
+            <w:proofErr w:type="spellEnd"/>
+            <w:r>
+              <w:rPr>
+                <w:rFonts w:ascii="Courier New" w:hAnsi="Courier New" w:cs="Courier New"/>
+                <w:b/>
+                <w:lang w:val="en-US"/>
+              </w:rPr>
+              <w:t>')</w:t>
+            </w:r>
+          </w:p>
+          <w:p>
+            <w:pPr>
+              <w:spacing w:line="360" w:lineRule="auto"/>
+              <w:jc w:val="both"/>
+              <w:rPr>
+                <w:rFonts w:ascii="Courier New" w:hAnsi="Courier New" w:cs="Courier New"/>
+                <w:b/>
+                <w:lang w:val="en-US"/>
+              </w:rPr>
+            </w:pPr>
+          </w:p>
+          <w:p>
+            <w:pPr>
+              <w:spacing w:line="360" w:lineRule="auto"/>
+              <w:jc w:val="both"/>
+              <w:rPr>
+                <w:rFonts w:ascii="Courier New" w:hAnsi="Courier New" w:cs="Courier New"/>
+                <w:b/>
+              </w:rPr>
+            </w:pPr>
+            <w:r>
+              <w:rPr>
+                <w:rFonts w:ascii="Courier New" w:hAnsi="Courier New" w:cs="Courier New"/>
+                <w:b/>
+              </w:rPr>
+              <w:t>// Все задачи</w:t>
+            </w:r>
+          </w:p>
+          <w:p>
+            <w:pPr>
+              <w:spacing w:line="360" w:lineRule="auto"/>
+              <w:jc w:val="both"/>
+              <w:rPr>
+                <w:rFonts w:ascii="Courier New" w:hAnsi="Courier New" w:cs="Courier New"/>
+                <w:b/>
+              </w:rPr>
+            </w:pPr>
+          </w:p>
+          <w:p>
+            <w:pPr>
+              <w:spacing w:line="360" w:lineRule="auto"/>
+              <w:jc w:val="both"/>
+              <w:rPr>
+                <w:rFonts w:ascii="Courier New" w:hAnsi="Courier New" w:cs="Courier New"/>
+                <w:b/>
+              </w:rPr>
+            </w:pPr>
+            <w:proofErr w:type="spellStart"/>
+            <w:r>
+              <w:rPr>
+                <w:rFonts w:ascii="Courier New" w:hAnsi="Courier New" w:cs="Courier New"/>
+                <w:b/>
+              </w:rPr>
+              <w:t>let</w:t>
+            </w:r>
+            <w:proofErr w:type="spellEnd"/>
+            <w:r>
+              <w:rPr>
+                <w:rFonts w:ascii="Courier New" w:hAnsi="Courier New" w:cs="Courier New"/>
+                <w:b/>
+              </w:rPr>
+              <w:t xml:space="preserve"> </w:t>
+            </w:r>
+            <w:proofErr w:type="spellStart"/>
+            <w:r>
+              <w:rPr>
+                <w:rFonts w:ascii="Courier New" w:hAnsi="Courier New" w:cs="Courier New"/>
+                <w:b/>
+              </w:rPr>
+              <w:t>tasks</w:t>
+            </w:r>
+            <w:proofErr w:type="spellEnd"/>
+            <w:r>
+              <w:rPr>
+                <w:rFonts w:ascii="Courier New" w:hAnsi="Courier New" w:cs="Courier New"/>
+                <w:b/>
+              </w:rPr>
+              <w:t xml:space="preserve"> = []</w:t>
+            </w:r>
+          </w:p>
+          <w:p>
+            <w:pPr>
+              <w:spacing w:line="360" w:lineRule="auto"/>
+              <w:jc w:val="both"/>
+              <w:rPr>
+                <w:rFonts w:ascii="Courier New" w:hAnsi="Courier New" w:cs="Courier New"/>
+                <w:b/>
+              </w:rPr>
+            </w:pPr>
+          </w:p>
+          <w:p>
+            <w:pPr>
+              <w:spacing w:line="360" w:lineRule="auto"/>
+              <w:jc w:val="both"/>
+              <w:rPr>
+                <w:rFonts w:ascii="Courier New" w:hAnsi="Courier New" w:cs="Courier New"/>
+                <w:b/>
+              </w:rPr>
+            </w:pPr>
+            <w:r>
+              <w:rPr>
+                <w:rFonts w:ascii="Courier New" w:hAnsi="Courier New" w:cs="Courier New"/>
+                <w:b/>
+              </w:rPr>
+              <w:t>// Основные методы</w:t>
+            </w:r>
+          </w:p>
+          <w:p>
+            <w:pPr>
+              <w:spacing w:line="360" w:lineRule="auto"/>
+              <w:jc w:val="both"/>
+              <w:rPr>
+                <w:rFonts w:ascii="Courier New" w:hAnsi="Courier New" w:cs="Courier New"/>
+                <w:b/>
+              </w:rPr>
+            </w:pPr>
+          </w:p>
+          <w:p>
+            <w:pPr>
+              <w:spacing w:line="360" w:lineRule="auto"/>
+              <w:jc w:val="both"/>
+              <w:rPr>
+                <w:rFonts w:ascii="Courier New" w:hAnsi="Courier New" w:cs="Courier New"/>
+                <w:b/>
+                <w:lang w:val="en-US"/>
+              </w:rPr>
+            </w:pPr>
+            <w:r>
+              <w:rPr>
+                <w:rFonts w:ascii="Courier New" w:hAnsi="Courier New" w:cs="Courier New"/>
+                <w:b/>
+                <w:lang w:val="en-US"/>
+              </w:rPr>
+              <w:t xml:space="preserve">const </w:t>
+            </w:r>
+            <w:proofErr w:type="spellStart"/>
+            <w:r>
+              <w:rPr>
+                <w:rFonts w:ascii="Courier New" w:hAnsi="Courier New" w:cs="Courier New"/>
+                <w:b/>
+                <w:lang w:val="en-US"/>
+              </w:rPr>
+              <w:t>add_task</w:t>
+            </w:r>
+            <w:proofErr w:type="spellEnd"/>
+            <w:r>
+              <w:rPr>
+                <w:rFonts w:ascii="Courier New" w:hAnsi="Courier New" w:cs="Courier New"/>
+                <w:b/>
+                <w:lang w:val="en-US"/>
+              </w:rPr>
+              <w:t xml:space="preserve"> = (title) =&gt; {</w:t>
+            </w:r>
+          </w:p>
+          <w:p>
+            <w:pPr>
+              <w:spacing w:line="360" w:lineRule="auto"/>
+              <w:jc w:val="both"/>
+              <w:rPr>
+                <w:rFonts w:ascii="Courier New" w:hAnsi="Courier New" w:cs="Courier New"/>
+                <w:b/>
+                <w:lang w:val="en-US"/>
+              </w:rPr>
+            </w:pPr>
+            <w:r>
+              <w:rPr>
+                <w:rFonts w:ascii="Courier New" w:hAnsi="Courier New" w:cs="Courier New"/>
+                <w:b/>
+                <w:lang w:val="en-US"/>
+              </w:rPr>
+              <w:t xml:space="preserve">    const </w:t>
+            </w:r>
+            <w:proofErr w:type="spellStart"/>
+            <w:r>
+              <w:rPr>
+                <w:rFonts w:ascii="Courier New" w:hAnsi="Courier New" w:cs="Courier New"/>
+                <w:b/>
+                <w:lang w:val="en-US"/>
+              </w:rPr>
+              <w:t>new_task</w:t>
+            </w:r>
+            <w:proofErr w:type="spellEnd"/>
+            <w:r>
+              <w:rPr>
+                <w:rFonts w:ascii="Courier New" w:hAnsi="Courier New" w:cs="Courier New"/>
+                <w:b/>
+                <w:lang w:val="en-US"/>
+              </w:rPr>
+              <w:t xml:space="preserve"> = </w:t>
+            </w:r>
+            <w:proofErr w:type="gramStart"/>
+            <w:r>
+              <w:rPr>
+                <w:rFonts w:ascii="Courier New" w:hAnsi="Courier New" w:cs="Courier New"/>
+                <w:b/>
+                <w:lang w:val="en-US"/>
+              </w:rPr>
+              <w:t>{ id</w:t>
+            </w:r>
+            <w:proofErr w:type="gramEnd"/>
+            <w:r>
+              <w:rPr>
+                <w:rFonts w:ascii="Courier New" w:hAnsi="Courier New" w:cs="Courier New"/>
+                <w:b/>
+                <w:lang w:val="en-US"/>
+              </w:rPr>
+              <w:t xml:space="preserve">: </w:t>
+            </w:r>
+            <w:proofErr w:type="spellStart"/>
+            <w:r>
+              <w:rPr>
+                <w:rFonts w:ascii="Courier New" w:hAnsi="Courier New" w:cs="Courier New"/>
+                <w:b/>
+                <w:lang w:val="en-US"/>
+              </w:rPr>
+              <w:t>tasks.length</w:t>
+            </w:r>
+            <w:proofErr w:type="spellEnd"/>
+            <w:r>
+              <w:rPr>
+                <w:rFonts w:ascii="Courier New" w:hAnsi="Courier New" w:cs="Courier New"/>
+                <w:b/>
+                <w:lang w:val="en-US"/>
+              </w:rPr>
+              <w:t xml:space="preserve"> + 1, title: title, status: false }</w:t>
+            </w:r>
+          </w:p>
+          <w:p>
+            <w:pPr>
+              <w:spacing w:line="360" w:lineRule="auto"/>
+              <w:jc w:val="both"/>
+              <w:rPr>
+                <w:rFonts w:ascii="Courier New" w:hAnsi="Courier New" w:cs="Courier New"/>
+                <w:b/>
+                <w:lang w:val="en-US"/>
+              </w:rPr>
+            </w:pPr>
+            <w:r>
+              <w:rPr>
+                <w:rFonts w:ascii="Courier New" w:hAnsi="Courier New" w:cs="Courier New"/>
+                <w:b/>
+                <w:lang w:val="en-US"/>
+              </w:rPr>
+              <w:t xml:space="preserve">    tasks = [...tasks, </w:t>
+            </w:r>
+            <w:proofErr w:type="spellStart"/>
+            <w:r>
+              <w:rPr>
+                <w:rFonts w:ascii="Courier New" w:hAnsi="Courier New" w:cs="Courier New"/>
+                <w:b/>
+                <w:lang w:val="en-US"/>
+              </w:rPr>
+              <w:t>new_task</w:t>
+            </w:r>
+            <w:proofErr w:type="spellEnd"/>
+            <w:r>
+              <w:rPr>
+                <w:rFonts w:ascii="Courier New" w:hAnsi="Courier New" w:cs="Courier New"/>
+                <w:b/>
+                <w:lang w:val="en-US"/>
+              </w:rPr>
+              <w:t>]</w:t>
+            </w:r>
+          </w:p>
+          <w:p>
+            <w:pPr>
+              <w:spacing w:line="360" w:lineRule="auto"/>
+              <w:jc w:val="both"/>
+              <w:rPr>
+                <w:rFonts w:ascii="Courier New" w:hAnsi="Courier New" w:cs="Courier New"/>
+                <w:b/>
+                <w:lang w:val="en-US"/>
+              </w:rPr>
+            </w:pPr>
+            <w:r>
+              <w:rPr>
+                <w:rFonts w:ascii="Courier New" w:hAnsi="Courier New" w:cs="Courier New"/>
+                <w:b/>
+                <w:lang w:val="en-US"/>
+              </w:rPr>
+              <w:t xml:space="preserve">    </w:t>
+            </w:r>
+            <w:proofErr w:type="spellStart"/>
+            <w:r>
+              <w:rPr>
+                <w:rFonts w:ascii="Courier New" w:hAnsi="Courier New" w:cs="Courier New"/>
+                <w:b/>
+                <w:lang w:val="en-US"/>
+              </w:rPr>
+              <w:t>render_</w:t>
+            </w:r>
+            <w:proofErr w:type="gramStart"/>
+            <w:r>
+              <w:rPr>
+                <w:rFonts w:ascii="Courier New" w:hAnsi="Courier New" w:cs="Courier New"/>
+                <w:b/>
+                <w:lang w:val="en-US"/>
+              </w:rPr>
+              <w:t>tasks</w:t>
+            </w:r>
+            <w:proofErr w:type="spellEnd"/>
+            <w:r>
+              <w:rPr>
+                <w:rFonts w:ascii="Courier New" w:hAnsi="Courier New" w:cs="Courier New"/>
+                <w:b/>
+                <w:lang w:val="en-US"/>
+              </w:rPr>
+              <w:t>(</w:t>
+            </w:r>
+            <w:proofErr w:type="gramEnd"/>
+            <w:r>
+              <w:rPr>
+                <w:rFonts w:ascii="Courier New" w:hAnsi="Courier New" w:cs="Courier New"/>
+                <w:b/>
+                <w:lang w:val="en-US"/>
+              </w:rPr>
+              <w:t>)</w:t>
+            </w:r>
+          </w:p>
+          <w:p>
+            <w:pPr>
+              <w:spacing w:line="360" w:lineRule="auto"/>
+              <w:jc w:val="both"/>
+              <w:rPr>
+                <w:rFonts w:ascii="Courier New" w:hAnsi="Courier New" w:cs="Courier New"/>
+                <w:b/>
+                <w:lang w:val="en-US"/>
+              </w:rPr>
+            </w:pPr>
+            <w:r>
+              <w:rPr>
+                <w:rFonts w:ascii="Courier New" w:hAnsi="Courier New" w:cs="Courier New"/>
+                <w:b/>
+                <w:lang w:val="en-US"/>
+              </w:rPr>
+              <w:t>}</w:t>
+            </w:r>
+          </w:p>
+          <w:p>
+            <w:pPr>
+              <w:spacing w:line="360" w:lineRule="auto"/>
+              <w:jc w:val="both"/>
+              <w:rPr>
+                <w:rFonts w:ascii="Courier New" w:hAnsi="Courier New" w:cs="Courier New"/>
+                <w:b/>
+                <w:lang w:val="en-US"/>
+              </w:rPr>
+            </w:pPr>
+          </w:p>
+          <w:p>
+            <w:pPr>
+              <w:spacing w:line="360" w:lineRule="auto"/>
+              <w:jc w:val="both"/>
+              <w:rPr>
+                <w:rFonts w:ascii="Courier New" w:hAnsi="Courier New" w:cs="Courier New"/>
+                <w:b/>
+                <w:lang w:val="en-US"/>
+              </w:rPr>
+            </w:pPr>
+            <w:r>
+              <w:rPr>
+                <w:rFonts w:ascii="Courier New" w:hAnsi="Courier New" w:cs="Courier New"/>
+                <w:b/>
+                <w:lang w:val="en-US"/>
+              </w:rPr>
+              <w:t xml:space="preserve">const </w:t>
+            </w:r>
+            <w:proofErr w:type="spellStart"/>
+            <w:r>
+              <w:rPr>
+                <w:rFonts w:ascii="Courier New" w:hAnsi="Courier New" w:cs="Courier New"/>
+                <w:b/>
+                <w:lang w:val="en-US"/>
+              </w:rPr>
+              <w:t>delete_task</w:t>
+            </w:r>
+            <w:proofErr w:type="spellEnd"/>
+            <w:r>
+              <w:rPr>
+                <w:rFonts w:ascii="Courier New" w:hAnsi="Courier New" w:cs="Courier New"/>
+                <w:b/>
+                <w:lang w:val="en-US"/>
+              </w:rPr>
+              <w:t xml:space="preserve"> = (id) =&gt; {</w:t>
+            </w:r>
+          </w:p>
+          <w:p>
+            <w:pPr>
+              <w:spacing w:line="360" w:lineRule="auto"/>
+              <w:jc w:val="both"/>
+              <w:rPr>
+                <w:rFonts w:ascii="Courier New" w:hAnsi="Courier New" w:cs="Courier New"/>
+                <w:b/>
+                <w:lang w:val="en-US"/>
+              </w:rPr>
+            </w:pPr>
+            <w:r>
+              <w:rPr>
+                <w:rFonts w:ascii="Courier New" w:hAnsi="Courier New" w:cs="Courier New"/>
+                <w:b/>
+                <w:lang w:val="en-US"/>
+              </w:rPr>
+              <w:t xml:space="preserve">    tasks = </w:t>
+            </w:r>
+            <w:proofErr w:type="spellStart"/>
+            <w:proofErr w:type="gramStart"/>
+            <w:r>
+              <w:rPr>
+                <w:rFonts w:ascii="Courier New" w:hAnsi="Courier New" w:cs="Courier New"/>
+                <w:b/>
+                <w:lang w:val="en-US"/>
+              </w:rPr>
+              <w:t>tasks.filter</w:t>
+            </w:r>
+            <w:proofErr w:type="spellEnd"/>
+            <w:proofErr w:type="gramEnd"/>
+            <w:r>
+              <w:rPr>
+                <w:rFonts w:ascii="Courier New" w:hAnsi="Courier New" w:cs="Courier New"/>
+                <w:b/>
+                <w:lang w:val="en-US"/>
+              </w:rPr>
+              <w:t>(task =&gt; task.id !== id)</w:t>
+            </w:r>
+          </w:p>
+          <w:p>
+            <w:pPr>
+              <w:spacing w:line="360" w:lineRule="auto"/>
+              <w:jc w:val="both"/>
+              <w:rPr>
+                <w:rFonts w:ascii="Courier New" w:hAnsi="Courier New" w:cs="Courier New"/>
+                <w:b/>
+                <w:lang w:val="en-US"/>
+              </w:rPr>
+            </w:pPr>
+            <w:r>
+              <w:rPr>
+                <w:rFonts w:ascii="Courier New" w:hAnsi="Courier New" w:cs="Courier New"/>
+                <w:b/>
+                <w:lang w:val="en-US"/>
+              </w:rPr>
+              <w:t xml:space="preserve">    </w:t>
+            </w:r>
+            <w:proofErr w:type="spellStart"/>
+            <w:r>
+              <w:rPr>
+                <w:rFonts w:ascii="Courier New" w:hAnsi="Courier New" w:cs="Courier New"/>
+                <w:b/>
+                <w:lang w:val="en-US"/>
+              </w:rPr>
+              <w:t>render_</w:t>
+            </w:r>
+            <w:proofErr w:type="gramStart"/>
+            <w:r>
+              <w:rPr>
+                <w:rFonts w:ascii="Courier New" w:hAnsi="Courier New" w:cs="Courier New"/>
+                <w:b/>
+                <w:lang w:val="en-US"/>
+              </w:rPr>
+              <w:t>tasks</w:t>
+            </w:r>
+            <w:proofErr w:type="spellEnd"/>
+            <w:r>
+              <w:rPr>
+                <w:rFonts w:ascii="Courier New" w:hAnsi="Courier New" w:cs="Courier New"/>
+                <w:b/>
+                <w:lang w:val="en-US"/>
+              </w:rPr>
+              <w:t>(</w:t>
+            </w:r>
+            <w:proofErr w:type="gramEnd"/>
+            <w:r>
+              <w:rPr>
+                <w:rFonts w:ascii="Courier New" w:hAnsi="Courier New" w:cs="Courier New"/>
+                <w:b/>
+                <w:lang w:val="en-US"/>
+              </w:rPr>
+              <w:t>)</w:t>
+            </w:r>
+          </w:p>
+          <w:p>
+            <w:pPr>
+              <w:spacing w:line="360" w:lineRule="auto"/>
+              <w:jc w:val="both"/>
+              <w:rPr>
+                <w:rFonts w:ascii="Courier New" w:hAnsi="Courier New" w:cs="Courier New"/>
+                <w:b/>
+                <w:lang w:val="en-US"/>
+              </w:rPr>
+            </w:pPr>
+            <w:r>
+              <w:rPr>
+                <w:rFonts w:ascii="Courier New" w:hAnsi="Courier New" w:cs="Courier New"/>
+                <w:b/>
+                <w:lang w:val="en-US"/>
+              </w:rPr>
+              <w:lastRenderedPageBreak/>
+              <w:t>}</w:t>
+            </w:r>
+          </w:p>
+          <w:p>
+            <w:pPr>
+              <w:spacing w:line="360" w:lineRule="auto"/>
+              <w:jc w:val="both"/>
+              <w:rPr>
+                <w:rFonts w:ascii="Courier New" w:hAnsi="Courier New" w:cs="Courier New"/>
+                <w:b/>
+                <w:lang w:val="en-US"/>
+              </w:rPr>
+            </w:pPr>
+          </w:p>
+          <w:p>
+            <w:pPr>
+              <w:spacing w:line="360" w:lineRule="auto"/>
+              <w:jc w:val="both"/>
+              <w:rPr>
+                <w:rFonts w:ascii="Courier New" w:hAnsi="Courier New" w:cs="Courier New"/>
+                <w:b/>
+                <w:lang w:val="en-US"/>
+              </w:rPr>
+            </w:pPr>
+            <w:r>
+              <w:rPr>
+                <w:rFonts w:ascii="Courier New" w:hAnsi="Courier New" w:cs="Courier New"/>
+                <w:b/>
+                <w:lang w:val="en-US"/>
+              </w:rPr>
+              <w:t xml:space="preserve">const </w:t>
+            </w:r>
+            <w:proofErr w:type="spellStart"/>
+            <w:r>
+              <w:rPr>
+                <w:rFonts w:ascii="Courier New" w:hAnsi="Courier New" w:cs="Courier New"/>
+                <w:b/>
+                <w:lang w:val="en-US"/>
+              </w:rPr>
+              <w:t>change_task_status</w:t>
+            </w:r>
+            <w:proofErr w:type="spellEnd"/>
+            <w:r>
+              <w:rPr>
+                <w:rFonts w:ascii="Courier New" w:hAnsi="Courier New" w:cs="Courier New"/>
+                <w:b/>
+                <w:lang w:val="en-US"/>
+              </w:rPr>
+              <w:t xml:space="preserve"> = (id) =&gt; {</w:t>
+            </w:r>
+          </w:p>
+          <w:p>
+            <w:pPr>
+              <w:spacing w:line="360" w:lineRule="auto"/>
+              <w:jc w:val="both"/>
+              <w:rPr>
+                <w:rFonts w:ascii="Courier New" w:hAnsi="Courier New" w:cs="Courier New"/>
+                <w:b/>
+                <w:lang w:val="en-US"/>
+              </w:rPr>
+            </w:pPr>
+            <w:r>
+              <w:rPr>
+                <w:rFonts w:ascii="Courier New" w:hAnsi="Courier New" w:cs="Courier New"/>
+                <w:b/>
+                <w:lang w:val="en-US"/>
+              </w:rPr>
+              <w:t xml:space="preserve">    tasks = </w:t>
+            </w:r>
+            <w:proofErr w:type="spellStart"/>
+            <w:proofErr w:type="gramStart"/>
+            <w:r>
+              <w:rPr>
+                <w:rFonts w:ascii="Courier New" w:hAnsi="Courier New" w:cs="Courier New"/>
+                <w:b/>
+                <w:lang w:val="en-US"/>
+              </w:rPr>
+              <w:t>tasks.map</w:t>
+            </w:r>
+            <w:proofErr w:type="spellEnd"/>
+            <w:r>
+              <w:rPr>
+                <w:rFonts w:ascii="Courier New" w:hAnsi="Courier New" w:cs="Courier New"/>
+                <w:b/>
+                <w:lang w:val="en-US"/>
+              </w:rPr>
+              <w:t>(</w:t>
+            </w:r>
+            <w:proofErr w:type="gramEnd"/>
+            <w:r>
+              <w:rPr>
+                <w:rFonts w:ascii="Courier New" w:hAnsi="Courier New" w:cs="Courier New"/>
+                <w:b/>
+                <w:lang w:val="en-US"/>
+              </w:rPr>
+              <w:t>task =&gt; {</w:t>
+            </w:r>
+          </w:p>
+          <w:p>
+            <w:pPr>
+              <w:spacing w:line="360" w:lineRule="auto"/>
+              <w:jc w:val="both"/>
+              <w:rPr>
+                <w:rFonts w:ascii="Courier New" w:hAnsi="Courier New" w:cs="Courier New"/>
+                <w:b/>
+                <w:lang w:val="en-US"/>
+              </w:rPr>
+            </w:pPr>
+            <w:r>
+              <w:rPr>
+                <w:rFonts w:ascii="Courier New" w:hAnsi="Courier New" w:cs="Courier New"/>
+                <w:b/>
+                <w:lang w:val="en-US"/>
+              </w:rPr>
+              <w:t xml:space="preserve">        </w:t>
+            </w:r>
+            <w:proofErr w:type="gramStart"/>
+            <w:r>
+              <w:rPr>
+                <w:rFonts w:ascii="Courier New" w:hAnsi="Courier New" w:cs="Courier New"/>
+                <w:b/>
+                <w:lang w:val="en-US"/>
+              </w:rPr>
+              <w:t>if(</w:t>
+            </w:r>
+            <w:proofErr w:type="gramEnd"/>
+            <w:r>
+              <w:rPr>
+                <w:rFonts w:ascii="Courier New" w:hAnsi="Courier New" w:cs="Courier New"/>
+                <w:b/>
+                <w:lang w:val="en-US"/>
+              </w:rPr>
+              <w:t>task.id === id){</w:t>
+            </w:r>
+          </w:p>
+          <w:p>
+            <w:pPr>
+              <w:spacing w:line="360" w:lineRule="auto"/>
+              <w:jc w:val="both"/>
+              <w:rPr>
+                <w:rFonts w:ascii="Courier New" w:hAnsi="Courier New" w:cs="Courier New"/>
+                <w:b/>
+                <w:lang w:val="en-US"/>
+              </w:rPr>
+            </w:pPr>
+            <w:r>
+              <w:rPr>
+                <w:rFonts w:ascii="Courier New" w:hAnsi="Courier New" w:cs="Courier New"/>
+                <w:b/>
+                <w:lang w:val="en-US"/>
+              </w:rPr>
+              <w:t xml:space="preserve">            return </w:t>
+            </w:r>
+            <w:proofErr w:type="gramStart"/>
+            <w:r>
+              <w:rPr>
+                <w:rFonts w:ascii="Courier New" w:hAnsi="Courier New" w:cs="Courier New"/>
+                <w:b/>
+                <w:lang w:val="en-US"/>
+              </w:rPr>
+              <w:t>{ ...</w:t>
+            </w:r>
+            <w:proofErr w:type="gramEnd"/>
+            <w:r>
+              <w:rPr>
+                <w:rFonts w:ascii="Courier New" w:hAnsi="Courier New" w:cs="Courier New"/>
+                <w:b/>
+                <w:lang w:val="en-US"/>
+              </w:rPr>
+              <w:t>task, status: !</w:t>
+            </w:r>
+            <w:proofErr w:type="spellStart"/>
+            <w:r>
+              <w:rPr>
+                <w:rFonts w:ascii="Courier New" w:hAnsi="Courier New" w:cs="Courier New"/>
+                <w:b/>
+                <w:lang w:val="en-US"/>
+              </w:rPr>
+              <w:t>task.status</w:t>
+            </w:r>
+            <w:proofErr w:type="spellEnd"/>
+            <w:r>
+              <w:rPr>
+                <w:rFonts w:ascii="Courier New" w:hAnsi="Courier New" w:cs="Courier New"/>
+                <w:b/>
+                <w:lang w:val="en-US"/>
+              </w:rPr>
+              <w:t xml:space="preserve"> }</w:t>
+            </w:r>
+          </w:p>
+          <w:p>
+            <w:pPr>
+              <w:spacing w:line="360" w:lineRule="auto"/>
+              <w:jc w:val="both"/>
+              <w:rPr>
+                <w:rFonts w:ascii="Courier New" w:hAnsi="Courier New" w:cs="Courier New"/>
+                <w:b/>
+                <w:lang w:val="en-US"/>
+              </w:rPr>
+            </w:pPr>
+            <w:r>
+              <w:rPr>
+                <w:rFonts w:ascii="Courier New" w:hAnsi="Courier New" w:cs="Courier New"/>
+                <w:b/>
+                <w:lang w:val="en-US"/>
+              </w:rPr>
+              <w:t xml:space="preserve">        }</w:t>
+            </w:r>
+          </w:p>
+          <w:p>
+            <w:pPr>
+              <w:spacing w:line="360" w:lineRule="auto"/>
+              <w:jc w:val="both"/>
+              <w:rPr>
+                <w:rFonts w:ascii="Courier New" w:hAnsi="Courier New" w:cs="Courier New"/>
+                <w:b/>
+                <w:lang w:val="en-US"/>
+              </w:rPr>
+            </w:pPr>
+            <w:r>
+              <w:rPr>
+                <w:rFonts w:ascii="Courier New" w:hAnsi="Courier New" w:cs="Courier New"/>
+                <w:b/>
+                <w:lang w:val="en-US"/>
+              </w:rPr>
+              <w:t xml:space="preserve">        return task</w:t>
+            </w:r>
+          </w:p>
+          <w:p>
+            <w:pPr>
+              <w:spacing w:line="360" w:lineRule="auto"/>
+              <w:jc w:val="both"/>
+              <w:rPr>
+                <w:rFonts w:ascii="Courier New" w:hAnsi="Courier New" w:cs="Courier New"/>
+                <w:b/>
+                <w:lang w:val="en-US"/>
+              </w:rPr>
+            </w:pPr>
+            <w:r>
+              <w:rPr>
+                <w:rFonts w:ascii="Courier New" w:hAnsi="Courier New" w:cs="Courier New"/>
+                <w:b/>
+                <w:lang w:val="en-US"/>
+              </w:rPr>
+              <w:t xml:space="preserve">    })</w:t>
+            </w:r>
+          </w:p>
+          <w:p>
+            <w:pPr>
+              <w:spacing w:line="360" w:lineRule="auto"/>
+              <w:jc w:val="both"/>
+              <w:rPr>
+                <w:rFonts w:ascii="Courier New" w:hAnsi="Courier New" w:cs="Courier New"/>
+                <w:b/>
+                <w:lang w:val="en-US"/>
+              </w:rPr>
+            </w:pPr>
+            <w:r>
+              <w:rPr>
+                <w:rFonts w:ascii="Courier New" w:hAnsi="Courier New" w:cs="Courier New"/>
+                <w:b/>
+                <w:lang w:val="en-US"/>
+              </w:rPr>
+              <w:t xml:space="preserve">    </w:t>
+            </w:r>
+            <w:proofErr w:type="spellStart"/>
+            <w:r>
+              <w:rPr>
+                <w:rFonts w:ascii="Courier New" w:hAnsi="Courier New" w:cs="Courier New"/>
+                <w:b/>
+                <w:lang w:val="en-US"/>
+              </w:rPr>
+              <w:t>render_</w:t>
+            </w:r>
+            <w:proofErr w:type="gramStart"/>
+            <w:r>
+              <w:rPr>
+                <w:rFonts w:ascii="Courier New" w:hAnsi="Courier New" w:cs="Courier New"/>
+                <w:b/>
+                <w:lang w:val="en-US"/>
+              </w:rPr>
+              <w:t>tasks</w:t>
+            </w:r>
+            <w:proofErr w:type="spellEnd"/>
+            <w:r>
+              <w:rPr>
+                <w:rFonts w:ascii="Courier New" w:hAnsi="Courier New" w:cs="Courier New"/>
+                <w:b/>
+                <w:lang w:val="en-US"/>
+              </w:rPr>
+              <w:t>(</w:t>
+            </w:r>
+            <w:proofErr w:type="gramEnd"/>
+            <w:r>
+              <w:rPr>
+                <w:rFonts w:ascii="Courier New" w:hAnsi="Courier New" w:cs="Courier New"/>
+                <w:b/>
+                <w:lang w:val="en-US"/>
+              </w:rPr>
+              <w:t>)</w:t>
+            </w:r>
+          </w:p>
+          <w:p>
+            <w:pPr>
+              <w:spacing w:line="360" w:lineRule="auto"/>
+              <w:jc w:val="both"/>
+              <w:rPr>
+                <w:rFonts w:ascii="Courier New" w:hAnsi="Courier New" w:cs="Courier New"/>
+                <w:b/>
+                <w:lang w:val="en-US"/>
+              </w:rPr>
+            </w:pPr>
+            <w:r>
+              <w:rPr>
+                <w:rFonts w:ascii="Courier New" w:hAnsi="Courier New" w:cs="Courier New"/>
+                <w:b/>
+                <w:lang w:val="en-US"/>
+              </w:rPr>
+              <w:t>}</w:t>
+            </w:r>
+          </w:p>
+          <w:p>
+            <w:pPr>
+              <w:spacing w:line="360" w:lineRule="auto"/>
+              <w:jc w:val="both"/>
+              <w:rPr>
+                <w:rFonts w:ascii="Courier New" w:hAnsi="Courier New" w:cs="Courier New"/>
+                <w:b/>
+                <w:lang w:val="en-US"/>
+              </w:rPr>
+            </w:pPr>
+          </w:p>
+          <w:p>
+            <w:pPr>
+              <w:spacing w:line="360" w:lineRule="auto"/>
+              <w:jc w:val="both"/>
+              <w:rPr>
+                <w:rFonts w:ascii="Courier New" w:hAnsi="Courier New" w:cs="Courier New"/>
+                <w:b/>
+                <w:lang w:val="en-US"/>
+              </w:rPr>
+            </w:pPr>
+            <w:r>
+              <w:rPr>
+                <w:rFonts w:ascii="Courier New" w:hAnsi="Courier New" w:cs="Courier New"/>
+                <w:b/>
+                <w:lang w:val="en-US"/>
+              </w:rPr>
+              <w:t xml:space="preserve">const </w:t>
+            </w:r>
+            <w:proofErr w:type="spellStart"/>
+            <w:r>
+              <w:rPr>
+                <w:rFonts w:ascii="Courier New" w:hAnsi="Courier New" w:cs="Courier New"/>
+                <w:b/>
+                <w:lang w:val="en-US"/>
+              </w:rPr>
+              <w:t>render_tasks</w:t>
+            </w:r>
+            <w:proofErr w:type="spellEnd"/>
+            <w:r>
+              <w:rPr>
+                <w:rFonts w:ascii="Courier New" w:hAnsi="Courier New" w:cs="Courier New"/>
+                <w:b/>
+                <w:lang w:val="en-US"/>
+              </w:rPr>
+              <w:t xml:space="preserve"> = (predicate = () =&gt; true) =&gt; {</w:t>
+            </w:r>
+          </w:p>
+          <w:p>
+            <w:pPr>
+              <w:spacing w:line="360" w:lineRule="auto"/>
+              <w:jc w:val="both"/>
+              <w:rPr>
+                <w:rFonts w:ascii="Courier New" w:hAnsi="Courier New" w:cs="Courier New"/>
+                <w:b/>
+                <w:lang w:val="en-US"/>
+              </w:rPr>
+            </w:pPr>
+            <w:r>
+              <w:rPr>
+                <w:rFonts w:ascii="Courier New" w:hAnsi="Courier New" w:cs="Courier New"/>
+                <w:b/>
+                <w:lang w:val="en-US"/>
+              </w:rPr>
+              <w:t xml:space="preserve">    </w:t>
+            </w:r>
+            <w:proofErr w:type="spellStart"/>
+            <w:r>
+              <w:rPr>
+                <w:rFonts w:ascii="Courier New" w:hAnsi="Courier New" w:cs="Courier New"/>
+                <w:b/>
+                <w:lang w:val="en-US"/>
+              </w:rPr>
+              <w:t>task_</w:t>
+            </w:r>
+            <w:proofErr w:type="gramStart"/>
+            <w:r>
+              <w:rPr>
+                <w:rFonts w:ascii="Courier New" w:hAnsi="Courier New" w:cs="Courier New"/>
+                <w:b/>
+                <w:lang w:val="en-US"/>
+              </w:rPr>
+              <w:t>list.innerHTML</w:t>
+            </w:r>
+            <w:proofErr w:type="spellEnd"/>
+            <w:proofErr w:type="gramEnd"/>
+            <w:r>
+              <w:rPr>
+                <w:rFonts w:ascii="Courier New" w:hAnsi="Courier New" w:cs="Courier New"/>
+                <w:b/>
+                <w:lang w:val="en-US"/>
+              </w:rPr>
+              <w:t xml:space="preserve"> = ''</w:t>
+            </w:r>
+          </w:p>
+          <w:p>
+            <w:pPr>
+              <w:spacing w:line="360" w:lineRule="auto"/>
+              <w:jc w:val="both"/>
+              <w:rPr>
+                <w:rFonts w:ascii="Courier New" w:hAnsi="Courier New" w:cs="Courier New"/>
+                <w:b/>
+                <w:lang w:val="en-US"/>
+              </w:rPr>
+            </w:pPr>
+          </w:p>
+          <w:p>
+            <w:pPr>
+              <w:spacing w:line="360" w:lineRule="auto"/>
+              <w:jc w:val="both"/>
+              <w:rPr>
+                <w:rFonts w:ascii="Courier New" w:hAnsi="Courier New" w:cs="Courier New"/>
+                <w:b/>
+                <w:lang w:val="en-US"/>
+              </w:rPr>
+            </w:pPr>
+            <w:r>
+              <w:rPr>
+                <w:rFonts w:ascii="Courier New" w:hAnsi="Courier New" w:cs="Courier New"/>
+                <w:b/>
+                <w:lang w:val="en-US"/>
+              </w:rPr>
+              <w:t xml:space="preserve">    </w:t>
+            </w:r>
+            <w:proofErr w:type="spellStart"/>
+            <w:proofErr w:type="gramStart"/>
+            <w:r>
+              <w:rPr>
+                <w:rFonts w:ascii="Courier New" w:hAnsi="Courier New" w:cs="Courier New"/>
+                <w:b/>
+                <w:lang w:val="en-US"/>
+              </w:rPr>
+              <w:t>tasks.forEach</w:t>
+            </w:r>
+            <w:proofErr w:type="spellEnd"/>
+            <w:proofErr w:type="gramEnd"/>
+            <w:r>
+              <w:rPr>
+                <w:rFonts w:ascii="Courier New" w:hAnsi="Courier New" w:cs="Courier New"/>
+                <w:b/>
+                <w:lang w:val="en-US"/>
+              </w:rPr>
+              <w:t>(task =&gt; {</w:t>
+            </w:r>
+          </w:p>
+          <w:p>
+            <w:pPr>
+              <w:spacing w:line="360" w:lineRule="auto"/>
+              <w:jc w:val="both"/>
+              <w:rPr>
+                <w:rFonts w:ascii="Courier New" w:hAnsi="Courier New" w:cs="Courier New"/>
+                <w:b/>
+                <w:lang w:val="en-US"/>
+              </w:rPr>
+            </w:pPr>
+            <w:r>
+              <w:rPr>
+                <w:rFonts w:ascii="Courier New" w:hAnsi="Courier New" w:cs="Courier New"/>
+                <w:b/>
+                <w:lang w:val="en-US"/>
+              </w:rPr>
+              <w:t xml:space="preserve">        if(predicate(task</w:t>
+            </w:r>
+            <w:proofErr w:type="gramStart"/>
+            <w:r>
+              <w:rPr>
+                <w:rFonts w:ascii="Courier New" w:hAnsi="Courier New" w:cs="Courier New"/>
+                <w:b/>
+                <w:lang w:val="en-US"/>
+              </w:rPr>
+              <w:t>)){</w:t>
+            </w:r>
+            <w:proofErr w:type="gramEnd"/>
+          </w:p>
+          <w:p>
+            <w:pPr>
+              <w:spacing w:line="360" w:lineRule="auto"/>
+              <w:jc w:val="both"/>
+              <w:rPr>
+                <w:rFonts w:ascii="Courier New" w:hAnsi="Courier New" w:cs="Courier New"/>
+                <w:b/>
+                <w:lang w:val="en-US"/>
+              </w:rPr>
+            </w:pPr>
+            <w:r>
+              <w:rPr>
+                <w:rFonts w:ascii="Courier New" w:hAnsi="Courier New" w:cs="Courier New"/>
+                <w:b/>
+                <w:lang w:val="en-US"/>
+              </w:rPr>
+              <w:t xml:space="preserve">            const </w:t>
+            </w:r>
+            <w:proofErr w:type="spellStart"/>
+            <w:r>
+              <w:rPr>
+                <w:rFonts w:ascii="Courier New" w:hAnsi="Courier New" w:cs="Courier New"/>
+                <w:b/>
+                <w:lang w:val="en-US"/>
+              </w:rPr>
+              <w:t>taskItem</w:t>
+            </w:r>
+            <w:proofErr w:type="spellEnd"/>
+            <w:r>
+              <w:rPr>
+                <w:rFonts w:ascii="Courier New" w:hAnsi="Courier New" w:cs="Courier New"/>
+                <w:b/>
+                <w:lang w:val="en-US"/>
+              </w:rPr>
+              <w:t xml:space="preserve"> = </w:t>
+            </w:r>
+            <w:proofErr w:type="spellStart"/>
+            <w:proofErr w:type="gramStart"/>
+            <w:r>
+              <w:rPr>
+                <w:rFonts w:ascii="Courier New" w:hAnsi="Courier New" w:cs="Courier New"/>
+                <w:b/>
+                <w:lang w:val="en-US"/>
+              </w:rPr>
+              <w:t>document.createElement</w:t>
+            </w:r>
+            <w:proofErr w:type="spellEnd"/>
+            <w:proofErr w:type="gramEnd"/>
+            <w:r>
+              <w:rPr>
+                <w:rFonts w:ascii="Courier New" w:hAnsi="Courier New" w:cs="Courier New"/>
+                <w:b/>
+                <w:lang w:val="en-US"/>
+              </w:rPr>
+              <w:t>('li')</w:t>
+            </w:r>
+          </w:p>
+          <w:p>
+            <w:pPr>
+              <w:spacing w:line="360" w:lineRule="auto"/>
+              <w:jc w:val="both"/>
+              <w:rPr>
+                <w:rFonts w:ascii="Courier New" w:hAnsi="Courier New" w:cs="Courier New"/>
+                <w:b/>
+                <w:lang w:val="en-US"/>
+              </w:rPr>
+            </w:pPr>
+            <w:r>
+              <w:rPr>
+                <w:rFonts w:ascii="Courier New" w:hAnsi="Courier New" w:cs="Courier New"/>
+                <w:b/>
+                <w:lang w:val="en-US"/>
+              </w:rPr>
+              <w:t xml:space="preserve">            </w:t>
+            </w:r>
+            <w:proofErr w:type="spellStart"/>
+            <w:r>
+              <w:rPr>
+                <w:rFonts w:ascii="Courier New" w:hAnsi="Courier New" w:cs="Courier New"/>
+                <w:b/>
+                <w:lang w:val="en-US"/>
+              </w:rPr>
+              <w:t>taskItem.className</w:t>
+            </w:r>
+            <w:proofErr w:type="spellEnd"/>
+            <w:r>
+              <w:rPr>
+                <w:rFonts w:ascii="Courier New" w:hAnsi="Courier New" w:cs="Courier New"/>
+                <w:b/>
+                <w:lang w:val="en-US"/>
+              </w:rPr>
+              <w:t xml:space="preserve"> = 'task'</w:t>
+            </w:r>
+          </w:p>
+          <w:p>
+            <w:pPr>
+              <w:spacing w:line="360" w:lineRule="auto"/>
+              <w:jc w:val="both"/>
+              <w:rPr>
+                <w:rFonts w:ascii="Courier New" w:hAnsi="Courier New" w:cs="Courier New"/>
+                <w:b/>
+                <w:lang w:val="en-US"/>
+              </w:rPr>
+            </w:pPr>
+            <w:r>
+              <w:rPr>
+                <w:rFonts w:ascii="Courier New" w:hAnsi="Courier New" w:cs="Courier New"/>
+                <w:b/>
+                <w:lang w:val="en-US"/>
+              </w:rPr>
+              <w:t xml:space="preserve">            </w:t>
+            </w:r>
+          </w:p>
+          <w:p>
+            <w:pPr>
+              <w:spacing w:line="360" w:lineRule="auto"/>
+              <w:jc w:val="both"/>
+              <w:rPr>
+                <w:rFonts w:ascii="Courier New" w:hAnsi="Courier New" w:cs="Courier New"/>
+                <w:b/>
+                <w:lang w:val="en-US"/>
+              </w:rPr>
+            </w:pPr>
+            <w:r>
+              <w:rPr>
+                <w:rFonts w:ascii="Courier New" w:hAnsi="Courier New" w:cs="Courier New"/>
+                <w:b/>
+                <w:lang w:val="en-US"/>
+              </w:rPr>
+              <w:t xml:space="preserve">            const checkbox = </w:t>
+            </w:r>
+            <w:proofErr w:type="spellStart"/>
+            <w:proofErr w:type="gramStart"/>
+            <w:r>
+              <w:rPr>
+                <w:rFonts w:ascii="Courier New" w:hAnsi="Courier New" w:cs="Courier New"/>
+                <w:b/>
+                <w:lang w:val="en-US"/>
+              </w:rPr>
+              <w:t>document.createElement</w:t>
+            </w:r>
+            <w:proofErr w:type="spellEnd"/>
+            <w:proofErr w:type="gramEnd"/>
+            <w:r>
+              <w:rPr>
+                <w:rFonts w:ascii="Courier New" w:hAnsi="Courier New" w:cs="Courier New"/>
+                <w:b/>
+                <w:lang w:val="en-US"/>
+              </w:rPr>
+              <w:t>('input')</w:t>
+            </w:r>
+          </w:p>
+          <w:p>
+            <w:pPr>
+              <w:spacing w:line="360" w:lineRule="auto"/>
+              <w:jc w:val="both"/>
+              <w:rPr>
+                <w:rFonts w:ascii="Courier New" w:hAnsi="Courier New" w:cs="Courier New"/>
+                <w:b/>
+                <w:lang w:val="en-US"/>
+              </w:rPr>
+            </w:pPr>
+            <w:r>
+              <w:rPr>
+                <w:rFonts w:ascii="Courier New" w:hAnsi="Courier New" w:cs="Courier New"/>
+                <w:b/>
+                <w:lang w:val="en-US"/>
+              </w:rPr>
+              <w:t xml:space="preserve">            </w:t>
+            </w:r>
+            <w:proofErr w:type="spellStart"/>
+            <w:proofErr w:type="gramStart"/>
+            <w:r>
+              <w:rPr>
+                <w:rFonts w:ascii="Courier New" w:hAnsi="Courier New" w:cs="Courier New"/>
+                <w:b/>
+                <w:lang w:val="en-US"/>
+              </w:rPr>
+              <w:t>checkbox.type</w:t>
+            </w:r>
+            <w:proofErr w:type="spellEnd"/>
+            <w:proofErr w:type="gramEnd"/>
+            <w:r>
+              <w:rPr>
+                <w:rFonts w:ascii="Courier New" w:hAnsi="Courier New" w:cs="Courier New"/>
+                <w:b/>
+                <w:lang w:val="en-US"/>
+              </w:rPr>
+              <w:t xml:space="preserve"> = 'checkbox'</w:t>
+            </w:r>
+          </w:p>
+          <w:p>
+            <w:pPr>
+              <w:spacing w:line="360" w:lineRule="auto"/>
+              <w:jc w:val="both"/>
+              <w:rPr>
+                <w:rFonts w:ascii="Courier New" w:hAnsi="Courier New" w:cs="Courier New"/>
+                <w:b/>
+                <w:lang w:val="en-US"/>
+              </w:rPr>
+            </w:pPr>
+            <w:r>
+              <w:rPr>
+                <w:rFonts w:ascii="Courier New" w:hAnsi="Courier New" w:cs="Courier New"/>
+                <w:b/>
+                <w:lang w:val="en-US"/>
+              </w:rPr>
+              <w:t xml:space="preserve">            </w:t>
+            </w:r>
+            <w:proofErr w:type="spellStart"/>
+            <w:proofErr w:type="gramStart"/>
+            <w:r>
+              <w:rPr>
+                <w:rFonts w:ascii="Courier New" w:hAnsi="Courier New" w:cs="Courier New"/>
+                <w:b/>
+                <w:lang w:val="en-US"/>
+              </w:rPr>
+              <w:t>checkbox.checked</w:t>
+            </w:r>
+            <w:proofErr w:type="spellEnd"/>
+            <w:proofErr w:type="gramEnd"/>
+            <w:r>
+              <w:rPr>
+                <w:rFonts w:ascii="Courier New" w:hAnsi="Courier New" w:cs="Courier New"/>
+                <w:b/>
+                <w:lang w:val="en-US"/>
+              </w:rPr>
+              <w:t xml:space="preserve"> = </w:t>
+            </w:r>
+            <w:proofErr w:type="spellStart"/>
+            <w:r>
+              <w:rPr>
+                <w:rFonts w:ascii="Courier New" w:hAnsi="Courier New" w:cs="Courier New"/>
+                <w:b/>
+                <w:lang w:val="en-US"/>
+              </w:rPr>
+              <w:t>task.status</w:t>
+            </w:r>
+            <w:proofErr w:type="spellEnd"/>
+          </w:p>
+          <w:p>
+            <w:pPr>
+              <w:spacing w:line="360" w:lineRule="auto"/>
+              <w:jc w:val="both"/>
+              <w:rPr>
+                <w:rFonts w:ascii="Courier New" w:hAnsi="Courier New" w:cs="Courier New"/>
+                <w:b/>
+                <w:lang w:val="en-US"/>
+              </w:rPr>
+            </w:pPr>
+            <w:r>
+              <w:rPr>
+                <w:rFonts w:ascii="Courier New" w:hAnsi="Courier New" w:cs="Courier New"/>
+                <w:b/>
+                <w:lang w:val="en-US"/>
+              </w:rPr>
+              <w:t xml:space="preserve">            </w:t>
+            </w:r>
+            <w:proofErr w:type="spellStart"/>
+            <w:proofErr w:type="gramStart"/>
+            <w:r>
+              <w:rPr>
+                <w:rFonts w:ascii="Courier New" w:hAnsi="Courier New" w:cs="Courier New"/>
+                <w:b/>
+                <w:lang w:val="en-US"/>
+              </w:rPr>
+              <w:t>checkbox.addEventListener</w:t>
+            </w:r>
+            <w:proofErr w:type="spellEnd"/>
+            <w:proofErr w:type="gramEnd"/>
+            <w:r>
+              <w:rPr>
+                <w:rFonts w:ascii="Courier New" w:hAnsi="Courier New" w:cs="Courier New"/>
+                <w:b/>
+                <w:lang w:val="en-US"/>
+              </w:rPr>
+              <w:t xml:space="preserve">('change', () =&gt; </w:t>
+            </w:r>
+            <w:proofErr w:type="spellStart"/>
+            <w:r>
+              <w:rPr>
+                <w:rFonts w:ascii="Courier New" w:hAnsi="Courier New" w:cs="Courier New"/>
+                <w:b/>
+                <w:lang w:val="en-US"/>
+              </w:rPr>
+              <w:t>change_task_status</w:t>
+            </w:r>
+            <w:proofErr w:type="spellEnd"/>
+            <w:r>
+              <w:rPr>
+                <w:rFonts w:ascii="Courier New" w:hAnsi="Courier New" w:cs="Courier New"/>
+                <w:b/>
+                <w:lang w:val="en-US"/>
+              </w:rPr>
+              <w:t>(task.id))</w:t>
+            </w:r>
+          </w:p>
+          <w:p>
+            <w:pPr>
+              <w:spacing w:line="360" w:lineRule="auto"/>
+              <w:jc w:val="both"/>
+              <w:rPr>
+                <w:rFonts w:ascii="Courier New" w:hAnsi="Courier New" w:cs="Courier New"/>
+                <w:b/>
+                <w:lang w:val="en-US"/>
+              </w:rPr>
+            </w:pPr>
+            <w:r>
+              <w:rPr>
+                <w:rFonts w:ascii="Courier New" w:hAnsi="Courier New" w:cs="Courier New"/>
+                <w:b/>
+                <w:lang w:val="en-US"/>
+              </w:rPr>
+              <w:t xml:space="preserve">            </w:t>
+            </w:r>
+          </w:p>
+          <w:p>
+            <w:pPr>
+              <w:spacing w:line="360" w:lineRule="auto"/>
+              <w:jc w:val="both"/>
+              <w:rPr>
+                <w:rFonts w:ascii="Courier New" w:hAnsi="Courier New" w:cs="Courier New"/>
+                <w:b/>
+                <w:lang w:val="en-US"/>
+              </w:rPr>
+            </w:pPr>
+            <w:r>
+              <w:rPr>
+                <w:rFonts w:ascii="Courier New" w:hAnsi="Courier New" w:cs="Courier New"/>
+                <w:b/>
+                <w:lang w:val="en-US"/>
+              </w:rPr>
+              <w:t xml:space="preserve">            const label = </w:t>
+            </w:r>
+            <w:proofErr w:type="spellStart"/>
+            <w:proofErr w:type="gramStart"/>
+            <w:r>
+              <w:rPr>
+                <w:rFonts w:ascii="Courier New" w:hAnsi="Courier New" w:cs="Courier New"/>
+                <w:b/>
+                <w:lang w:val="en-US"/>
+              </w:rPr>
+              <w:t>document.createElement</w:t>
+            </w:r>
+            <w:proofErr w:type="spellEnd"/>
+            <w:proofErr w:type="gramEnd"/>
+            <w:r>
+              <w:rPr>
+                <w:rFonts w:ascii="Courier New" w:hAnsi="Courier New" w:cs="Courier New"/>
+                <w:b/>
+                <w:lang w:val="en-US"/>
+              </w:rPr>
+              <w:t>('label')</w:t>
+            </w:r>
+          </w:p>
+          <w:p>
+            <w:pPr>
+              <w:spacing w:line="360" w:lineRule="auto"/>
+              <w:jc w:val="both"/>
+              <w:rPr>
+                <w:rFonts w:ascii="Courier New" w:hAnsi="Courier New" w:cs="Courier New"/>
+                <w:b/>
+                <w:lang w:val="en-US"/>
+              </w:rPr>
+            </w:pPr>
+            <w:r>
+              <w:rPr>
+                <w:rFonts w:ascii="Courier New" w:hAnsi="Courier New" w:cs="Courier New"/>
+                <w:b/>
+                <w:lang w:val="en-US"/>
+              </w:rPr>
+              <w:t xml:space="preserve">            </w:t>
+            </w:r>
+            <w:proofErr w:type="spellStart"/>
+            <w:proofErr w:type="gramStart"/>
+            <w:r>
+              <w:rPr>
+                <w:rFonts w:ascii="Courier New" w:hAnsi="Courier New" w:cs="Courier New"/>
+                <w:b/>
+                <w:lang w:val="en-US"/>
+              </w:rPr>
+              <w:t>label.textContent</w:t>
+            </w:r>
+            <w:proofErr w:type="spellEnd"/>
+            <w:proofErr w:type="gramEnd"/>
+            <w:r>
+              <w:rPr>
+                <w:rFonts w:ascii="Courier New" w:hAnsi="Courier New" w:cs="Courier New"/>
+                <w:b/>
+                <w:lang w:val="en-US"/>
+              </w:rPr>
+              <w:t xml:space="preserve"> = </w:t>
+            </w:r>
+            <w:proofErr w:type="spellStart"/>
+            <w:r>
+              <w:rPr>
+                <w:rFonts w:ascii="Courier New" w:hAnsi="Courier New" w:cs="Courier New"/>
+                <w:b/>
+                <w:lang w:val="en-US"/>
+              </w:rPr>
+              <w:t>task.title</w:t>
+            </w:r>
+            <w:proofErr w:type="spellEnd"/>
+          </w:p>
+          <w:p>
+            <w:pPr>
+              <w:spacing w:line="360" w:lineRule="auto"/>
+              <w:jc w:val="both"/>
+              <w:rPr>
+                <w:rFonts w:ascii="Courier New" w:hAnsi="Courier New" w:cs="Courier New"/>
+                <w:b/>
+                <w:lang w:val="en-US"/>
+              </w:rPr>
+            </w:pPr>
+            <w:r>
+              <w:rPr>
+                <w:rFonts w:ascii="Courier New" w:hAnsi="Courier New" w:cs="Courier New"/>
+                <w:b/>
+                <w:lang w:val="en-US"/>
+              </w:rPr>
+              <w:t xml:space="preserve">            </w:t>
+            </w:r>
+          </w:p>
+          <w:p>
+            <w:pPr>
+              <w:spacing w:line="360" w:lineRule="auto"/>
+              <w:jc w:val="both"/>
+              <w:rPr>
+                <w:rFonts w:ascii="Courier New" w:hAnsi="Courier New" w:cs="Courier New"/>
+                <w:b/>
+                <w:lang w:val="en-US"/>
+              </w:rPr>
+            </w:pPr>
+            <w:r>
+              <w:rPr>
+                <w:rFonts w:ascii="Courier New" w:hAnsi="Courier New" w:cs="Courier New"/>
+                <w:b/>
+                <w:lang w:val="en-US"/>
+              </w:rPr>
+              <w:t xml:space="preserve">            const </w:t>
+            </w:r>
+            <w:proofErr w:type="spellStart"/>
+            <w:r>
+              <w:rPr>
+                <w:rFonts w:ascii="Courier New" w:hAnsi="Courier New" w:cs="Courier New"/>
+                <w:b/>
+                <w:lang w:val="en-US"/>
+              </w:rPr>
+              <w:t>deleteButton</w:t>
+            </w:r>
+            <w:proofErr w:type="spellEnd"/>
+            <w:r>
+              <w:rPr>
+                <w:rFonts w:ascii="Courier New" w:hAnsi="Courier New" w:cs="Courier New"/>
+                <w:b/>
+                <w:lang w:val="en-US"/>
+              </w:rPr>
+              <w:t xml:space="preserve"> = </w:t>
+            </w:r>
+            <w:proofErr w:type="spellStart"/>
+            <w:proofErr w:type="gramStart"/>
+            <w:r>
+              <w:rPr>
+                <w:rFonts w:ascii="Courier New" w:hAnsi="Courier New" w:cs="Courier New"/>
+                <w:b/>
+                <w:lang w:val="en-US"/>
+              </w:rPr>
+              <w:t>document.createElement</w:t>
+            </w:r>
+            <w:proofErr w:type="spellEnd"/>
+            <w:proofErr w:type="gramEnd"/>
+            <w:r>
+              <w:rPr>
+                <w:rFonts w:ascii="Courier New" w:hAnsi="Courier New" w:cs="Courier New"/>
+                <w:b/>
+                <w:lang w:val="en-US"/>
+              </w:rPr>
+              <w:t>('button')</w:t>
+            </w:r>
+          </w:p>
+          <w:p>
+            <w:pPr>
+              <w:spacing w:line="360" w:lineRule="auto"/>
+              <w:jc w:val="both"/>
+              <w:rPr>
+                <w:rFonts w:ascii="Courier New" w:hAnsi="Courier New" w:cs="Courier New"/>
+                <w:b/>
+                <w:lang w:val="en-US"/>
+              </w:rPr>
+            </w:pPr>
+            <w:r>
+              <w:rPr>
+                <w:rFonts w:ascii="Courier New" w:hAnsi="Courier New" w:cs="Courier New"/>
+                <w:b/>
+                <w:lang w:val="en-US"/>
+              </w:rPr>
+              <w:t xml:space="preserve">            </w:t>
+            </w:r>
+            <w:proofErr w:type="spellStart"/>
+            <w:r>
+              <w:rPr>
+                <w:rFonts w:ascii="Courier New" w:hAnsi="Courier New" w:cs="Courier New"/>
+                <w:b/>
+                <w:lang w:val="en-US"/>
+              </w:rPr>
+              <w:t>deleteButton.textContent</w:t>
+            </w:r>
+            <w:proofErr w:type="spellEnd"/>
+            <w:r>
+              <w:rPr>
+                <w:rFonts w:ascii="Courier New" w:hAnsi="Courier New" w:cs="Courier New"/>
+                <w:b/>
+                <w:lang w:val="en-US"/>
+              </w:rPr>
+              <w:t xml:space="preserve"> = 'X'</w:t>
+            </w:r>
+          </w:p>
+          <w:p>
+            <w:pPr>
+              <w:spacing w:line="360" w:lineRule="auto"/>
+              <w:jc w:val="both"/>
+              <w:rPr>
+                <w:rFonts w:ascii="Courier New" w:hAnsi="Courier New" w:cs="Courier New"/>
+                <w:b/>
+                <w:lang w:val="en-US"/>
+              </w:rPr>
+            </w:pPr>
+            <w:r>
+              <w:rPr>
+                <w:rFonts w:ascii="Courier New" w:hAnsi="Courier New" w:cs="Courier New"/>
+                <w:b/>
+                <w:lang w:val="en-US"/>
+              </w:rPr>
+              <w:t xml:space="preserve">            </w:t>
+            </w:r>
+            <w:proofErr w:type="spellStart"/>
+            <w:r>
+              <w:rPr>
+                <w:rFonts w:ascii="Courier New" w:hAnsi="Courier New" w:cs="Courier New"/>
+                <w:b/>
+                <w:lang w:val="en-US"/>
+              </w:rPr>
+              <w:t>deleteButton.addEventListener</w:t>
+            </w:r>
+            <w:proofErr w:type="spellEnd"/>
+            <w:r>
+              <w:rPr>
+                <w:rFonts w:ascii="Courier New" w:hAnsi="Courier New" w:cs="Courier New"/>
+                <w:b/>
+                <w:lang w:val="en-US"/>
+              </w:rPr>
+              <w:t xml:space="preserve">('click', () =&gt; </w:t>
+            </w:r>
+            <w:proofErr w:type="spellStart"/>
+            <w:r>
+              <w:rPr>
+                <w:rFonts w:ascii="Courier New" w:hAnsi="Courier New" w:cs="Courier New"/>
+                <w:b/>
+                <w:lang w:val="en-US"/>
+              </w:rPr>
+              <w:t>delete_task</w:t>
+            </w:r>
+            <w:proofErr w:type="spellEnd"/>
+            <w:r>
+              <w:rPr>
+                <w:rFonts w:ascii="Courier New" w:hAnsi="Courier New" w:cs="Courier New"/>
+                <w:b/>
+                <w:lang w:val="en-US"/>
+              </w:rPr>
+              <w:t>(task.id))</w:t>
+            </w:r>
+          </w:p>
+          <w:p>
+            <w:pPr>
+              <w:spacing w:line="360" w:lineRule="auto"/>
+              <w:jc w:val="both"/>
+              <w:rPr>
+                <w:rFonts w:ascii="Courier New" w:hAnsi="Courier New" w:cs="Courier New"/>
+                <w:b/>
+                <w:lang w:val="en-US"/>
+              </w:rPr>
+            </w:pPr>
+            <w:r>
+              <w:rPr>
+                <w:rFonts w:ascii="Courier New" w:hAnsi="Courier New" w:cs="Courier New"/>
+                <w:b/>
+                <w:lang w:val="en-US"/>
+              </w:rPr>
+              <w:t xml:space="preserve">            </w:t>
+            </w:r>
+          </w:p>
+          <w:p>
+            <w:pPr>
+              <w:spacing w:line="360" w:lineRule="auto"/>
+              <w:jc w:val="both"/>
+              <w:rPr>
+                <w:rFonts w:ascii="Courier New" w:hAnsi="Courier New" w:cs="Courier New"/>
+                <w:b/>
+                <w:lang w:val="en-US"/>
+              </w:rPr>
+            </w:pPr>
+            <w:r>
+              <w:rPr>
+                <w:rFonts w:ascii="Courier New" w:hAnsi="Courier New" w:cs="Courier New"/>
+                <w:b/>
+                <w:lang w:val="en-US"/>
+              </w:rPr>
+              <w:t xml:space="preserve">            </w:t>
+            </w:r>
+            <w:proofErr w:type="spellStart"/>
+            <w:r>
+              <w:rPr>
+                <w:rFonts w:ascii="Courier New" w:hAnsi="Courier New" w:cs="Courier New"/>
+                <w:b/>
+                <w:lang w:val="en-US"/>
+              </w:rPr>
+              <w:t>taskItem.appendChild</w:t>
+            </w:r>
+            <w:proofErr w:type="spellEnd"/>
+            <w:r>
+              <w:rPr>
+                <w:rFonts w:ascii="Courier New" w:hAnsi="Courier New" w:cs="Courier New"/>
+                <w:b/>
+                <w:lang w:val="en-US"/>
+              </w:rPr>
+              <w:t>(checkbox)</w:t>
+            </w:r>
+          </w:p>
+          <w:p>
+            <w:pPr>
+              <w:spacing w:line="360" w:lineRule="auto"/>
+              <w:jc w:val="both"/>
+              <w:rPr>
+                <w:rFonts w:ascii="Courier New" w:hAnsi="Courier New" w:cs="Courier New"/>
+                <w:b/>
+                <w:lang w:val="en-US"/>
+              </w:rPr>
+            </w:pPr>
+            <w:r>
+              <w:rPr>
+                <w:rFonts w:ascii="Courier New" w:hAnsi="Courier New" w:cs="Courier New"/>
+                <w:b/>
+                <w:lang w:val="en-US"/>
+              </w:rPr>
+              <w:lastRenderedPageBreak/>
+              <w:t xml:space="preserve">            </w:t>
+            </w:r>
+            <w:proofErr w:type="spellStart"/>
+            <w:r>
+              <w:rPr>
+                <w:rFonts w:ascii="Courier New" w:hAnsi="Courier New" w:cs="Courier New"/>
+                <w:b/>
+                <w:lang w:val="en-US"/>
+              </w:rPr>
+              <w:t>taskItem.appendChild</w:t>
+            </w:r>
+            <w:proofErr w:type="spellEnd"/>
+            <w:r>
+              <w:rPr>
+                <w:rFonts w:ascii="Courier New" w:hAnsi="Courier New" w:cs="Courier New"/>
+                <w:b/>
+                <w:lang w:val="en-US"/>
+              </w:rPr>
+              <w:t>(label)</w:t>
+            </w:r>
+          </w:p>
+          <w:p>
+            <w:pPr>
+              <w:spacing w:line="360" w:lineRule="auto"/>
+              <w:jc w:val="both"/>
+              <w:rPr>
+                <w:rFonts w:ascii="Courier New" w:hAnsi="Courier New" w:cs="Courier New"/>
+                <w:b/>
+                <w:lang w:val="en-US"/>
+              </w:rPr>
+            </w:pPr>
+            <w:r>
+              <w:rPr>
+                <w:rFonts w:ascii="Courier New" w:hAnsi="Courier New" w:cs="Courier New"/>
+                <w:b/>
+                <w:lang w:val="en-US"/>
+              </w:rPr>
+              <w:t xml:space="preserve">            </w:t>
+            </w:r>
+            <w:proofErr w:type="spellStart"/>
+            <w:r>
+              <w:rPr>
+                <w:rFonts w:ascii="Courier New" w:hAnsi="Courier New" w:cs="Courier New"/>
+                <w:b/>
+                <w:lang w:val="en-US"/>
+              </w:rPr>
+              <w:t>taskItem.appendChild</w:t>
+            </w:r>
+            <w:proofErr w:type="spellEnd"/>
+            <w:r>
+              <w:rPr>
+                <w:rFonts w:ascii="Courier New" w:hAnsi="Courier New" w:cs="Courier New"/>
+                <w:b/>
+                <w:lang w:val="en-US"/>
+              </w:rPr>
+              <w:t>(</w:t>
+            </w:r>
+            <w:proofErr w:type="spellStart"/>
+            <w:r>
+              <w:rPr>
+                <w:rFonts w:ascii="Courier New" w:hAnsi="Courier New" w:cs="Courier New"/>
+                <w:b/>
+                <w:lang w:val="en-US"/>
+              </w:rPr>
+              <w:t>deleteButton</w:t>
+            </w:r>
+            <w:proofErr w:type="spellEnd"/>
+            <w:r>
+              <w:rPr>
+                <w:rFonts w:ascii="Courier New" w:hAnsi="Courier New" w:cs="Courier New"/>
+                <w:b/>
+                <w:lang w:val="en-US"/>
+              </w:rPr>
+              <w:t>)</w:t>
+            </w:r>
+          </w:p>
+          <w:p>
+            <w:pPr>
+              <w:spacing w:line="360" w:lineRule="auto"/>
+              <w:jc w:val="both"/>
+              <w:rPr>
+                <w:rFonts w:ascii="Courier New" w:hAnsi="Courier New" w:cs="Courier New"/>
+                <w:b/>
+                <w:lang w:val="en-US"/>
+              </w:rPr>
+            </w:pPr>
+            <w:r>
+              <w:rPr>
+                <w:rFonts w:ascii="Courier New" w:hAnsi="Courier New" w:cs="Courier New"/>
+                <w:b/>
+                <w:lang w:val="en-US"/>
+              </w:rPr>
+              <w:t xml:space="preserve">            </w:t>
+            </w:r>
+          </w:p>
+          <w:p>
+            <w:pPr>
+              <w:spacing w:line="360" w:lineRule="auto"/>
+              <w:jc w:val="both"/>
+              <w:rPr>
+                <w:rFonts w:ascii="Courier New" w:hAnsi="Courier New" w:cs="Courier New"/>
+                <w:b/>
+                <w:lang w:val="en-US"/>
+              </w:rPr>
+            </w:pPr>
+            <w:r>
+              <w:rPr>
+                <w:rFonts w:ascii="Courier New" w:hAnsi="Courier New" w:cs="Courier New"/>
+                <w:b/>
+                <w:lang w:val="en-US"/>
+              </w:rPr>
+              <w:t xml:space="preserve">            </w:t>
+            </w:r>
+            <w:proofErr w:type="spellStart"/>
+            <w:r>
+              <w:rPr>
+                <w:rFonts w:ascii="Courier New" w:hAnsi="Courier New" w:cs="Courier New"/>
+                <w:b/>
+                <w:lang w:val="en-US"/>
+              </w:rPr>
+              <w:t>task_</w:t>
+            </w:r>
+            <w:proofErr w:type="gramStart"/>
+            <w:r>
+              <w:rPr>
+                <w:rFonts w:ascii="Courier New" w:hAnsi="Courier New" w:cs="Courier New"/>
+                <w:b/>
+                <w:lang w:val="en-US"/>
+              </w:rPr>
+              <w:t>list.appendChild</w:t>
+            </w:r>
+            <w:proofErr w:type="spellEnd"/>
+            <w:proofErr w:type="gramEnd"/>
+            <w:r>
+              <w:rPr>
+                <w:rFonts w:ascii="Courier New" w:hAnsi="Courier New" w:cs="Courier New"/>
+                <w:b/>
+                <w:lang w:val="en-US"/>
+              </w:rPr>
+              <w:t>(</w:t>
+            </w:r>
+            <w:proofErr w:type="spellStart"/>
+            <w:r>
+              <w:rPr>
+                <w:rFonts w:ascii="Courier New" w:hAnsi="Courier New" w:cs="Courier New"/>
+                <w:b/>
+                <w:lang w:val="en-US"/>
+              </w:rPr>
+              <w:t>taskItem</w:t>
+            </w:r>
+            <w:proofErr w:type="spellEnd"/>
+            <w:r>
+              <w:rPr>
+                <w:rFonts w:ascii="Courier New" w:hAnsi="Courier New" w:cs="Courier New"/>
+                <w:b/>
+                <w:lang w:val="en-US"/>
+              </w:rPr>
+              <w:t>)</w:t>
+            </w:r>
+          </w:p>
+          <w:p>
+            <w:pPr>
+              <w:spacing w:line="360" w:lineRule="auto"/>
+              <w:jc w:val="both"/>
+              <w:rPr>
+                <w:rFonts w:ascii="Courier New" w:hAnsi="Courier New" w:cs="Courier New"/>
+                <w:b/>
+                <w:lang w:val="en-US"/>
+              </w:rPr>
+            </w:pPr>
+            <w:r>
+              <w:rPr>
+                <w:rFonts w:ascii="Courier New" w:hAnsi="Courier New" w:cs="Courier New"/>
+                <w:b/>
+                <w:lang w:val="en-US"/>
+              </w:rPr>
+              <w:t xml:space="preserve">        }</w:t>
+            </w:r>
+          </w:p>
+          <w:p>
+            <w:pPr>
+              <w:spacing w:line="360" w:lineRule="auto"/>
+              <w:jc w:val="both"/>
+              <w:rPr>
+                <w:rFonts w:ascii="Courier New" w:hAnsi="Courier New" w:cs="Courier New"/>
+                <w:b/>
+                <w:lang w:val="en-US"/>
+              </w:rPr>
+            </w:pPr>
+            <w:r>
+              <w:rPr>
+                <w:rFonts w:ascii="Courier New" w:hAnsi="Courier New" w:cs="Courier New"/>
+                <w:b/>
+                <w:lang w:val="en-US"/>
+              </w:rPr>
+              <w:t xml:space="preserve">    })</w:t>
+            </w:r>
+          </w:p>
+          <w:p>
+            <w:pPr>
+              <w:spacing w:line="360" w:lineRule="auto"/>
+              <w:jc w:val="both"/>
+              <w:rPr>
+                <w:rFonts w:ascii="Courier New" w:hAnsi="Courier New" w:cs="Courier New"/>
+                <w:b/>
+                <w:lang w:val="en-US"/>
+              </w:rPr>
+            </w:pPr>
+            <w:r>
+              <w:rPr>
+                <w:rFonts w:ascii="Courier New" w:hAnsi="Courier New" w:cs="Courier New"/>
+                <w:b/>
+                <w:lang w:val="en-US"/>
+              </w:rPr>
+              <w:t>}</w:t>
+            </w:r>
+          </w:p>
+          <w:p>
+            <w:pPr>
+              <w:spacing w:line="360" w:lineRule="auto"/>
+              <w:jc w:val="both"/>
+              <w:rPr>
+                <w:rFonts w:ascii="Courier New" w:hAnsi="Courier New" w:cs="Courier New"/>
+                <w:b/>
+                <w:lang w:val="en-US"/>
+              </w:rPr>
+            </w:pPr>
+          </w:p>
+          <w:p>
+            <w:pPr>
+              <w:spacing w:line="360" w:lineRule="auto"/>
+              <w:jc w:val="both"/>
+              <w:rPr>
+                <w:rFonts w:ascii="Courier New" w:hAnsi="Courier New" w:cs="Courier New"/>
+                <w:b/>
+                <w:lang w:val="en-US"/>
+              </w:rPr>
+            </w:pPr>
+            <w:r>
+              <w:rPr>
+                <w:rFonts w:ascii="Courier New" w:hAnsi="Courier New" w:cs="Courier New"/>
+                <w:b/>
+                <w:lang w:val="en-US"/>
+              </w:rPr>
+              <w:t xml:space="preserve">// </w:t>
+            </w:r>
+            <w:proofErr w:type="spellStart"/>
+            <w:r>
+              <w:rPr>
+                <w:rFonts w:ascii="Courier New" w:hAnsi="Courier New" w:cs="Courier New"/>
+                <w:b/>
+              </w:rPr>
+              <w:t>Прослушиватели</w:t>
+            </w:r>
+            <w:proofErr w:type="spellEnd"/>
+          </w:p>
+          <w:p>
+            <w:pPr>
+              <w:spacing w:line="360" w:lineRule="auto"/>
+              <w:jc w:val="both"/>
+              <w:rPr>
+                <w:rFonts w:ascii="Courier New" w:hAnsi="Courier New" w:cs="Courier New"/>
+                <w:b/>
+                <w:lang w:val="en-US"/>
+              </w:rPr>
+            </w:pPr>
+          </w:p>
+          <w:p>
+            <w:pPr>
+              <w:spacing w:line="360" w:lineRule="auto"/>
+              <w:jc w:val="both"/>
+              <w:rPr>
+                <w:rFonts w:ascii="Courier New" w:hAnsi="Courier New" w:cs="Courier New"/>
+                <w:b/>
+                <w:lang w:val="en-US"/>
+              </w:rPr>
+            </w:pPr>
+            <w:proofErr w:type="spellStart"/>
+            <w:proofErr w:type="gramStart"/>
+            <w:r>
+              <w:rPr>
+                <w:rFonts w:ascii="Courier New" w:hAnsi="Courier New" w:cs="Courier New"/>
+                <w:b/>
+                <w:lang w:val="en-US"/>
+              </w:rPr>
+              <w:t>document.getElementById</w:t>
+            </w:r>
+            <w:proofErr w:type="spellEnd"/>
+            <w:proofErr w:type="gramEnd"/>
+            <w:r>
+              <w:rPr>
+                <w:rFonts w:ascii="Courier New" w:hAnsi="Courier New" w:cs="Courier New"/>
+                <w:b/>
+                <w:lang w:val="en-US"/>
+              </w:rPr>
+              <w:t>('task-form').</w:t>
+            </w:r>
+            <w:proofErr w:type="spellStart"/>
+            <w:r>
+              <w:rPr>
+                <w:rFonts w:ascii="Courier New" w:hAnsi="Courier New" w:cs="Courier New"/>
+                <w:b/>
+                <w:lang w:val="en-US"/>
+              </w:rPr>
+              <w:t>addEventListener</w:t>
+            </w:r>
+            <w:proofErr w:type="spellEnd"/>
+            <w:r>
+              <w:rPr>
+                <w:rFonts w:ascii="Courier New" w:hAnsi="Courier New" w:cs="Courier New"/>
+                <w:b/>
+                <w:lang w:val="en-US"/>
+              </w:rPr>
+              <w:t>('submit', event =&gt; {</w:t>
+            </w:r>
+          </w:p>
+          <w:p>
+            <w:pPr>
+              <w:spacing w:line="360" w:lineRule="auto"/>
+              <w:jc w:val="both"/>
+              <w:rPr>
+                <w:rFonts w:ascii="Courier New" w:hAnsi="Courier New" w:cs="Courier New"/>
+                <w:b/>
+                <w:lang w:val="en-US"/>
+              </w:rPr>
+            </w:pPr>
+            <w:r>
+              <w:rPr>
+                <w:rFonts w:ascii="Courier New" w:hAnsi="Courier New" w:cs="Courier New"/>
+                <w:b/>
+                <w:lang w:val="en-US"/>
+              </w:rPr>
+              <w:t xml:space="preserve">    </w:t>
+            </w:r>
+            <w:proofErr w:type="spellStart"/>
+            <w:proofErr w:type="gramStart"/>
+            <w:r>
+              <w:rPr>
+                <w:rFonts w:ascii="Courier New" w:hAnsi="Courier New" w:cs="Courier New"/>
+                <w:b/>
+                <w:lang w:val="en-US"/>
+              </w:rPr>
+              <w:t>event.preventDefault</w:t>
+            </w:r>
+            <w:proofErr w:type="spellEnd"/>
+            <w:proofErr w:type="gramEnd"/>
+            <w:r>
+              <w:rPr>
+                <w:rFonts w:ascii="Courier New" w:hAnsi="Courier New" w:cs="Courier New"/>
+                <w:b/>
+                <w:lang w:val="en-US"/>
+              </w:rPr>
+              <w:t>()</w:t>
+            </w:r>
+          </w:p>
+          <w:p>
+            <w:pPr>
+              <w:spacing w:line="360" w:lineRule="auto"/>
+              <w:jc w:val="both"/>
+              <w:rPr>
+                <w:rFonts w:ascii="Courier New" w:hAnsi="Courier New" w:cs="Courier New"/>
+                <w:b/>
+                <w:lang w:val="en-US"/>
+              </w:rPr>
+            </w:pPr>
+            <w:r>
+              <w:rPr>
+                <w:rFonts w:ascii="Courier New" w:hAnsi="Courier New" w:cs="Courier New"/>
+                <w:b/>
+                <w:lang w:val="en-US"/>
+              </w:rPr>
+              <w:t xml:space="preserve">    if(</w:t>
+            </w:r>
+            <w:proofErr w:type="spellStart"/>
+            <w:r>
+              <w:rPr>
+                <w:rFonts w:ascii="Courier New" w:hAnsi="Courier New" w:cs="Courier New"/>
+                <w:b/>
+                <w:lang w:val="en-US"/>
+              </w:rPr>
+              <w:t>task_input.</w:t>
+            </w:r>
+            <w:proofErr w:type="gramStart"/>
+            <w:r>
+              <w:rPr>
+                <w:rFonts w:ascii="Courier New" w:hAnsi="Courier New" w:cs="Courier New"/>
+                <w:b/>
+                <w:lang w:val="en-US"/>
+              </w:rPr>
+              <w:t>value.trim</w:t>
+            </w:r>
+            <w:proofErr w:type="spellEnd"/>
+            <w:proofErr w:type="gramEnd"/>
+            <w:r>
+              <w:rPr>
+                <w:rFonts w:ascii="Courier New" w:hAnsi="Courier New" w:cs="Courier New"/>
+                <w:b/>
+                <w:lang w:val="en-US"/>
+              </w:rPr>
+              <w:t>() !== ''){</w:t>
+            </w:r>
+          </w:p>
+          <w:p>
+            <w:pPr>
+              <w:spacing w:line="360" w:lineRule="auto"/>
+              <w:jc w:val="both"/>
+              <w:rPr>
+                <w:rFonts w:ascii="Courier New" w:hAnsi="Courier New" w:cs="Courier New"/>
+                <w:b/>
+                <w:lang w:val="en-US"/>
+              </w:rPr>
+            </w:pPr>
+            <w:r>
+              <w:rPr>
+                <w:rFonts w:ascii="Courier New" w:hAnsi="Courier New" w:cs="Courier New"/>
+                <w:b/>
+                <w:lang w:val="en-US"/>
+              </w:rPr>
+              <w:t xml:space="preserve">        </w:t>
+            </w:r>
+            <w:proofErr w:type="spellStart"/>
+            <w:r>
+              <w:rPr>
+                <w:rFonts w:ascii="Courier New" w:hAnsi="Courier New" w:cs="Courier New"/>
+                <w:b/>
+                <w:lang w:val="en-US"/>
+              </w:rPr>
+              <w:t>add_task</w:t>
+            </w:r>
+            <w:proofErr w:type="spellEnd"/>
+            <w:r>
+              <w:rPr>
+                <w:rFonts w:ascii="Courier New" w:hAnsi="Courier New" w:cs="Courier New"/>
+                <w:b/>
+                <w:lang w:val="en-US"/>
+              </w:rPr>
+              <w:t>(</w:t>
+            </w:r>
+            <w:proofErr w:type="spellStart"/>
+            <w:r>
+              <w:rPr>
+                <w:rFonts w:ascii="Courier New" w:hAnsi="Courier New" w:cs="Courier New"/>
+                <w:b/>
+                <w:lang w:val="en-US"/>
+              </w:rPr>
+              <w:t>task_input.value</w:t>
+            </w:r>
+            <w:proofErr w:type="spellEnd"/>
+            <w:r>
+              <w:rPr>
+                <w:rFonts w:ascii="Courier New" w:hAnsi="Courier New" w:cs="Courier New"/>
+                <w:b/>
+                <w:lang w:val="en-US"/>
+              </w:rPr>
+              <w:t>)</w:t>
+            </w:r>
+          </w:p>
+          <w:p>
+            <w:pPr>
+              <w:spacing w:line="360" w:lineRule="auto"/>
+              <w:jc w:val="both"/>
+              <w:rPr>
+                <w:rFonts w:ascii="Courier New" w:hAnsi="Courier New" w:cs="Courier New"/>
+                <w:b/>
+                <w:lang w:val="en-US"/>
+              </w:rPr>
+            </w:pPr>
+            <w:r>
+              <w:rPr>
+                <w:rFonts w:ascii="Courier New" w:hAnsi="Courier New" w:cs="Courier New"/>
+                <w:b/>
+                <w:lang w:val="en-US"/>
+              </w:rPr>
+              <w:t xml:space="preserve">        </w:t>
+            </w:r>
+            <w:proofErr w:type="spellStart"/>
+            <w:r>
+              <w:rPr>
+                <w:rFonts w:ascii="Courier New" w:hAnsi="Courier New" w:cs="Courier New"/>
+                <w:b/>
+                <w:lang w:val="en-US"/>
+              </w:rPr>
+              <w:t>task_input.value</w:t>
+            </w:r>
+            <w:proofErr w:type="spellEnd"/>
+            <w:r>
+              <w:rPr>
+                <w:rFonts w:ascii="Courier New" w:hAnsi="Courier New" w:cs="Courier New"/>
+                <w:b/>
+                <w:lang w:val="en-US"/>
+              </w:rPr>
+              <w:t xml:space="preserve"> = ''</w:t>
+            </w:r>
+          </w:p>
+          <w:p>
+            <w:pPr>
+              <w:spacing w:line="360" w:lineRule="auto"/>
+              <w:jc w:val="both"/>
+              <w:rPr>
+                <w:rFonts w:ascii="Courier New" w:hAnsi="Courier New" w:cs="Courier New"/>
+                <w:b/>
+                <w:lang w:val="en-US"/>
+              </w:rPr>
+            </w:pPr>
+            <w:r>
+              <w:rPr>
+                <w:rFonts w:ascii="Courier New" w:hAnsi="Courier New" w:cs="Courier New"/>
+                <w:b/>
+                <w:lang w:val="en-US"/>
+              </w:rPr>
+              <w:t xml:space="preserve">    }</w:t>
+            </w:r>
+          </w:p>
+          <w:p>
+            <w:pPr>
+              <w:spacing w:line="360" w:lineRule="auto"/>
+              <w:jc w:val="both"/>
+              <w:rPr>
+                <w:rFonts w:ascii="Courier New" w:hAnsi="Courier New" w:cs="Courier New"/>
+                <w:b/>
+                <w:lang w:val="en-US"/>
+              </w:rPr>
+            </w:pPr>
+            <w:r>
+              <w:rPr>
+                <w:rFonts w:ascii="Courier New" w:hAnsi="Courier New" w:cs="Courier New"/>
+                <w:b/>
+                <w:lang w:val="en-US"/>
+              </w:rPr>
+              <w:t>})</w:t>
+            </w:r>
+          </w:p>
+          <w:p>
+            <w:pPr>
+              <w:spacing w:line="360" w:lineRule="auto"/>
+              <w:jc w:val="both"/>
+              <w:rPr>
+                <w:rFonts w:ascii="Courier New" w:hAnsi="Courier New" w:cs="Courier New"/>
+                <w:b/>
+                <w:lang w:val="en-US"/>
+              </w:rPr>
+            </w:pPr>
+          </w:p>
+          <w:p>
+            <w:pPr>
+              <w:spacing w:line="360" w:lineRule="auto"/>
+              <w:jc w:val="both"/>
+              <w:rPr>
+                <w:rFonts w:ascii="Courier New" w:hAnsi="Courier New" w:cs="Courier New"/>
+                <w:b/>
+                <w:lang w:val="en-US"/>
+              </w:rPr>
+            </w:pPr>
+            <w:proofErr w:type="spellStart"/>
+            <w:r>
+              <w:rPr>
+                <w:rFonts w:ascii="Courier New" w:hAnsi="Courier New" w:cs="Courier New"/>
+                <w:b/>
+                <w:lang w:val="en-US"/>
+              </w:rPr>
+              <w:t>all_tasks_</w:t>
+            </w:r>
+            <w:proofErr w:type="gramStart"/>
+            <w:r>
+              <w:rPr>
+                <w:rFonts w:ascii="Courier New" w:hAnsi="Courier New" w:cs="Courier New"/>
+                <w:b/>
+                <w:lang w:val="en-US"/>
+              </w:rPr>
+              <w:t>btn.addEventListener</w:t>
+            </w:r>
+            <w:proofErr w:type="spellEnd"/>
+            <w:proofErr w:type="gramEnd"/>
+            <w:r>
+              <w:rPr>
+                <w:rFonts w:ascii="Courier New" w:hAnsi="Courier New" w:cs="Courier New"/>
+                <w:b/>
+                <w:lang w:val="en-US"/>
+              </w:rPr>
+              <w:t>('click', event =&gt; {</w:t>
+            </w:r>
+          </w:p>
+          <w:p>
+            <w:pPr>
+              <w:spacing w:line="360" w:lineRule="auto"/>
+              <w:jc w:val="both"/>
+              <w:rPr>
+                <w:rFonts w:ascii="Courier New" w:hAnsi="Courier New" w:cs="Courier New"/>
+                <w:b/>
+                <w:lang w:val="en-US"/>
+              </w:rPr>
+            </w:pPr>
+            <w:r>
+              <w:rPr>
+                <w:rFonts w:ascii="Courier New" w:hAnsi="Courier New" w:cs="Courier New"/>
+                <w:b/>
+                <w:lang w:val="en-US"/>
+              </w:rPr>
+              <w:t xml:space="preserve">    </w:t>
+            </w:r>
+            <w:proofErr w:type="spellStart"/>
+            <w:r>
+              <w:rPr>
+                <w:rFonts w:ascii="Courier New" w:hAnsi="Courier New" w:cs="Courier New"/>
+                <w:b/>
+                <w:lang w:val="en-US"/>
+              </w:rPr>
+              <w:t>render_</w:t>
+            </w:r>
+            <w:proofErr w:type="gramStart"/>
+            <w:r>
+              <w:rPr>
+                <w:rFonts w:ascii="Courier New" w:hAnsi="Courier New" w:cs="Courier New"/>
+                <w:b/>
+                <w:lang w:val="en-US"/>
+              </w:rPr>
+              <w:t>tasks</w:t>
+            </w:r>
+            <w:proofErr w:type="spellEnd"/>
+            <w:r>
+              <w:rPr>
+                <w:rFonts w:ascii="Courier New" w:hAnsi="Courier New" w:cs="Courier New"/>
+                <w:b/>
+                <w:lang w:val="en-US"/>
+              </w:rPr>
+              <w:t>(</w:t>
+            </w:r>
+            <w:proofErr w:type="gramEnd"/>
+            <w:r>
+              <w:rPr>
+                <w:rFonts w:ascii="Courier New" w:hAnsi="Courier New" w:cs="Courier New"/>
+                <w:b/>
+                <w:lang w:val="en-US"/>
+              </w:rPr>
+              <w:t>)</w:t>
+            </w:r>
+          </w:p>
+          <w:p>
+            <w:pPr>
+              <w:spacing w:line="360" w:lineRule="auto"/>
+              <w:jc w:val="both"/>
+              <w:rPr>
+                <w:rFonts w:ascii="Courier New" w:hAnsi="Courier New" w:cs="Courier New"/>
+                <w:b/>
+                <w:lang w:val="en-US"/>
+              </w:rPr>
+            </w:pPr>
+            <w:r>
+              <w:rPr>
+                <w:rFonts w:ascii="Courier New" w:hAnsi="Courier New" w:cs="Courier New"/>
+                <w:b/>
+                <w:lang w:val="en-US"/>
+              </w:rPr>
+              <w:t>})</w:t>
+            </w:r>
+          </w:p>
+          <w:p>
+            <w:pPr>
+              <w:spacing w:line="360" w:lineRule="auto"/>
+              <w:jc w:val="both"/>
+              <w:rPr>
+                <w:rFonts w:ascii="Courier New" w:hAnsi="Courier New" w:cs="Courier New"/>
+                <w:b/>
+                <w:lang w:val="en-US"/>
+              </w:rPr>
+            </w:pPr>
+          </w:p>
+          <w:p>
+            <w:pPr>
+              <w:spacing w:line="360" w:lineRule="auto"/>
+              <w:jc w:val="both"/>
+              <w:rPr>
+                <w:rFonts w:ascii="Courier New" w:hAnsi="Courier New" w:cs="Courier New"/>
+                <w:b/>
+                <w:lang w:val="en-US"/>
+              </w:rPr>
+            </w:pPr>
+            <w:proofErr w:type="spellStart"/>
+            <w:r>
+              <w:rPr>
+                <w:rFonts w:ascii="Courier New" w:hAnsi="Courier New" w:cs="Courier New"/>
+                <w:b/>
+                <w:lang w:val="en-US"/>
+              </w:rPr>
+              <w:t>completed_tasks_</w:t>
+            </w:r>
+            <w:proofErr w:type="gramStart"/>
+            <w:r>
+              <w:rPr>
+                <w:rFonts w:ascii="Courier New" w:hAnsi="Courier New" w:cs="Courier New"/>
+                <w:b/>
+                <w:lang w:val="en-US"/>
+              </w:rPr>
+              <w:t>btn.addEventListener</w:t>
+            </w:r>
+            <w:proofErr w:type="spellEnd"/>
+            <w:proofErr w:type="gramEnd"/>
+            <w:r>
+              <w:rPr>
+                <w:rFonts w:ascii="Courier New" w:hAnsi="Courier New" w:cs="Courier New"/>
+                <w:b/>
+                <w:lang w:val="en-US"/>
+              </w:rPr>
+              <w:t>('click', event =&gt; {</w:t>
+            </w:r>
+          </w:p>
+          <w:p>
+            <w:pPr>
+              <w:spacing w:line="360" w:lineRule="auto"/>
+              <w:jc w:val="both"/>
+              <w:rPr>
+                <w:rFonts w:ascii="Courier New" w:hAnsi="Courier New" w:cs="Courier New"/>
+                <w:b/>
+                <w:lang w:val="en-US"/>
+              </w:rPr>
+            </w:pPr>
+            <w:r>
+              <w:rPr>
+                <w:rFonts w:ascii="Courier New" w:hAnsi="Courier New" w:cs="Courier New"/>
+                <w:b/>
+                <w:lang w:val="en-US"/>
+              </w:rPr>
+              <w:t xml:space="preserve">    </w:t>
+            </w:r>
+            <w:proofErr w:type="spellStart"/>
+            <w:r>
+              <w:rPr>
+                <w:rFonts w:ascii="Courier New" w:hAnsi="Courier New" w:cs="Courier New"/>
+                <w:b/>
+                <w:lang w:val="en-US"/>
+              </w:rPr>
+              <w:t>render_</w:t>
+            </w:r>
+            <w:proofErr w:type="gramStart"/>
+            <w:r>
+              <w:rPr>
+                <w:rFonts w:ascii="Courier New" w:hAnsi="Courier New" w:cs="Courier New"/>
+                <w:b/>
+                <w:lang w:val="en-US"/>
+              </w:rPr>
+              <w:t>tasks</w:t>
+            </w:r>
+            <w:proofErr w:type="spellEnd"/>
+            <w:r>
+              <w:rPr>
+                <w:rFonts w:ascii="Courier New" w:hAnsi="Courier New" w:cs="Courier New"/>
+                <w:b/>
+                <w:lang w:val="en-US"/>
+              </w:rPr>
+              <w:t>(</w:t>
+            </w:r>
+            <w:proofErr w:type="gramEnd"/>
+            <w:r>
+              <w:rPr>
+                <w:rFonts w:ascii="Courier New" w:hAnsi="Courier New" w:cs="Courier New"/>
+                <w:b/>
+                <w:lang w:val="en-US"/>
+              </w:rPr>
+              <w:t xml:space="preserve">task =&gt; </w:t>
+            </w:r>
+            <w:proofErr w:type="spellStart"/>
+            <w:r>
+              <w:rPr>
+                <w:rFonts w:ascii="Courier New" w:hAnsi="Courier New" w:cs="Courier New"/>
+                <w:b/>
+                <w:lang w:val="en-US"/>
+              </w:rPr>
+              <w:t>task.status</w:t>
+            </w:r>
+            <w:proofErr w:type="spellEnd"/>
+            <w:r>
+              <w:rPr>
+                <w:rFonts w:ascii="Courier New" w:hAnsi="Courier New" w:cs="Courier New"/>
+                <w:b/>
+                <w:lang w:val="en-US"/>
+              </w:rPr>
+              <w:t xml:space="preserve"> === true)</w:t>
+            </w:r>
+          </w:p>
+          <w:p>
+            <w:pPr>
+              <w:spacing w:line="360" w:lineRule="auto"/>
+              <w:jc w:val="both"/>
+              <w:rPr>
+                <w:rFonts w:ascii="Courier New" w:hAnsi="Courier New" w:cs="Courier New"/>
+                <w:b/>
+              </w:rPr>
+            </w:pPr>
+            <w:r>
+              <w:rPr>
+                <w:rFonts w:ascii="Courier New" w:hAnsi="Courier New" w:cs="Courier New"/>
+                <w:b/>
+              </w:rPr>
+              <w:t>})</w:t>
+            </w:r>
+          </w:p>
+          <w:p>
+            <w:pPr>
+              <w:spacing w:line="360" w:lineRule="auto"/>
+              <w:jc w:val="both"/>
+              <w:rPr>
+                <w:rFonts w:ascii="Courier New" w:hAnsi="Courier New" w:cs="Courier New"/>
+                <w:b/>
+              </w:rPr>
+            </w:pPr>
+          </w:p>
+          <w:p>
+            <w:pPr>
+              <w:spacing w:line="360" w:lineRule="auto"/>
+              <w:jc w:val="both"/>
+              <w:rPr>
+                <w:rFonts w:ascii="Courier New" w:hAnsi="Courier New" w:cs="Courier New"/>
+                <w:b/>
+                <w:lang w:val="en-US"/>
+              </w:rPr>
+            </w:pPr>
+            <w:proofErr w:type="spellStart"/>
+            <w:r>
+              <w:rPr>
+                <w:rFonts w:ascii="Courier New" w:hAnsi="Courier New" w:cs="Courier New"/>
+                <w:b/>
+                <w:lang w:val="en-US"/>
+              </w:rPr>
+              <w:t>in_progress_tasks_</w:t>
+            </w:r>
+            <w:proofErr w:type="gramStart"/>
+            <w:r>
+              <w:rPr>
+                <w:rFonts w:ascii="Courier New" w:hAnsi="Courier New" w:cs="Courier New"/>
+                <w:b/>
+                <w:lang w:val="en-US"/>
+              </w:rPr>
+              <w:t>btn.addEventListener</w:t>
+            </w:r>
+            <w:proofErr w:type="spellEnd"/>
+            <w:proofErr w:type="gramEnd"/>
+            <w:r>
+              <w:rPr>
+                <w:rFonts w:ascii="Courier New" w:hAnsi="Courier New" w:cs="Courier New"/>
+                <w:b/>
+                <w:lang w:val="en-US"/>
+              </w:rPr>
+              <w:t>('click', event =&gt; {</w:t>
+            </w:r>
+          </w:p>
+          <w:p>
+            <w:pPr>
+              <w:spacing w:line="360" w:lineRule="auto"/>
+              <w:jc w:val="both"/>
+              <w:rPr>
+                <w:rFonts w:ascii="Courier New" w:hAnsi="Courier New" w:cs="Courier New"/>
+                <w:b/>
+                <w:lang w:val="en-US"/>
+              </w:rPr>
+            </w:pPr>
+            <w:r>
+              <w:rPr>
+                <w:rFonts w:ascii="Courier New" w:hAnsi="Courier New" w:cs="Courier New"/>
+                <w:b/>
+                <w:lang w:val="en-US"/>
+              </w:rPr>
+              <w:t xml:space="preserve">    </w:t>
+            </w:r>
+            <w:proofErr w:type="spellStart"/>
+            <w:r>
+              <w:rPr>
+                <w:rFonts w:ascii="Courier New" w:hAnsi="Courier New" w:cs="Courier New"/>
+                <w:b/>
+                <w:lang w:val="en-US"/>
+              </w:rPr>
+              <w:t>render_</w:t>
+            </w:r>
+            <w:proofErr w:type="gramStart"/>
+            <w:r>
+              <w:rPr>
+                <w:rFonts w:ascii="Courier New" w:hAnsi="Courier New" w:cs="Courier New"/>
+                <w:b/>
+                <w:lang w:val="en-US"/>
+              </w:rPr>
+              <w:t>tasks</w:t>
+            </w:r>
+            <w:proofErr w:type="spellEnd"/>
+            <w:r>
+              <w:rPr>
+                <w:rFonts w:ascii="Courier New" w:hAnsi="Courier New" w:cs="Courier New"/>
+                <w:b/>
+                <w:lang w:val="en-US"/>
+              </w:rPr>
+              <w:t>(</w:t>
+            </w:r>
+            <w:proofErr w:type="gramEnd"/>
+            <w:r>
+              <w:rPr>
+                <w:rFonts w:ascii="Courier New" w:hAnsi="Courier New" w:cs="Courier New"/>
+                <w:b/>
+                <w:lang w:val="en-US"/>
+              </w:rPr>
+              <w:t xml:space="preserve">task =&gt; </w:t>
+            </w:r>
+            <w:proofErr w:type="spellStart"/>
+            <w:r>
+              <w:rPr>
+                <w:rFonts w:ascii="Courier New" w:hAnsi="Courier New" w:cs="Courier New"/>
+                <w:b/>
+                <w:lang w:val="en-US"/>
+              </w:rPr>
+              <w:t>task.status</w:t>
+            </w:r>
+            <w:proofErr w:type="spellEnd"/>
+            <w:r>
+              <w:rPr>
+                <w:rFonts w:ascii="Courier New" w:hAnsi="Courier New" w:cs="Courier New"/>
+                <w:b/>
+                <w:lang w:val="en-US"/>
+              </w:rPr>
+              <w:t xml:space="preserve"> === false)</w:t>
+            </w:r>
+          </w:p>
+          <w:p>
+            <w:pPr>
+              <w:spacing w:line="360" w:lineRule="auto"/>
+              <w:jc w:val="both"/>
+              <w:rPr>
+                <w:b/>
+                <w:sz w:val="28"/>
+                <w:szCs w:val="28"/>
+              </w:rPr>
+            </w:pPr>
+            <w:r>
+              <w:rPr>
+                <w:rFonts w:ascii="Courier New" w:hAnsi="Courier New" w:cs="Courier New"/>
+                <w:b/>
+              </w:rPr>
+              <w:t>})</w:t>
+            </w:r>
+          </w:p>
+        </w:tc>
+      </w:tr>
+    </w:tbl>
+    <w:p>
+      <w:pPr>
+        <w:spacing w:line="360" w:lineRule="auto"/>
+        <w:jc w:val="center"/>
+        <w:rPr>
+          <w:b/>
+          <w:sz w:val="28"/>
+          <w:szCs w:val="28"/>
+        </w:rPr>
+      </w:pPr>
+    </w:p>
+    <w:p>
+      <w:pPr>
+        <w:spacing w:line="360" w:lineRule="auto"/>
+        <w:jc w:val="both"/>
+        <w:rPr>
+          <w:b/>
+          <w:sz w:val="28"/>
+          <w:szCs w:val="28"/>
+          <w:lang w:val="en-US"/>
+        </w:rPr>
+      </w:pPr>
+      <w:r>
+        <w:rPr>
+          <w:b/>
+          <w:sz w:val="28"/>
+          <w:szCs w:val="28"/>
+          <w:lang w:val="en-US"/>
+        </w:rPr>
+        <w:t>styles.css</w:t>
+      </w:r>
+    </w:p>
+    <w:tbl>
+      <w:tblPr>
+        <w:tblStyle w:val="af1"/>
+        <w:tblW w:w="0" w:type="auto"/>
+        <w:tblLook w:val="04A0" w:firstRow="1" w:lastRow="0" w:firstColumn="1" w:lastColumn="0" w:noHBand="0" w:noVBand="1"/>
+      </w:tblPr>
+      <w:tblGrid>
+        <w:gridCol w:w="9628"/>
+      </w:tblGrid>
+      <w:tr>
+        <w:tc>
+          <w:tcPr>
+            <w:tcW w:w="9628" w:type="dxa"/>
+          </w:tcPr>
+          <w:p>
+            <w:pPr>
+              <w:spacing w:line="360" w:lineRule="auto"/>
+              <w:jc w:val="both"/>
+              <w:rPr>
+                <w:rFonts w:ascii="Courier New" w:hAnsi="Courier New" w:cs="Courier New"/>
+                <w:b/>
+                <w:lang w:val="en-US"/>
+              </w:rPr>
+            </w:pPr>
+            <w:r>
+              <w:rPr>
+                <w:rFonts w:ascii="Courier New" w:hAnsi="Courier New" w:cs="Courier New"/>
+                <w:b/>
+                <w:lang w:val="en-US"/>
+              </w:rPr>
+              <w:t>body {</w:t>
+            </w:r>
+          </w:p>
+          <w:p>
+            <w:pPr>
+              <w:spacing w:line="360" w:lineRule="auto"/>
+              <w:jc w:val="both"/>
+              <w:rPr>
+                <w:rFonts w:ascii="Courier New" w:hAnsi="Courier New" w:cs="Courier New"/>
+                <w:b/>
+                <w:lang w:val="en-US"/>
+              </w:rPr>
+            </w:pPr>
+            <w:r>
+              <w:rPr>
+                <w:rFonts w:ascii="Courier New" w:hAnsi="Courier New" w:cs="Courier New"/>
+                <w:b/>
+                <w:lang w:val="en-US"/>
+              </w:rPr>
+              <w:t xml:space="preserve">    display: flex;</w:t>
+            </w:r>
+          </w:p>
+          <w:p>
+            <w:pPr>
+              <w:spacing w:line="360" w:lineRule="auto"/>
+              <w:jc w:val="both"/>
+              <w:rPr>
+                <w:rFonts w:ascii="Courier New" w:hAnsi="Courier New" w:cs="Courier New"/>
+                <w:b/>
+                <w:lang w:val="en-US"/>
+              </w:rPr>
+            </w:pPr>
+            <w:r>
+              <w:rPr>
+                <w:rFonts w:ascii="Courier New" w:hAnsi="Courier New" w:cs="Courier New"/>
+                <w:b/>
+                <w:lang w:val="en-US"/>
+              </w:rPr>
+              <w:lastRenderedPageBreak/>
+              <w:t xml:space="preserve">    flex-direction: column;</w:t>
+            </w:r>
+          </w:p>
+          <w:p>
+            <w:pPr>
+              <w:spacing w:line="360" w:lineRule="auto"/>
+              <w:jc w:val="both"/>
+              <w:rPr>
+                <w:rFonts w:ascii="Courier New" w:hAnsi="Courier New" w:cs="Courier New"/>
+                <w:b/>
+                <w:lang w:val="en-US"/>
+              </w:rPr>
+            </w:pPr>
+            <w:r>
+              <w:rPr>
+                <w:rFonts w:ascii="Courier New" w:hAnsi="Courier New" w:cs="Courier New"/>
+                <w:b/>
+                <w:lang w:val="en-US"/>
+              </w:rPr>
+              <w:t xml:space="preserve">    align-items: center;</w:t>
+            </w:r>
+          </w:p>
+          <w:p>
+            <w:pPr>
+              <w:spacing w:line="360" w:lineRule="auto"/>
+              <w:jc w:val="both"/>
+              <w:rPr>
+                <w:rFonts w:ascii="Courier New" w:hAnsi="Courier New" w:cs="Courier New"/>
+                <w:b/>
+                <w:lang w:val="en-US"/>
+              </w:rPr>
+            </w:pPr>
+            <w:r>
+              <w:rPr>
+                <w:rFonts w:ascii="Courier New" w:hAnsi="Courier New" w:cs="Courier New"/>
+                <w:b/>
+                <w:lang w:val="en-US"/>
+              </w:rPr>
+              <w:t xml:space="preserve">    justify-content: center;</w:t>
+            </w:r>
+          </w:p>
+          <w:p>
+            <w:pPr>
+              <w:spacing w:line="360" w:lineRule="auto"/>
+              <w:jc w:val="both"/>
+              <w:rPr>
+                <w:rFonts w:ascii="Courier New" w:hAnsi="Courier New" w:cs="Courier New"/>
+                <w:b/>
+                <w:lang w:val="en-US"/>
+              </w:rPr>
+            </w:pPr>
+            <w:r>
+              <w:rPr>
+                <w:rFonts w:ascii="Courier New" w:hAnsi="Courier New" w:cs="Courier New"/>
+                <w:b/>
+                <w:lang w:val="en-US"/>
+              </w:rPr>
+              <w:t xml:space="preserve">    background-color: </w:t>
+            </w:r>
+            <w:proofErr w:type="spellStart"/>
+            <w:r>
+              <w:rPr>
+                <w:rFonts w:ascii="Courier New" w:hAnsi="Courier New" w:cs="Courier New"/>
+                <w:b/>
+                <w:lang w:val="en-US"/>
+              </w:rPr>
+              <w:t>blanchedalmond</w:t>
+            </w:r>
+            <w:proofErr w:type="spellEnd"/>
+            <w:r>
+              <w:rPr>
+                <w:rFonts w:ascii="Courier New" w:hAnsi="Courier New" w:cs="Courier New"/>
+                <w:b/>
+                <w:lang w:val="en-US"/>
+              </w:rPr>
+              <w:t>;</w:t>
+            </w:r>
+          </w:p>
+          <w:p>
+            <w:pPr>
+              <w:spacing w:line="360" w:lineRule="auto"/>
+              <w:jc w:val="both"/>
+              <w:rPr>
+                <w:rFonts w:ascii="Courier New" w:hAnsi="Courier New" w:cs="Courier New"/>
+                <w:b/>
+                <w:lang w:val="en-US"/>
+              </w:rPr>
+            </w:pPr>
+            <w:r>
+              <w:rPr>
+                <w:rFonts w:ascii="Courier New" w:hAnsi="Courier New" w:cs="Courier New"/>
+                <w:b/>
+                <w:lang w:val="en-US"/>
+              </w:rPr>
+              <w:t xml:space="preserve">    gap: 15px;</w:t>
+            </w:r>
+          </w:p>
+          <w:p>
+            <w:pPr>
+              <w:spacing w:line="360" w:lineRule="auto"/>
+              <w:jc w:val="both"/>
+              <w:rPr>
+                <w:rFonts w:ascii="Courier New" w:hAnsi="Courier New" w:cs="Courier New"/>
+                <w:b/>
+                <w:lang w:val="en-US"/>
+              </w:rPr>
+            </w:pPr>
+            <w:r>
+              <w:rPr>
+                <w:rFonts w:ascii="Courier New" w:hAnsi="Courier New" w:cs="Courier New"/>
+                <w:b/>
+                <w:lang w:val="en-US"/>
+              </w:rPr>
+              <w:t>}</w:t>
+            </w:r>
+          </w:p>
+          <w:p>
+            <w:pPr>
+              <w:spacing w:line="360" w:lineRule="auto"/>
+              <w:jc w:val="both"/>
+              <w:rPr>
+                <w:rFonts w:ascii="Courier New" w:hAnsi="Courier New" w:cs="Courier New"/>
+                <w:b/>
+                <w:lang w:val="en-US"/>
+              </w:rPr>
+            </w:pPr>
+          </w:p>
+          <w:p>
+            <w:pPr>
+              <w:spacing w:line="360" w:lineRule="auto"/>
+              <w:jc w:val="both"/>
+              <w:rPr>
+                <w:rFonts w:ascii="Courier New" w:hAnsi="Courier New" w:cs="Courier New"/>
+                <w:b/>
+                <w:lang w:val="en-US"/>
+              </w:rPr>
+            </w:pPr>
+            <w:proofErr w:type="gramStart"/>
+            <w:r>
+              <w:rPr>
+                <w:rFonts w:ascii="Courier New" w:hAnsi="Courier New" w:cs="Courier New"/>
+                <w:b/>
+                <w:lang w:val="en-US"/>
+              </w:rPr>
+              <w:t>.filter</w:t>
+            </w:r>
+            <w:proofErr w:type="gramEnd"/>
+            <w:r>
+              <w:rPr>
+                <w:rFonts w:ascii="Courier New" w:hAnsi="Courier New" w:cs="Courier New"/>
+                <w:b/>
+                <w:lang w:val="en-US"/>
+              </w:rPr>
+              <w:t>-</w:t>
+            </w:r>
+            <w:proofErr w:type="spellStart"/>
+            <w:r>
+              <w:rPr>
+                <w:rFonts w:ascii="Courier New" w:hAnsi="Courier New" w:cs="Courier New"/>
+                <w:b/>
+                <w:lang w:val="en-US"/>
+              </w:rPr>
+              <w:t>btns</w:t>
+            </w:r>
+            <w:proofErr w:type="spellEnd"/>
+            <w:r>
+              <w:rPr>
+                <w:rFonts w:ascii="Courier New" w:hAnsi="Courier New" w:cs="Courier New"/>
+                <w:b/>
+                <w:lang w:val="en-US"/>
+              </w:rPr>
+              <w:t xml:space="preserve"> button {</w:t>
+            </w:r>
+          </w:p>
+          <w:p>
+            <w:pPr>
+              <w:spacing w:line="360" w:lineRule="auto"/>
+              <w:jc w:val="both"/>
+              <w:rPr>
+                <w:rFonts w:ascii="Courier New" w:hAnsi="Courier New" w:cs="Courier New"/>
+                <w:b/>
+                <w:lang w:val="en-US"/>
+              </w:rPr>
+            </w:pPr>
+            <w:r>
+              <w:rPr>
+                <w:rFonts w:ascii="Courier New" w:hAnsi="Courier New" w:cs="Courier New"/>
+                <w:b/>
+                <w:lang w:val="en-US"/>
+              </w:rPr>
+              <w:t xml:space="preserve">    padding: 10px 15px;</w:t>
+            </w:r>
+          </w:p>
+          <w:p>
+            <w:pPr>
+              <w:spacing w:line="360" w:lineRule="auto"/>
+              <w:jc w:val="both"/>
+              <w:rPr>
+                <w:rFonts w:ascii="Courier New" w:hAnsi="Courier New" w:cs="Courier New"/>
+                <w:b/>
+                <w:lang w:val="en-US"/>
+              </w:rPr>
+            </w:pPr>
+            <w:r>
+              <w:rPr>
+                <w:rFonts w:ascii="Courier New" w:hAnsi="Courier New" w:cs="Courier New"/>
+                <w:b/>
+                <w:lang w:val="en-US"/>
+              </w:rPr>
+              <w:t xml:space="preserve">    </w:t>
+            </w:r>
+            <w:proofErr w:type="spellStart"/>
+            <w:r>
+              <w:rPr>
+                <w:rFonts w:ascii="Courier New" w:hAnsi="Courier New" w:cs="Courier New"/>
+                <w:b/>
+                <w:lang w:val="en-US"/>
+              </w:rPr>
+              <w:t>background-</w:t>
+            </w:r>
+            <w:proofErr w:type="gramStart"/>
+            <w:r>
+              <w:rPr>
+                <w:rFonts w:ascii="Courier New" w:hAnsi="Courier New" w:cs="Courier New"/>
+                <w:b/>
+                <w:lang w:val="en-US"/>
+              </w:rPr>
+              <w:t>color:cadetblue</w:t>
+            </w:r>
+            <w:proofErr w:type="spellEnd"/>
+            <w:proofErr w:type="gramEnd"/>
+            <w:r>
+              <w:rPr>
+                <w:rFonts w:ascii="Courier New" w:hAnsi="Courier New" w:cs="Courier New"/>
+                <w:b/>
+                <w:lang w:val="en-US"/>
+              </w:rPr>
+              <w:t>;</w:t>
+            </w:r>
+          </w:p>
+          <w:p>
+            <w:pPr>
+              <w:spacing w:line="360" w:lineRule="auto"/>
+              <w:jc w:val="both"/>
+              <w:rPr>
+                <w:rFonts w:ascii="Courier New" w:hAnsi="Courier New" w:cs="Courier New"/>
+                <w:b/>
+                <w:lang w:val="en-US"/>
+              </w:rPr>
+            </w:pPr>
+            <w:r>
+              <w:rPr>
+                <w:rFonts w:ascii="Courier New" w:hAnsi="Courier New" w:cs="Courier New"/>
+                <w:b/>
+                <w:lang w:val="en-US"/>
+              </w:rPr>
+              <w:t xml:space="preserve">    border: none;</w:t>
+            </w:r>
+          </w:p>
+          <w:p>
+            <w:pPr>
+              <w:spacing w:line="360" w:lineRule="auto"/>
+              <w:jc w:val="both"/>
+              <w:rPr>
+                <w:rFonts w:ascii="Courier New" w:hAnsi="Courier New" w:cs="Courier New"/>
+                <w:b/>
+                <w:lang w:val="en-US"/>
+              </w:rPr>
+            </w:pPr>
+            <w:r>
+              <w:rPr>
+                <w:rFonts w:ascii="Courier New" w:hAnsi="Courier New" w:cs="Courier New"/>
+                <w:b/>
+                <w:lang w:val="en-US"/>
+              </w:rPr>
+              <w:t xml:space="preserve">    border-radius: 15px;</w:t>
+            </w:r>
+          </w:p>
+          <w:p>
+            <w:pPr>
+              <w:spacing w:line="360" w:lineRule="auto"/>
+              <w:jc w:val="both"/>
+              <w:rPr>
+                <w:rFonts w:ascii="Courier New" w:hAnsi="Courier New" w:cs="Courier New"/>
+                <w:b/>
+                <w:lang w:val="en-US"/>
+              </w:rPr>
+            </w:pPr>
+            <w:r>
+              <w:rPr>
+                <w:rFonts w:ascii="Courier New" w:hAnsi="Courier New" w:cs="Courier New"/>
+                <w:b/>
+                <w:lang w:val="en-US"/>
+              </w:rPr>
+              <w:t>}</w:t>
+            </w:r>
+          </w:p>
+          <w:p>
+            <w:pPr>
+              <w:spacing w:line="360" w:lineRule="auto"/>
+              <w:jc w:val="both"/>
+              <w:rPr>
+                <w:rFonts w:ascii="Courier New" w:hAnsi="Courier New" w:cs="Courier New"/>
+                <w:b/>
+                <w:lang w:val="en-US"/>
+              </w:rPr>
+            </w:pPr>
+          </w:p>
+          <w:p>
+            <w:pPr>
+              <w:spacing w:line="360" w:lineRule="auto"/>
+              <w:jc w:val="both"/>
+              <w:rPr>
+                <w:rFonts w:ascii="Courier New" w:hAnsi="Courier New" w:cs="Courier New"/>
+                <w:b/>
+                <w:lang w:val="en-US"/>
+              </w:rPr>
+            </w:pPr>
+            <w:r>
+              <w:rPr>
+                <w:rFonts w:ascii="Courier New" w:hAnsi="Courier New" w:cs="Courier New"/>
+                <w:b/>
+                <w:lang w:val="en-US"/>
+              </w:rPr>
+              <w:t>#</w:t>
+            </w:r>
+            <w:proofErr w:type="gramStart"/>
+            <w:r>
+              <w:rPr>
+                <w:rFonts w:ascii="Courier New" w:hAnsi="Courier New" w:cs="Courier New"/>
+                <w:b/>
+                <w:lang w:val="en-US"/>
+              </w:rPr>
+              <w:t>task</w:t>
+            </w:r>
+            <w:proofErr w:type="gramEnd"/>
+            <w:r>
+              <w:rPr>
+                <w:rFonts w:ascii="Courier New" w:hAnsi="Courier New" w:cs="Courier New"/>
+                <w:b/>
+                <w:lang w:val="en-US"/>
+              </w:rPr>
+              <w:t>-input {</w:t>
+            </w:r>
+          </w:p>
+          <w:p>
+            <w:pPr>
+              <w:spacing w:line="360" w:lineRule="auto"/>
+              <w:jc w:val="both"/>
+              <w:rPr>
+                <w:rFonts w:ascii="Courier New" w:hAnsi="Courier New" w:cs="Courier New"/>
+                <w:b/>
+                <w:lang w:val="en-US"/>
+              </w:rPr>
+            </w:pPr>
+            <w:r>
+              <w:rPr>
+                <w:rFonts w:ascii="Courier New" w:hAnsi="Courier New" w:cs="Courier New"/>
+                <w:b/>
+                <w:lang w:val="en-US"/>
+              </w:rPr>
+              <w:t xml:space="preserve">    border: none;</w:t>
+            </w:r>
+          </w:p>
+          <w:p>
+            <w:pPr>
+              <w:spacing w:line="360" w:lineRule="auto"/>
+              <w:jc w:val="both"/>
+              <w:rPr>
+                <w:rFonts w:ascii="Courier New" w:hAnsi="Courier New" w:cs="Courier New"/>
+                <w:b/>
+                <w:lang w:val="en-US"/>
+              </w:rPr>
+            </w:pPr>
+            <w:r>
+              <w:rPr>
+                <w:rFonts w:ascii="Courier New" w:hAnsi="Courier New" w:cs="Courier New"/>
+                <w:b/>
+                <w:lang w:val="en-US"/>
+              </w:rPr>
+              <w:t xml:space="preserve">    padding: 10px;</w:t>
+            </w:r>
+          </w:p>
+          <w:p>
+            <w:pPr>
+              <w:spacing w:line="360" w:lineRule="auto"/>
+              <w:jc w:val="both"/>
+              <w:rPr>
+                <w:rFonts w:ascii="Courier New" w:hAnsi="Courier New" w:cs="Courier New"/>
+                <w:b/>
+                <w:lang w:val="en-US"/>
+              </w:rPr>
+            </w:pPr>
+            <w:r>
+              <w:rPr>
+                <w:rFonts w:ascii="Courier New" w:hAnsi="Courier New" w:cs="Courier New"/>
+                <w:b/>
+                <w:lang w:val="en-US"/>
+              </w:rPr>
+              <w:t xml:space="preserve">    border-radius: 15px;</w:t>
+            </w:r>
+          </w:p>
+          <w:p>
+            <w:pPr>
+              <w:spacing w:line="360" w:lineRule="auto"/>
+              <w:jc w:val="both"/>
+              <w:rPr>
+                <w:rFonts w:ascii="Courier New" w:hAnsi="Courier New" w:cs="Courier New"/>
+                <w:b/>
+                <w:lang w:val="en-US"/>
+              </w:rPr>
+            </w:pPr>
+            <w:r>
+              <w:rPr>
+                <w:rFonts w:ascii="Courier New" w:hAnsi="Courier New" w:cs="Courier New"/>
+                <w:b/>
+                <w:lang w:val="en-US"/>
+              </w:rPr>
+              <w:t>}</w:t>
+            </w:r>
+          </w:p>
+          <w:p>
+            <w:pPr>
+              <w:spacing w:line="360" w:lineRule="auto"/>
+              <w:jc w:val="both"/>
+              <w:rPr>
+                <w:rFonts w:ascii="Courier New" w:hAnsi="Courier New" w:cs="Courier New"/>
+                <w:b/>
+                <w:lang w:val="en-US"/>
+              </w:rPr>
+            </w:pPr>
+          </w:p>
+          <w:p>
+            <w:pPr>
+              <w:spacing w:line="360" w:lineRule="auto"/>
+              <w:jc w:val="both"/>
+              <w:rPr>
+                <w:rFonts w:ascii="Courier New" w:hAnsi="Courier New" w:cs="Courier New"/>
+                <w:b/>
+                <w:lang w:val="en-US"/>
+              </w:rPr>
+            </w:pPr>
+            <w:proofErr w:type="gramStart"/>
+            <w:r>
+              <w:rPr>
+                <w:rFonts w:ascii="Courier New" w:hAnsi="Courier New" w:cs="Courier New"/>
+                <w:b/>
+                <w:lang w:val="en-US"/>
+              </w:rPr>
+              <w:t>.task</w:t>
+            </w:r>
+            <w:proofErr w:type="gramEnd"/>
+            <w:r>
+              <w:rPr>
+                <w:rFonts w:ascii="Courier New" w:hAnsi="Courier New" w:cs="Courier New"/>
+                <w:b/>
+                <w:lang w:val="en-US"/>
+              </w:rPr>
+              <w:t xml:space="preserve"> {</w:t>
+            </w:r>
+          </w:p>
+          <w:p>
+            <w:pPr>
+              <w:spacing w:line="360" w:lineRule="auto"/>
+              <w:jc w:val="both"/>
+              <w:rPr>
+                <w:rFonts w:ascii="Courier New" w:hAnsi="Courier New" w:cs="Courier New"/>
+                <w:b/>
+                <w:lang w:val="en-US"/>
+              </w:rPr>
+            </w:pPr>
+            <w:r>
+              <w:rPr>
+                <w:rFonts w:ascii="Courier New" w:hAnsi="Courier New" w:cs="Courier New"/>
+                <w:b/>
+                <w:lang w:val="en-US"/>
+              </w:rPr>
+              <w:t xml:space="preserve">    font-size: 20px;</w:t>
+            </w:r>
+          </w:p>
+          <w:p>
+            <w:pPr>
+              <w:spacing w:line="360" w:lineRule="auto"/>
+              <w:jc w:val="both"/>
+              <w:rPr>
+                <w:rFonts w:ascii="Courier New" w:hAnsi="Courier New" w:cs="Courier New"/>
+                <w:b/>
+                <w:lang w:val="en-US"/>
+              </w:rPr>
+            </w:pPr>
+            <w:r>
+              <w:rPr>
+                <w:rFonts w:ascii="Courier New" w:hAnsi="Courier New" w:cs="Courier New"/>
+                <w:b/>
+                <w:lang w:val="en-US"/>
+              </w:rPr>
+              <w:t xml:space="preserve">    justify-content: space-between;</w:t>
+            </w:r>
+          </w:p>
+          <w:p>
+            <w:pPr>
+              <w:spacing w:line="360" w:lineRule="auto"/>
+              <w:jc w:val="both"/>
+              <w:rPr>
+                <w:rFonts w:ascii="Courier New" w:hAnsi="Courier New" w:cs="Courier New"/>
+                <w:b/>
+                <w:lang w:val="en-US"/>
+              </w:rPr>
+            </w:pPr>
+            <w:r>
+              <w:rPr>
+                <w:rFonts w:ascii="Courier New" w:hAnsi="Courier New" w:cs="Courier New"/>
+                <w:b/>
+                <w:lang w:val="en-US"/>
+              </w:rPr>
+              <w:t xml:space="preserve">    align-items: center;</w:t>
+            </w:r>
+          </w:p>
+          <w:p>
+            <w:pPr>
+              <w:spacing w:line="360" w:lineRule="auto"/>
+              <w:jc w:val="both"/>
+              <w:rPr>
+                <w:rFonts w:ascii="Courier New" w:hAnsi="Courier New" w:cs="Courier New"/>
+                <w:b/>
+                <w:lang w:val="en-US"/>
+              </w:rPr>
+            </w:pPr>
+            <w:r>
+              <w:rPr>
+                <w:rFonts w:ascii="Courier New" w:hAnsi="Courier New" w:cs="Courier New"/>
+                <w:b/>
+                <w:lang w:val="en-US"/>
+              </w:rPr>
+              <w:t xml:space="preserve">    display: flex;</w:t>
+            </w:r>
+          </w:p>
+          <w:p>
+            <w:pPr>
+              <w:spacing w:line="360" w:lineRule="auto"/>
+              <w:jc w:val="both"/>
+              <w:rPr>
+                <w:rFonts w:ascii="Courier New" w:hAnsi="Courier New" w:cs="Courier New"/>
+                <w:b/>
+                <w:lang w:val="en-US"/>
+              </w:rPr>
+            </w:pPr>
+            <w:r>
+              <w:rPr>
+                <w:rFonts w:ascii="Courier New" w:hAnsi="Courier New" w:cs="Courier New"/>
+                <w:b/>
+                <w:lang w:val="en-US"/>
+              </w:rPr>
+              <w:t xml:space="preserve">    padding: 10px;</w:t>
+            </w:r>
+          </w:p>
+          <w:p>
+            <w:pPr>
+              <w:spacing w:line="360" w:lineRule="auto"/>
+              <w:jc w:val="both"/>
+              <w:rPr>
+                <w:rFonts w:ascii="Courier New" w:hAnsi="Courier New" w:cs="Courier New"/>
+                <w:b/>
+                <w:lang w:val="en-US"/>
+              </w:rPr>
+            </w:pPr>
+            <w:r>
+              <w:rPr>
+                <w:rFonts w:ascii="Courier New" w:hAnsi="Courier New" w:cs="Courier New"/>
+                <w:b/>
+                <w:lang w:val="en-US"/>
+              </w:rPr>
+              <w:t>}</w:t>
+            </w:r>
+          </w:p>
+          <w:p>
+            <w:pPr>
+              <w:spacing w:line="360" w:lineRule="auto"/>
+              <w:jc w:val="both"/>
+              <w:rPr>
+                <w:rFonts w:ascii="Courier New" w:hAnsi="Courier New" w:cs="Courier New"/>
+                <w:b/>
+                <w:lang w:val="en-US"/>
+              </w:rPr>
+            </w:pPr>
+          </w:p>
+          <w:p>
+            <w:pPr>
+              <w:spacing w:line="360" w:lineRule="auto"/>
+              <w:jc w:val="both"/>
+              <w:rPr>
+                <w:rFonts w:ascii="Courier New" w:hAnsi="Courier New" w:cs="Courier New"/>
+                <w:b/>
+                <w:lang w:val="en-US"/>
+              </w:rPr>
+            </w:pPr>
+            <w:proofErr w:type="gramStart"/>
+            <w:r>
+              <w:rPr>
+                <w:rFonts w:ascii="Courier New" w:hAnsi="Courier New" w:cs="Courier New"/>
+                <w:b/>
+                <w:lang w:val="en-US"/>
+              </w:rPr>
+              <w:t>.task</w:t>
+            </w:r>
+            <w:proofErr w:type="gramEnd"/>
+            <w:r>
+              <w:rPr>
+                <w:rFonts w:ascii="Courier New" w:hAnsi="Courier New" w:cs="Courier New"/>
+                <w:b/>
+                <w:lang w:val="en-US"/>
+              </w:rPr>
+              <w:t xml:space="preserve"> button {</w:t>
+            </w:r>
+          </w:p>
+          <w:p>
+            <w:pPr>
+              <w:spacing w:line="360" w:lineRule="auto"/>
+              <w:jc w:val="both"/>
+              <w:rPr>
+                <w:rFonts w:ascii="Courier New" w:hAnsi="Courier New" w:cs="Courier New"/>
+                <w:b/>
+                <w:lang w:val="en-US"/>
+              </w:rPr>
+            </w:pPr>
+            <w:r>
+              <w:rPr>
+                <w:rFonts w:ascii="Courier New" w:hAnsi="Courier New" w:cs="Courier New"/>
+                <w:b/>
+                <w:lang w:val="en-US"/>
+              </w:rPr>
+              <w:t xml:space="preserve">    padding: 10px 15px;</w:t>
+            </w:r>
+          </w:p>
+          <w:p>
+            <w:pPr>
+              <w:spacing w:line="360" w:lineRule="auto"/>
+              <w:jc w:val="both"/>
+              <w:rPr>
+                <w:rFonts w:ascii="Courier New" w:hAnsi="Courier New" w:cs="Courier New"/>
+                <w:b/>
+                <w:lang w:val="en-US"/>
+              </w:rPr>
+            </w:pPr>
+            <w:r>
+              <w:rPr>
+                <w:rFonts w:ascii="Courier New" w:hAnsi="Courier New" w:cs="Courier New"/>
+                <w:b/>
+                <w:lang w:val="en-US"/>
+              </w:rPr>
+              <w:t xml:space="preserve">    </w:t>
+            </w:r>
+            <w:proofErr w:type="spellStart"/>
+            <w:r>
+              <w:rPr>
+                <w:rFonts w:ascii="Courier New" w:hAnsi="Courier New" w:cs="Courier New"/>
+                <w:b/>
+                <w:lang w:val="en-US"/>
+              </w:rPr>
+              <w:t>background-</w:t>
+            </w:r>
+            <w:proofErr w:type="gramStart"/>
+            <w:r>
+              <w:rPr>
+                <w:rFonts w:ascii="Courier New" w:hAnsi="Courier New" w:cs="Courier New"/>
+                <w:b/>
+                <w:lang w:val="en-US"/>
+              </w:rPr>
+              <w:t>color:crimson</w:t>
+            </w:r>
+            <w:proofErr w:type="spellEnd"/>
+            <w:proofErr w:type="gramEnd"/>
+            <w:r>
+              <w:rPr>
+                <w:rFonts w:ascii="Courier New" w:hAnsi="Courier New" w:cs="Courier New"/>
+                <w:b/>
+                <w:lang w:val="en-US"/>
+              </w:rPr>
+              <w:t>;</w:t>
+            </w:r>
+          </w:p>
+          <w:p>
+            <w:pPr>
+              <w:spacing w:line="360" w:lineRule="auto"/>
+              <w:jc w:val="both"/>
+              <w:rPr>
+                <w:rFonts w:ascii="Courier New" w:hAnsi="Courier New" w:cs="Courier New"/>
+                <w:b/>
+                <w:lang w:val="en-US"/>
+              </w:rPr>
+            </w:pPr>
+            <w:r>
+              <w:rPr>
+                <w:rFonts w:ascii="Courier New" w:hAnsi="Courier New" w:cs="Courier New"/>
+                <w:b/>
+                <w:lang w:val="en-US"/>
+              </w:rPr>
+              <w:t xml:space="preserve">    border: none;</w:t>
+            </w:r>
+          </w:p>
+          <w:p>
+            <w:pPr>
+              <w:spacing w:line="360" w:lineRule="auto"/>
+              <w:jc w:val="both"/>
+              <w:rPr>
+                <w:rFonts w:ascii="Courier New" w:hAnsi="Courier New" w:cs="Courier New"/>
+                <w:b/>
+                <w:lang w:val="en-US"/>
+              </w:rPr>
+            </w:pPr>
+            <w:r>
+              <w:rPr>
+                <w:rFonts w:ascii="Courier New" w:hAnsi="Courier New" w:cs="Courier New"/>
+                <w:b/>
+                <w:lang w:val="en-US"/>
+              </w:rPr>
+              <w:t xml:space="preserve">    border-radius: 15px;</w:t>
+            </w:r>
+          </w:p>
+          <w:p>
+            <w:pPr>
+              <w:spacing w:line="360" w:lineRule="auto"/>
+              <w:jc w:val="both"/>
+              <w:rPr>
+                <w:rFonts w:ascii="Courier New" w:hAnsi="Courier New" w:cs="Courier New"/>
+                <w:b/>
+                <w:lang w:val="en-US"/>
+              </w:rPr>
+            </w:pPr>
+            <w:r>
+              <w:rPr>
+                <w:rFonts w:ascii="Courier New" w:hAnsi="Courier New" w:cs="Courier New"/>
+                <w:b/>
+                <w:lang w:val="en-US"/>
+              </w:rPr>
+              <w:t>}</w:t>
+            </w:r>
+          </w:p>
+          <w:p>
+            <w:pPr>
+              <w:spacing w:line="360" w:lineRule="auto"/>
+              <w:jc w:val="both"/>
+              <w:rPr>
+                <w:rFonts w:ascii="Courier New" w:hAnsi="Courier New" w:cs="Courier New"/>
+                <w:b/>
+                <w:lang w:val="en-US"/>
+              </w:rPr>
+            </w:pPr>
+          </w:p>
+          <w:p>
+            <w:pPr>
+              <w:spacing w:line="360" w:lineRule="auto"/>
+              <w:jc w:val="both"/>
+              <w:rPr>
+                <w:rFonts w:ascii="Courier New" w:hAnsi="Courier New" w:cs="Courier New"/>
+                <w:b/>
+                <w:lang w:val="en-US"/>
+              </w:rPr>
+            </w:pPr>
+            <w:proofErr w:type="gramStart"/>
+            <w:r>
+              <w:rPr>
+                <w:rFonts w:ascii="Courier New" w:hAnsi="Courier New" w:cs="Courier New"/>
+                <w:b/>
+                <w:lang w:val="en-US"/>
+              </w:rPr>
+              <w:lastRenderedPageBreak/>
+              <w:t>.task</w:t>
+            </w:r>
+            <w:proofErr w:type="gramEnd"/>
+            <w:r>
+              <w:rPr>
+                <w:rFonts w:ascii="Courier New" w:hAnsi="Courier New" w:cs="Courier New"/>
+                <w:b/>
+                <w:lang w:val="en-US"/>
+              </w:rPr>
+              <w:t xml:space="preserve"> input[type="checkbox"] {</w:t>
+            </w:r>
+          </w:p>
+          <w:p>
+            <w:pPr>
+              <w:spacing w:line="360" w:lineRule="auto"/>
+              <w:jc w:val="both"/>
+              <w:rPr>
+                <w:rFonts w:ascii="Courier New" w:hAnsi="Courier New" w:cs="Courier New"/>
+                <w:b/>
+                <w:lang w:val="en-US"/>
+              </w:rPr>
+            </w:pPr>
+            <w:r>
+              <w:rPr>
+                <w:rFonts w:ascii="Courier New" w:hAnsi="Courier New" w:cs="Courier New"/>
+                <w:b/>
+                <w:lang w:val="en-US"/>
+              </w:rPr>
+              <w:t xml:space="preserve">    transform: </w:t>
+            </w:r>
+            <w:proofErr w:type="gramStart"/>
+            <w:r>
+              <w:rPr>
+                <w:rFonts w:ascii="Courier New" w:hAnsi="Courier New" w:cs="Courier New"/>
+                <w:b/>
+                <w:lang w:val="en-US"/>
+              </w:rPr>
+              <w:t>scale(</w:t>
+            </w:r>
+            <w:proofErr w:type="gramEnd"/>
+            <w:r>
+              <w:rPr>
+                <w:rFonts w:ascii="Courier New" w:hAnsi="Courier New" w:cs="Courier New"/>
+                <w:b/>
+                <w:lang w:val="en-US"/>
+              </w:rPr>
+              <w:t>2);</w:t>
+            </w:r>
+          </w:p>
+          <w:p>
+            <w:pPr>
+              <w:spacing w:line="360" w:lineRule="auto"/>
+              <w:jc w:val="both"/>
+              <w:rPr>
+                <w:rFonts w:ascii="Courier New" w:hAnsi="Courier New" w:cs="Courier New"/>
+                <w:b/>
+                <w:lang w:val="en-US"/>
+              </w:rPr>
+            </w:pPr>
+            <w:r>
+              <w:rPr>
+                <w:rFonts w:ascii="Courier New" w:hAnsi="Courier New" w:cs="Courier New"/>
+                <w:b/>
+                <w:lang w:val="en-US"/>
+              </w:rPr>
+              <w:t>}</w:t>
+            </w:r>
+          </w:p>
+          <w:p>
+            <w:pPr>
+              <w:spacing w:line="360" w:lineRule="auto"/>
+              <w:jc w:val="both"/>
+              <w:rPr>
+                <w:rFonts w:ascii="Courier New" w:hAnsi="Courier New" w:cs="Courier New"/>
+                <w:b/>
+                <w:lang w:val="en-US"/>
+              </w:rPr>
+            </w:pPr>
+          </w:p>
+          <w:p>
+            <w:pPr>
+              <w:spacing w:line="360" w:lineRule="auto"/>
+              <w:jc w:val="both"/>
+              <w:rPr>
+                <w:rFonts w:ascii="Courier New" w:hAnsi="Courier New" w:cs="Courier New"/>
+                <w:b/>
+                <w:lang w:val="en-US"/>
+              </w:rPr>
+            </w:pPr>
+            <w:r>
+              <w:rPr>
+                <w:rFonts w:ascii="Courier New" w:hAnsi="Courier New" w:cs="Courier New"/>
+                <w:b/>
+                <w:lang w:val="en-US"/>
+              </w:rPr>
+              <w:t>#</w:t>
+            </w:r>
+            <w:proofErr w:type="gramStart"/>
+            <w:r>
+              <w:rPr>
+                <w:rFonts w:ascii="Courier New" w:hAnsi="Courier New" w:cs="Courier New"/>
+                <w:b/>
+                <w:lang w:val="en-US"/>
+              </w:rPr>
+              <w:t>task</w:t>
+            </w:r>
+            <w:proofErr w:type="gramEnd"/>
+            <w:r>
+              <w:rPr>
+                <w:rFonts w:ascii="Courier New" w:hAnsi="Courier New" w:cs="Courier New"/>
+                <w:b/>
+                <w:lang w:val="en-US"/>
+              </w:rPr>
+              <w:t>-submit {</w:t>
+            </w:r>
+          </w:p>
+          <w:p>
+            <w:pPr>
+              <w:spacing w:line="360" w:lineRule="auto"/>
+              <w:jc w:val="both"/>
+              <w:rPr>
+                <w:rFonts w:ascii="Courier New" w:hAnsi="Courier New" w:cs="Courier New"/>
+                <w:b/>
+                <w:lang w:val="en-US"/>
+              </w:rPr>
+            </w:pPr>
+            <w:r>
+              <w:rPr>
+                <w:rFonts w:ascii="Courier New" w:hAnsi="Courier New" w:cs="Courier New"/>
+                <w:b/>
+                <w:lang w:val="en-US"/>
+              </w:rPr>
+              <w:t xml:space="preserve">    padding: 10px 15px;</w:t>
+            </w:r>
+          </w:p>
+          <w:p>
+            <w:pPr>
+              <w:spacing w:line="360" w:lineRule="auto"/>
+              <w:jc w:val="both"/>
+              <w:rPr>
+                <w:rFonts w:ascii="Courier New" w:hAnsi="Courier New" w:cs="Courier New"/>
+                <w:b/>
+                <w:lang w:val="en-US"/>
+              </w:rPr>
+            </w:pPr>
+            <w:r>
+              <w:rPr>
+                <w:rFonts w:ascii="Courier New" w:hAnsi="Courier New" w:cs="Courier New"/>
+                <w:b/>
+                <w:lang w:val="en-US"/>
+              </w:rPr>
+              <w:t xml:space="preserve">    </w:t>
+            </w:r>
+            <w:proofErr w:type="spellStart"/>
+            <w:r>
+              <w:rPr>
+                <w:rFonts w:ascii="Courier New" w:hAnsi="Courier New" w:cs="Courier New"/>
+                <w:b/>
+                <w:lang w:val="en-US"/>
+              </w:rPr>
+              <w:t>background-</w:t>
+            </w:r>
+            <w:proofErr w:type="gramStart"/>
+            <w:r>
+              <w:rPr>
+                <w:rFonts w:ascii="Courier New" w:hAnsi="Courier New" w:cs="Courier New"/>
+                <w:b/>
+                <w:lang w:val="en-US"/>
+              </w:rPr>
+              <w:t>color:rgb</w:t>
+            </w:r>
+            <w:proofErr w:type="spellEnd"/>
+            <w:proofErr w:type="gramEnd"/>
+            <w:r>
+              <w:rPr>
+                <w:rFonts w:ascii="Courier New" w:hAnsi="Courier New" w:cs="Courier New"/>
+                <w:b/>
+                <w:lang w:val="en-US"/>
+              </w:rPr>
+              <w:t>(4, 159, 107);</w:t>
+            </w:r>
+          </w:p>
+          <w:p>
+            <w:pPr>
+              <w:spacing w:line="360" w:lineRule="auto"/>
+              <w:jc w:val="both"/>
+              <w:rPr>
+                <w:rFonts w:ascii="Courier New" w:hAnsi="Courier New" w:cs="Courier New"/>
+                <w:b/>
+                <w:lang w:val="en-US"/>
+              </w:rPr>
+            </w:pPr>
+            <w:r>
+              <w:rPr>
+                <w:rFonts w:ascii="Courier New" w:hAnsi="Courier New" w:cs="Courier New"/>
+                <w:b/>
+                <w:lang w:val="en-US"/>
+              </w:rPr>
+              <w:t xml:space="preserve">    border: none;</w:t>
+            </w:r>
+          </w:p>
+          <w:p>
+            <w:pPr>
+              <w:spacing w:line="360" w:lineRule="auto"/>
+              <w:jc w:val="both"/>
+              <w:rPr>
+                <w:rFonts w:ascii="Courier New" w:hAnsi="Courier New" w:cs="Courier New"/>
+                <w:b/>
+                <w:lang w:val="en-US"/>
+              </w:rPr>
+            </w:pPr>
+            <w:r>
+              <w:rPr>
+                <w:rFonts w:ascii="Courier New" w:hAnsi="Courier New" w:cs="Courier New"/>
+                <w:b/>
+                <w:lang w:val="en-US"/>
+              </w:rPr>
+              <w:t xml:space="preserve">    border-radius: 15px;</w:t>
+            </w:r>
+          </w:p>
+          <w:p>
+            <w:pPr>
+              <w:spacing w:line="360" w:lineRule="auto"/>
+              <w:jc w:val="both"/>
+              <w:rPr>
+                <w:rFonts w:ascii="Courier New" w:hAnsi="Courier New" w:cs="Courier New"/>
+                <w:b/>
+                <w:lang w:val="en-US"/>
+              </w:rPr>
+            </w:pPr>
+            <w:r>
+              <w:rPr>
+                <w:rFonts w:ascii="Courier New" w:hAnsi="Courier New" w:cs="Courier New"/>
+                <w:b/>
+                <w:lang w:val="en-US"/>
+              </w:rPr>
+              <w:t>}</w:t>
+            </w:r>
+          </w:p>
+          <w:p>
+            <w:pPr>
+              <w:spacing w:line="360" w:lineRule="auto"/>
+              <w:jc w:val="both"/>
+              <w:rPr>
+                <w:rFonts w:ascii="Courier New" w:hAnsi="Courier New" w:cs="Courier New"/>
+                <w:b/>
+                <w:lang w:val="en-US"/>
+              </w:rPr>
+            </w:pPr>
+          </w:p>
+          <w:p>
+            <w:pPr>
+              <w:spacing w:line="360" w:lineRule="auto"/>
+              <w:jc w:val="both"/>
+              <w:rPr>
+                <w:rFonts w:ascii="Courier New" w:hAnsi="Courier New" w:cs="Courier New"/>
+                <w:b/>
+                <w:lang w:val="en-US"/>
+              </w:rPr>
+            </w:pPr>
+            <w:r>
+              <w:rPr>
+                <w:rFonts w:ascii="Courier New" w:hAnsi="Courier New" w:cs="Courier New"/>
+                <w:b/>
+                <w:lang w:val="en-US"/>
+              </w:rPr>
+              <w:t>#</w:t>
+            </w:r>
+            <w:proofErr w:type="gramStart"/>
+            <w:r>
+              <w:rPr>
+                <w:rFonts w:ascii="Courier New" w:hAnsi="Courier New" w:cs="Courier New"/>
+                <w:b/>
+                <w:lang w:val="en-US"/>
+              </w:rPr>
+              <w:t>task</w:t>
+            </w:r>
+            <w:proofErr w:type="gramEnd"/>
+            <w:r>
+              <w:rPr>
+                <w:rFonts w:ascii="Courier New" w:hAnsi="Courier New" w:cs="Courier New"/>
+                <w:b/>
+                <w:lang w:val="en-US"/>
+              </w:rPr>
+              <w:t>-list {</w:t>
+            </w:r>
+          </w:p>
+          <w:p>
+            <w:pPr>
+              <w:spacing w:line="360" w:lineRule="auto"/>
+              <w:jc w:val="both"/>
+              <w:rPr>
+                <w:rFonts w:ascii="Courier New" w:hAnsi="Courier New" w:cs="Courier New"/>
+                <w:b/>
+              </w:rPr>
+            </w:pPr>
+            <w:r>
+              <w:rPr>
+                <w:rFonts w:ascii="Courier New" w:hAnsi="Courier New" w:cs="Courier New"/>
+                <w:b/>
+                <w:lang w:val="en-US"/>
+              </w:rPr>
+              <w:t xml:space="preserve">    </w:t>
+            </w:r>
+            <w:proofErr w:type="spellStart"/>
+            <w:r>
+              <w:rPr>
+                <w:rFonts w:ascii="Courier New" w:hAnsi="Courier New" w:cs="Courier New"/>
+                <w:b/>
+              </w:rPr>
+              <w:t>width</w:t>
+            </w:r>
+            <w:proofErr w:type="spellEnd"/>
+            <w:r>
+              <w:rPr>
+                <w:rFonts w:ascii="Courier New" w:hAnsi="Courier New" w:cs="Courier New"/>
+                <w:b/>
+              </w:rPr>
+              <w:t>: 400px;</w:t>
+            </w:r>
+          </w:p>
+          <w:p>
+            <w:pPr>
+              <w:spacing w:line="360" w:lineRule="auto"/>
+              <w:jc w:val="both"/>
+              <w:rPr>
+                <w:rFonts w:ascii="Courier New" w:hAnsi="Courier New" w:cs="Courier New"/>
+                <w:b/>
+              </w:rPr>
+            </w:pPr>
+            <w:r>
+              <w:rPr>
+                <w:rFonts w:ascii="Courier New" w:hAnsi="Courier New" w:cs="Courier New"/>
+                <w:b/>
+              </w:rPr>
+              <w:t xml:space="preserve">    </w:t>
+            </w:r>
+            <w:proofErr w:type="spellStart"/>
+            <w:r>
+              <w:rPr>
+                <w:rFonts w:ascii="Courier New" w:hAnsi="Courier New" w:cs="Courier New"/>
+                <w:b/>
+              </w:rPr>
+              <w:t>padding</w:t>
+            </w:r>
+            <w:proofErr w:type="spellEnd"/>
+            <w:r>
+              <w:rPr>
+                <w:rFonts w:ascii="Courier New" w:hAnsi="Courier New" w:cs="Courier New"/>
+                <w:b/>
+              </w:rPr>
+              <w:t>: 10px;</w:t>
+            </w:r>
+          </w:p>
+          <w:p>
+            <w:pPr>
+              <w:spacing w:line="360" w:lineRule="auto"/>
+              <w:jc w:val="both"/>
+              <w:rPr>
+                <w:b/>
+                <w:sz w:val="28"/>
+                <w:szCs w:val="28"/>
+              </w:rPr>
+            </w:pPr>
+            <w:r>
+              <w:rPr>
+                <w:rFonts w:ascii="Courier New" w:hAnsi="Courier New" w:cs="Courier New"/>
+                <w:b/>
+              </w:rPr>
+              <w:t>}</w:t>
+            </w:r>
+          </w:p>
+        </w:tc>
+      </w:tr>
+    </w:tbl>
+    <w:p>
+      <w:pPr>
+        <w:spacing w:line="360" w:lineRule="auto"/>
+        <w:jc w:val="center"/>
+        <w:rPr>
+          <w:b/>
+          <w:sz w:val="28"/>
+          <w:szCs w:val="28"/>
+        </w:rPr>
+      </w:pPr>
+    </w:p>
+    <w:p>
+      <w:pPr>
+        <w:spacing w:line="360" w:lineRule="auto"/>
+        <w:jc w:val="center"/>
+        <w:rPr>
+          <w:b/>
+          <w:sz w:val="28"/>
+          <w:szCs w:val="28"/>
+        </w:rPr>
+      </w:pPr>
+      <w:r>
+        <w:rPr>
+          <w:b/>
+          <w:sz w:val="28"/>
+          <w:szCs w:val="28"/>
+        </w:rPr>
         <w:t>Ссылка на код</w:t>
       </w:r>
     </w:p>
@@ -1780,21 +7596,7 @@
             <w:rStyle w:val="a9"/>
             <w:bCs/>
           </w:rPr>
-          <w:t>https://github.com/MaksimovYuriy/FunctionalProgramming/tr</w:t>
-        </w:r>
-        <w:r>
-          <w:rPr>
-            <w:rStyle w:val="a9"/>
-            <w:bCs/>
-          </w:rPr>
-          <w:t>e</w:t>
-        </w:r>
-        <w:r>
-          <w:rPr>
-            <w:rStyle w:val="a9"/>
-            <w:bCs/>
-          </w:rPr>
-          <w:t>e/main/Лаб%202</w:t>
+          <w:t>https://github.com/MaksimovYuriy/FunctionalProgramming/tree/main/Лаб%202</w:t>
         </w:r>
       </w:hyperlink>
     </w:p>
@@ -1835,6 +7637,17 @@
           <w:szCs w:val="28"/>
         </w:rPr>
       </w:pPr>
+    </w:p>
+    <w:p>
+      <w:pPr>
+        <w:spacing w:line="360" w:lineRule="auto"/>
+        <w:jc w:val="center"/>
+        <w:rPr>
+          <w:b/>
+          <w:sz w:val="28"/>
+          <w:szCs w:val="28"/>
+        </w:rPr>
+      </w:pPr>
       <w:r>
         <w:rPr>
           <w:b/>
@@ -1842,7 +7655,7 @@
           <w:szCs w:val="28"/>
         </w:rPr>
         <w:drawing>
-          <wp:inline distT="0" distB="0" distL="0" distR="0" wp14:anchorId="793A799D" wp14:editId="17A7D4D5">
+          <wp:inline distT="0" distB="0" distL="0" distR="0" wp14:anchorId="136B4672" wp14:editId="2C37A9A4">
             <wp:extent cx="6120130" cy="3439795"/>
             <wp:effectExtent l="0" t="0" r="0" b="8255"/>
             <wp:docPr id="1" name="Рисунок 1"/>
@@ -1890,19 +7703,7 @@
         <w:rPr>
           <w:bCs/>
         </w:rPr>
-        <w:t xml:space="preserve">Рис. </w:t>
-      </w:r>
-      <w:r>
-        <w:rPr>
-          <w:bCs/>
-        </w:rPr>
-        <w:t>1</w:t>
-      </w:r>
-      <w:r>
-        <w:rPr>
-          <w:bCs/>
-        </w:rPr>
-        <w:t xml:space="preserve"> – Выполнение программы</w:t>
+        <w:t>Рис. 1 – Выполнение программы</w:t>
       </w:r>
     </w:p>
     <w:p>
@@ -1932,12 +7733,11 @@
           <w:sz w:val="28"/>
           <w:szCs w:val="28"/>
         </w:rPr>
-        <w:lastRenderedPageBreak/>
         <w:drawing>
-          <wp:inline distT="0" distB="0" distL="0" distR="0" wp14:anchorId="674CC6B4" wp14:editId="1573945C">
+          <wp:inline distT="0" distB="0" distL="0" distR="0" wp14:anchorId="65E62879" wp14:editId="5827EC30">
             <wp:extent cx="6120130" cy="3439795"/>
             <wp:effectExtent l="0" t="0" r="0" b="8255"/>
-            <wp:docPr id="2" name="Рисунок 2"/>
+            <wp:docPr id="4" name="Рисунок 4"/>
             <wp:cNvGraphicFramePr>
               <a:graphicFrameLocks xmlns:a="http://schemas.openxmlformats.org/drawingml/2006/main" noChangeAspect="1"/>
             </wp:cNvGraphicFramePr>
@@ -3255,6 +9055,21 @@
       <w:u w:val="single"/>
     </w:rPr>
   </w:style>
+  <w:style w:type="table" w:styleId="af1">
+    <w:name w:val="Table Grid"/>
+    <w:basedOn w:val="a1"/>
+    <w:rsid w:val="00934B32"/>
+    <w:tblPr>
+      <w:tblBorders>
+        <w:top w:val="single" w:sz="4" w:space="0" w:color="auto"/>
+        <w:left w:val="single" w:sz="4" w:space="0" w:color="auto"/>
+        <w:bottom w:val="single" w:sz="4" w:space="0" w:color="auto"/>
+        <w:right w:val="single" w:sz="4" w:space="0" w:color="auto"/>
+        <w:insideH w:val="single" w:sz="4" w:space="0" w:color="auto"/>
+        <w:insideV w:val="single" w:sz="4" w:space="0" w:color="auto"/>
+      </w:tblBorders>
+    </w:tblPr>
+  </w:style>
 </w:styles>
 </file>
 
